--- a/0. Interview/ĐỀ ÔN IOT FPT.docx
+++ b/0. Interview/ĐỀ ÔN IOT FPT.docx
@@ -483,6 +483,28 @@
           <w:sz w:val="24"/>
           <w:szCs w:val="24"/>
         </w:rPr>
+        <w:t xml:space="preserve"> trả lời khác nhau, </w:t>
+      </w:r>
+      <w:proofErr w:type="spellStart"/>
+      <w:r>
+        <w:rPr>
+          <w:rFonts w:ascii="Times New Roman" w:eastAsia="Times New Roman" w:hAnsi="Times New Roman" w:cs="Times New Roman"/>
+          <w:b/>
+          <w:i/>
+          <w:sz w:val="24"/>
+          <w:szCs w:val="24"/>
+        </w:rPr>
+        <w:t>bạn</w:t>
+      </w:r>
+      <w:proofErr w:type="spellEnd"/>
+      <w:r>
+        <w:rPr>
+          <w:rFonts w:ascii="Times New Roman" w:eastAsia="Times New Roman" w:hAnsi="Times New Roman" w:cs="Times New Roman"/>
+          <w:b/>
+          <w:i/>
+          <w:sz w:val="24"/>
+          <w:szCs w:val="24"/>
+        </w:rPr>
         <w:t xml:space="preserve"> </w:t>
       </w:r>
       <w:proofErr w:type="spellStart"/>
@@ -494,7 +516,7 @@
           <w:sz w:val="24"/>
           <w:szCs w:val="24"/>
         </w:rPr>
-        <w:t>trả</w:t>
+        <w:t>hãy</w:t>
       </w:r>
       <w:proofErr w:type="spellEnd"/>
       <w:r>
@@ -505,7 +527,7 @@
           <w:sz w:val="24"/>
           <w:szCs w:val="24"/>
         </w:rPr>
-        <w:t xml:space="preserve"> lời khác nhau, </w:t>
+        <w:t xml:space="preserve"> </w:t>
       </w:r>
       <w:proofErr w:type="spellStart"/>
       <w:r>
@@ -516,7 +538,7 @@
           <w:sz w:val="24"/>
           <w:szCs w:val="24"/>
         </w:rPr>
-        <w:t>bạn</w:t>
+        <w:t>trình</w:t>
       </w:r>
       <w:proofErr w:type="spellEnd"/>
       <w:r>
@@ -538,7 +560,7 @@
           <w:sz w:val="24"/>
           <w:szCs w:val="24"/>
         </w:rPr>
-        <w:t>hãy</w:t>
+        <w:t>bày</w:t>
       </w:r>
       <w:proofErr w:type="spellEnd"/>
       <w:r>
@@ -552,6 +574,7 @@
         <w:t xml:space="preserve"> </w:t>
       </w:r>
       <w:proofErr w:type="spellStart"/>
+      <w:proofErr w:type="gramStart"/>
       <w:r>
         <w:rPr>
           <w:rFonts w:ascii="Times New Roman" w:eastAsia="Times New Roman" w:hAnsi="Times New Roman" w:cs="Times New Roman"/>
@@ -560,14 +583,197 @@
           <w:sz w:val="24"/>
           <w:szCs w:val="24"/>
         </w:rPr>
+        <w:t>theo</w:t>
+      </w:r>
+      <w:proofErr w:type="spellEnd"/>
+      <w:proofErr w:type="gramEnd"/>
+      <w:r>
+        <w:rPr>
+          <w:rFonts w:ascii="Times New Roman" w:eastAsia="Times New Roman" w:hAnsi="Times New Roman" w:cs="Times New Roman"/>
+          <w:b/>
+          <w:i/>
+          <w:sz w:val="24"/>
+          <w:szCs w:val="24"/>
+        </w:rPr>
+        <w:t xml:space="preserve"> </w:t>
+      </w:r>
+      <w:proofErr w:type="spellStart"/>
+      <w:r>
+        <w:rPr>
+          <w:rFonts w:ascii="Times New Roman" w:eastAsia="Times New Roman" w:hAnsi="Times New Roman" w:cs="Times New Roman"/>
+          <w:b/>
+          <w:i/>
+          <w:sz w:val="24"/>
+          <w:szCs w:val="24"/>
+        </w:rPr>
+        <w:t>cách</w:t>
+      </w:r>
+      <w:proofErr w:type="spellEnd"/>
+      <w:r>
+        <w:rPr>
+          <w:rFonts w:ascii="Times New Roman" w:eastAsia="Times New Roman" w:hAnsi="Times New Roman" w:cs="Times New Roman"/>
+          <w:b/>
+          <w:i/>
+          <w:sz w:val="24"/>
+          <w:szCs w:val="24"/>
+        </w:rPr>
+        <w:t xml:space="preserve"> hiểu của mình.  </w:t>
+      </w:r>
+    </w:p>
+    <w:p>
+      <w:pPr>
+        <w:rPr>
+          <w:rFonts w:ascii="Times New Roman" w:eastAsia="Times New Roman" w:hAnsi="Times New Roman" w:cs="Times New Roman"/>
+          <w:sz w:val="24"/>
+          <w:szCs w:val="24"/>
+        </w:rPr>
+      </w:pPr>
+    </w:p>
+    <w:p>
+      <w:pPr>
+        <w:rPr>
+          <w:rFonts w:ascii="Times New Roman" w:eastAsia="Times New Roman" w:hAnsi="Times New Roman" w:cs="Times New Roman"/>
+          <w:b/>
+          <w:sz w:val="24"/>
+          <w:szCs w:val="24"/>
+        </w:rPr>
+      </w:pPr>
+      <w:r>
+        <w:rPr>
+          <w:rFonts w:ascii="Times New Roman" w:eastAsia="Times New Roman" w:hAnsi="Times New Roman" w:cs="Times New Roman"/>
+          <w:b/>
+          <w:sz w:val="24"/>
+          <w:szCs w:val="24"/>
+        </w:rPr>
+        <w:t xml:space="preserve">Câu 1: </w:t>
+      </w:r>
+    </w:p>
+    <w:p>
+      <w:pPr>
+        <w:rPr>
+          <w:rFonts w:ascii="Times New Roman" w:eastAsia="Times New Roman" w:hAnsi="Times New Roman" w:cs="Times New Roman"/>
+          <w:b/>
+          <w:sz w:val="24"/>
+          <w:szCs w:val="24"/>
+        </w:rPr>
+      </w:pPr>
+      <w:proofErr w:type="spellStart"/>
+      <w:proofErr w:type="gramStart"/>
+      <w:r>
+        <w:rPr>
+          <w:rFonts w:ascii="Times New Roman" w:eastAsia="Times New Roman" w:hAnsi="Times New Roman" w:cs="Times New Roman"/>
+          <w:b/>
+          <w:sz w:val="24"/>
+          <w:szCs w:val="24"/>
+        </w:rPr>
+        <w:t>int</w:t>
+      </w:r>
+      <w:proofErr w:type="spellEnd"/>
+      <w:proofErr w:type="gramEnd"/>
+      <w:r>
+        <w:rPr>
+          <w:rFonts w:ascii="Times New Roman" w:eastAsia="Times New Roman" w:hAnsi="Times New Roman" w:cs="Times New Roman"/>
+          <w:b/>
+          <w:sz w:val="24"/>
+          <w:szCs w:val="24"/>
+        </w:rPr>
+        <w:t xml:space="preserve"> </w:t>
+      </w:r>
+      <w:proofErr w:type="spellStart"/>
+      <w:r>
+        <w:rPr>
+          <w:rFonts w:ascii="Times New Roman" w:eastAsia="Times New Roman" w:hAnsi="Times New Roman" w:cs="Times New Roman"/>
+          <w:b/>
+          <w:sz w:val="24"/>
+          <w:szCs w:val="24"/>
+        </w:rPr>
+        <w:t>val</w:t>
+      </w:r>
+      <w:proofErr w:type="spellEnd"/>
+      <w:r>
+        <w:rPr>
+          <w:rFonts w:ascii="Times New Roman" w:eastAsia="Times New Roman" w:hAnsi="Times New Roman" w:cs="Times New Roman"/>
+          <w:b/>
+          <w:sz w:val="24"/>
+          <w:szCs w:val="24"/>
+        </w:rPr>
+        <w:t xml:space="preserve"> = 10;</w:t>
+      </w:r>
+    </w:p>
+    <w:p>
+      <w:pPr>
+        <w:rPr>
+          <w:rFonts w:ascii="Times New Roman" w:eastAsia="Times New Roman" w:hAnsi="Times New Roman" w:cs="Times New Roman"/>
+          <w:sz w:val="24"/>
+          <w:szCs w:val="24"/>
+        </w:rPr>
+      </w:pPr>
+    </w:p>
+    <w:p>
+      <w:pPr>
+        <w:rPr>
+          <w:rFonts w:ascii="Times New Roman" w:eastAsia="Times New Roman" w:hAnsi="Times New Roman" w:cs="Times New Roman"/>
+          <w:sz w:val="24"/>
+          <w:szCs w:val="24"/>
+        </w:rPr>
+      </w:pPr>
+      <w:r>
+        <w:rPr>
+          <w:rFonts w:ascii="Times New Roman" w:eastAsia="Times New Roman" w:hAnsi="Times New Roman" w:cs="Times New Roman"/>
+          <w:sz w:val="24"/>
+          <w:szCs w:val="24"/>
+        </w:rPr>
+        <w:t xml:space="preserve">A. </w:t>
+      </w:r>
+      <w:proofErr w:type="spellStart"/>
+      <w:r>
+        <w:rPr>
+          <w:rFonts w:ascii="Times New Roman" w:eastAsia="Times New Roman" w:hAnsi="Times New Roman" w:cs="Times New Roman"/>
+          <w:sz w:val="24"/>
+          <w:szCs w:val="24"/>
+        </w:rPr>
+        <w:t>Chương</w:t>
+      </w:r>
+      <w:proofErr w:type="spellEnd"/>
+      <w:r>
+        <w:rPr>
+          <w:rFonts w:ascii="Times New Roman" w:eastAsia="Times New Roman" w:hAnsi="Times New Roman" w:cs="Times New Roman"/>
+          <w:sz w:val="24"/>
+          <w:szCs w:val="24"/>
+        </w:rPr>
+        <w:t xml:space="preserve"> </w:t>
+      </w:r>
+      <w:proofErr w:type="spellStart"/>
+      <w:r>
+        <w:rPr>
+          <w:rFonts w:ascii="Times New Roman" w:eastAsia="Times New Roman" w:hAnsi="Times New Roman" w:cs="Times New Roman"/>
+          <w:sz w:val="24"/>
+          <w:szCs w:val="24"/>
+        </w:rPr>
         <w:t>trình</w:t>
       </w:r>
       <w:proofErr w:type="spellEnd"/>
       <w:r>
         <w:rPr>
           <w:rFonts w:ascii="Times New Roman" w:eastAsia="Times New Roman" w:hAnsi="Times New Roman" w:cs="Times New Roman"/>
-          <w:b/>
-          <w:i/>
+          <w:sz w:val="24"/>
+          <w:szCs w:val="24"/>
+        </w:rPr>
+        <w:t xml:space="preserve"> sẽ </w:t>
+      </w:r>
+      <w:proofErr w:type="spellStart"/>
+      <w:r>
+        <w:rPr>
+          <w:rFonts w:ascii="Times New Roman" w:eastAsia="Times New Roman" w:hAnsi="Times New Roman" w:cs="Times New Roman"/>
+          <w:sz w:val="24"/>
+          <w:szCs w:val="24"/>
+        </w:rPr>
+        <w:t>cấp</w:t>
+      </w:r>
+      <w:proofErr w:type="spellEnd"/>
+      <w:r>
+        <w:rPr>
+          <w:rFonts w:ascii="Times New Roman" w:eastAsia="Times New Roman" w:hAnsi="Times New Roman" w:cs="Times New Roman"/>
           <w:sz w:val="24"/>
           <w:szCs w:val="24"/>
         </w:rPr>
@@ -577,43 +783,107 @@
       <w:r>
         <w:rPr>
           <w:rFonts w:ascii="Times New Roman" w:eastAsia="Times New Roman" w:hAnsi="Times New Roman" w:cs="Times New Roman"/>
-          <w:b/>
-          <w:i/>
-          <w:sz w:val="24"/>
-          <w:szCs w:val="24"/>
-        </w:rPr>
-        <w:t>bày</w:t>
-      </w:r>
-      <w:proofErr w:type="spellEnd"/>
-      <w:r>
-        <w:rPr>
-          <w:rFonts w:ascii="Times New Roman" w:eastAsia="Times New Roman" w:hAnsi="Times New Roman" w:cs="Times New Roman"/>
-          <w:b/>
-          <w:i/>
+          <w:sz w:val="24"/>
+          <w:szCs w:val="24"/>
+        </w:rPr>
+        <w:t>bao</w:t>
+      </w:r>
+      <w:proofErr w:type="spellEnd"/>
+      <w:r>
+        <w:rPr>
+          <w:rFonts w:ascii="Times New Roman" w:eastAsia="Times New Roman" w:hAnsi="Times New Roman" w:cs="Times New Roman"/>
           <w:sz w:val="24"/>
           <w:szCs w:val="24"/>
         </w:rPr>
         <w:t xml:space="preserve"> </w:t>
       </w:r>
       <w:proofErr w:type="spellStart"/>
+      <w:r>
+        <w:rPr>
+          <w:rFonts w:ascii="Times New Roman" w:eastAsia="Times New Roman" w:hAnsi="Times New Roman" w:cs="Times New Roman"/>
+          <w:sz w:val="24"/>
+          <w:szCs w:val="24"/>
+        </w:rPr>
+        <w:t>nhiêu</w:t>
+      </w:r>
+      <w:proofErr w:type="spellEnd"/>
+      <w:r>
+        <w:rPr>
+          <w:rFonts w:ascii="Times New Roman" w:eastAsia="Times New Roman" w:hAnsi="Times New Roman" w:cs="Times New Roman"/>
+          <w:sz w:val="24"/>
+          <w:szCs w:val="24"/>
+        </w:rPr>
+        <w:t xml:space="preserve"> byte để </w:t>
+      </w:r>
+      <w:proofErr w:type="spellStart"/>
+      <w:r>
+        <w:rPr>
+          <w:rFonts w:ascii="Times New Roman" w:eastAsia="Times New Roman" w:hAnsi="Times New Roman" w:cs="Times New Roman"/>
+          <w:sz w:val="24"/>
+          <w:szCs w:val="24"/>
+        </w:rPr>
+        <w:t>lưu</w:t>
+      </w:r>
+      <w:proofErr w:type="spellEnd"/>
+      <w:r>
+        <w:rPr>
+          <w:rFonts w:ascii="Times New Roman" w:eastAsia="Times New Roman" w:hAnsi="Times New Roman" w:cs="Times New Roman"/>
+          <w:sz w:val="24"/>
+          <w:szCs w:val="24"/>
+        </w:rPr>
+        <w:t xml:space="preserve"> biến </w:t>
+      </w:r>
+      <w:proofErr w:type="spellStart"/>
       <w:proofErr w:type="gramStart"/>
       <w:r>
         <w:rPr>
           <w:rFonts w:ascii="Times New Roman" w:eastAsia="Times New Roman" w:hAnsi="Times New Roman" w:cs="Times New Roman"/>
-          <w:b/>
-          <w:i/>
-          <w:sz w:val="24"/>
-          <w:szCs w:val="24"/>
-        </w:rPr>
-        <w:t>theo</w:t>
+          <w:sz w:val="24"/>
+          <w:szCs w:val="24"/>
+        </w:rPr>
+        <w:t>val</w:t>
       </w:r>
       <w:proofErr w:type="spellEnd"/>
       <w:proofErr w:type="gramEnd"/>
       <w:r>
         <w:rPr>
           <w:rFonts w:ascii="Times New Roman" w:eastAsia="Times New Roman" w:hAnsi="Times New Roman" w:cs="Times New Roman"/>
-          <w:b/>
-          <w:i/>
+          <w:sz w:val="24"/>
+          <w:szCs w:val="24"/>
+        </w:rPr>
+        <w:t xml:space="preserve">, viết </w:t>
+      </w:r>
+      <w:proofErr w:type="spellStart"/>
+      <w:r>
+        <w:rPr>
+          <w:rFonts w:ascii="Times New Roman" w:eastAsia="Times New Roman" w:hAnsi="Times New Roman" w:cs="Times New Roman"/>
+          <w:sz w:val="24"/>
+          <w:szCs w:val="24"/>
+        </w:rPr>
+        <w:t>đoạn</w:t>
+      </w:r>
+      <w:proofErr w:type="spellEnd"/>
+      <w:r>
+        <w:rPr>
+          <w:rFonts w:ascii="Times New Roman" w:eastAsia="Times New Roman" w:hAnsi="Times New Roman" w:cs="Times New Roman"/>
+          <w:sz w:val="24"/>
+          <w:szCs w:val="24"/>
+        </w:rPr>
+        <w:t xml:space="preserve"> code </w:t>
+      </w:r>
+      <w:proofErr w:type="spellStart"/>
+      <w:r>
+        <w:rPr>
+          <w:rFonts w:ascii="Times New Roman" w:eastAsia="Times New Roman" w:hAnsi="Times New Roman" w:cs="Times New Roman"/>
+          <w:sz w:val="24"/>
+          <w:szCs w:val="24"/>
+        </w:rPr>
+        <w:t>kiểm</w:t>
+      </w:r>
+      <w:proofErr w:type="spellEnd"/>
+      <w:r>
+        <w:rPr>
+          <w:rFonts w:ascii="Times New Roman" w:eastAsia="Times New Roman" w:hAnsi="Times New Roman" w:cs="Times New Roman"/>
           <w:sz w:val="24"/>
           <w:szCs w:val="24"/>
         </w:rPr>
@@ -623,8 +893,169 @@
       <w:r>
         <w:rPr>
           <w:rFonts w:ascii="Times New Roman" w:eastAsia="Times New Roman" w:hAnsi="Times New Roman" w:cs="Times New Roman"/>
-          <w:b/>
-          <w:i/>
+          <w:sz w:val="24"/>
+          <w:szCs w:val="24"/>
+        </w:rPr>
+        <w:t>tra</w:t>
+      </w:r>
+      <w:proofErr w:type="spellEnd"/>
+      <w:r>
+        <w:rPr>
+          <w:rFonts w:ascii="Times New Roman" w:eastAsia="Times New Roman" w:hAnsi="Times New Roman" w:cs="Times New Roman"/>
+          <w:sz w:val="24"/>
+          <w:szCs w:val="24"/>
+        </w:rPr>
+        <w:t xml:space="preserve"> bit </w:t>
+      </w:r>
+      <w:proofErr w:type="spellStart"/>
+      <w:r>
+        <w:rPr>
+          <w:rFonts w:ascii="Times New Roman" w:eastAsia="Times New Roman" w:hAnsi="Times New Roman" w:cs="Times New Roman"/>
+          <w:sz w:val="24"/>
+          <w:szCs w:val="24"/>
+        </w:rPr>
+        <w:t>thứ</w:t>
+      </w:r>
+      <w:proofErr w:type="spellEnd"/>
+      <w:r>
+        <w:rPr>
+          <w:rFonts w:ascii="Times New Roman" w:eastAsia="Times New Roman" w:hAnsi="Times New Roman" w:cs="Times New Roman"/>
+          <w:sz w:val="24"/>
+          <w:szCs w:val="24"/>
+        </w:rPr>
+        <w:t xml:space="preserve"> (0x02) của biến </w:t>
+      </w:r>
+      <w:proofErr w:type="spellStart"/>
+      <w:r>
+        <w:rPr>
+          <w:rFonts w:ascii="Times New Roman" w:eastAsia="Times New Roman" w:hAnsi="Times New Roman" w:cs="Times New Roman"/>
+          <w:sz w:val="24"/>
+          <w:szCs w:val="24"/>
+        </w:rPr>
+        <w:t>val</w:t>
+      </w:r>
+      <w:proofErr w:type="spellEnd"/>
+      <w:r>
+        <w:rPr>
+          <w:rFonts w:ascii="Times New Roman" w:eastAsia="Times New Roman" w:hAnsi="Times New Roman" w:cs="Times New Roman"/>
+          <w:sz w:val="24"/>
+          <w:szCs w:val="24"/>
+        </w:rPr>
+        <w:t xml:space="preserve"> là 1 hay 0.</w:t>
+      </w:r>
+    </w:p>
+    <w:p>
+      <w:pPr>
+        <w:rPr>
+          <w:rFonts w:ascii="Times New Roman" w:eastAsia="Times New Roman" w:hAnsi="Times New Roman" w:cs="Times New Roman"/>
+          <w:sz w:val="24"/>
+          <w:szCs w:val="24"/>
+        </w:rPr>
+      </w:pPr>
+      <w:r>
+        <w:rPr>
+          <w:rFonts w:ascii="Times New Roman" w:eastAsia="Times New Roman" w:hAnsi="Times New Roman" w:cs="Times New Roman"/>
+          <w:sz w:val="24"/>
+          <w:szCs w:val="24"/>
+        </w:rPr>
+        <w:t xml:space="preserve">B. Viết </w:t>
+      </w:r>
+      <w:proofErr w:type="spellStart"/>
+      <w:r>
+        <w:rPr>
+          <w:rFonts w:ascii="Times New Roman" w:eastAsia="Times New Roman" w:hAnsi="Times New Roman" w:cs="Times New Roman"/>
+          <w:sz w:val="24"/>
+          <w:szCs w:val="24"/>
+        </w:rPr>
+        <w:t>đoạn</w:t>
+      </w:r>
+      <w:proofErr w:type="spellEnd"/>
+      <w:r>
+        <w:rPr>
+          <w:rFonts w:ascii="Times New Roman" w:eastAsia="Times New Roman" w:hAnsi="Times New Roman" w:cs="Times New Roman"/>
+          <w:sz w:val="24"/>
+          <w:szCs w:val="24"/>
+        </w:rPr>
+        <w:t xml:space="preserve"> code lấy </w:t>
+      </w:r>
+      <w:proofErr w:type="spellStart"/>
+      <w:r>
+        <w:rPr>
+          <w:rFonts w:ascii="Times New Roman" w:eastAsia="Times New Roman" w:hAnsi="Times New Roman" w:cs="Times New Roman"/>
+          <w:sz w:val="24"/>
+          <w:szCs w:val="24"/>
+        </w:rPr>
+        <w:t>giá</w:t>
+      </w:r>
+      <w:proofErr w:type="spellEnd"/>
+      <w:r>
+        <w:rPr>
+          <w:rFonts w:ascii="Times New Roman" w:eastAsia="Times New Roman" w:hAnsi="Times New Roman" w:cs="Times New Roman"/>
+          <w:sz w:val="24"/>
+          <w:szCs w:val="24"/>
+        </w:rPr>
+        <w:t xml:space="preserve"> </w:t>
+      </w:r>
+      <w:proofErr w:type="spellStart"/>
+      <w:r>
+        <w:rPr>
+          <w:rFonts w:ascii="Times New Roman" w:eastAsia="Times New Roman" w:hAnsi="Times New Roman" w:cs="Times New Roman"/>
+          <w:sz w:val="24"/>
+          <w:szCs w:val="24"/>
+        </w:rPr>
+        <w:t>trị</w:t>
+      </w:r>
+      <w:proofErr w:type="spellEnd"/>
+      <w:r>
+        <w:rPr>
+          <w:rFonts w:ascii="Times New Roman" w:eastAsia="Times New Roman" w:hAnsi="Times New Roman" w:cs="Times New Roman"/>
+          <w:sz w:val="24"/>
+          <w:szCs w:val="24"/>
+        </w:rPr>
+        <w:t xml:space="preserve"> byte </w:t>
+      </w:r>
+      <w:proofErr w:type="spellStart"/>
+      <w:r>
+        <w:rPr>
+          <w:rFonts w:ascii="Times New Roman" w:eastAsia="Times New Roman" w:hAnsi="Times New Roman" w:cs="Times New Roman"/>
+          <w:sz w:val="24"/>
+          <w:szCs w:val="24"/>
+        </w:rPr>
+        <w:t>thứ</w:t>
+      </w:r>
+      <w:proofErr w:type="spellEnd"/>
+      <w:r>
+        <w:rPr>
+          <w:rFonts w:ascii="Times New Roman" w:eastAsia="Times New Roman" w:hAnsi="Times New Roman" w:cs="Times New Roman"/>
+          <w:sz w:val="24"/>
+          <w:szCs w:val="24"/>
+        </w:rPr>
+        <w:t xml:space="preserve"> 2 của biến </w:t>
+      </w:r>
+      <w:proofErr w:type="spellStart"/>
+      <w:proofErr w:type="gramStart"/>
+      <w:r>
+        <w:rPr>
+          <w:rFonts w:ascii="Times New Roman" w:eastAsia="Times New Roman" w:hAnsi="Times New Roman" w:cs="Times New Roman"/>
+          <w:sz w:val="24"/>
+          <w:szCs w:val="24"/>
+        </w:rPr>
+        <w:t>val</w:t>
+      </w:r>
+      <w:proofErr w:type="spellEnd"/>
+      <w:proofErr w:type="gramEnd"/>
+      <w:r>
+        <w:rPr>
+          <w:rFonts w:ascii="Times New Roman" w:eastAsia="Times New Roman" w:hAnsi="Times New Roman" w:cs="Times New Roman"/>
+          <w:sz w:val="24"/>
+          <w:szCs w:val="24"/>
+        </w:rPr>
+        <w:t xml:space="preserve"> bằng nhiều </w:t>
+      </w:r>
+      <w:proofErr w:type="spellStart"/>
+      <w:r>
+        <w:rPr>
+          <w:rFonts w:ascii="Times New Roman" w:eastAsia="Times New Roman" w:hAnsi="Times New Roman" w:cs="Times New Roman"/>
           <w:sz w:val="24"/>
           <w:szCs w:val="24"/>
         </w:rPr>
@@ -634,40 +1065,1322 @@
       <w:r>
         <w:rPr>
           <w:rFonts w:ascii="Times New Roman" w:eastAsia="Times New Roman" w:hAnsi="Times New Roman" w:cs="Times New Roman"/>
-          <w:b/>
-          <w:i/>
-          <w:sz w:val="24"/>
-          <w:szCs w:val="24"/>
-        </w:rPr>
-        <w:t xml:space="preserve"> hiểu của mình.  </w:t>
-      </w:r>
-    </w:p>
-    <w:p>
-      <w:pPr>
-        <w:rPr>
-          <w:rFonts w:ascii="Times New Roman" w:eastAsia="Times New Roman" w:hAnsi="Times New Roman" w:cs="Times New Roman"/>
-          <w:sz w:val="24"/>
-          <w:szCs w:val="24"/>
-        </w:rPr>
-      </w:pPr>
-    </w:p>
-    <w:p>
-      <w:pPr>
-        <w:rPr>
-          <w:rFonts w:ascii="Times New Roman" w:eastAsia="Times New Roman" w:hAnsi="Times New Roman" w:cs="Times New Roman"/>
-          <w:b/>
-          <w:sz w:val="24"/>
-          <w:szCs w:val="24"/>
-        </w:rPr>
-      </w:pPr>
-      <w:r>
-        <w:rPr>
-          <w:rFonts w:ascii="Times New Roman" w:eastAsia="Times New Roman" w:hAnsi="Times New Roman" w:cs="Times New Roman"/>
-          <w:b/>
-          <w:sz w:val="24"/>
-          <w:szCs w:val="24"/>
-        </w:rPr>
-        <w:t xml:space="preserve">Câu 1: </w:t>
+          <w:sz w:val="24"/>
+          <w:szCs w:val="24"/>
+        </w:rPr>
+        <w:t xml:space="preserve"> khác nhau.</w:t>
+      </w:r>
+    </w:p>
+    <w:p>
+      <w:pPr>
+        <w:rPr>
+          <w:rFonts w:ascii="Times New Roman" w:eastAsia="Times New Roman" w:hAnsi="Times New Roman" w:cs="Times New Roman"/>
+          <w:sz w:val="24"/>
+          <w:szCs w:val="24"/>
+        </w:rPr>
+      </w:pPr>
+      <w:r>
+        <w:rPr>
+          <w:rFonts w:ascii="Times New Roman" w:eastAsia="Times New Roman" w:hAnsi="Times New Roman" w:cs="Times New Roman"/>
+          <w:sz w:val="24"/>
+          <w:szCs w:val="24"/>
+        </w:rPr>
+        <w:drawing>
+          <wp:anchor distT="0" distB="0" distL="114300" distR="114300" simplePos="0" relativeHeight="251659264" behindDoc="0" locked="0" layoutInCell="1" allowOverlap="1" wp14:anchorId="0C42B9C4" wp14:editId="218F75D5">
+            <wp:simplePos x="0" y="0"/>
+            <wp:positionH relativeFrom="column">
+              <wp:posOffset>456771</wp:posOffset>
+            </wp:positionH>
+            <wp:positionV relativeFrom="paragraph">
+              <wp:posOffset>112395</wp:posOffset>
+            </wp:positionV>
+            <wp:extent cx="5029200" cy="4058700"/>
+            <wp:effectExtent l="0" t="0" r="0" b="0"/>
+            <wp:wrapSquare wrapText="bothSides"/>
+            <wp:docPr id="1" name="Picture 1"/>
+            <wp:cNvGraphicFramePr>
+              <a:graphicFrameLocks xmlns:a="http://schemas.openxmlformats.org/drawingml/2006/main" noChangeAspect="1"/>
+            </wp:cNvGraphicFramePr>
+            <a:graphic xmlns:a="http://schemas.openxmlformats.org/drawingml/2006/main">
+              <a:graphicData uri="http://schemas.openxmlformats.org/drawingml/2006/picture">
+                <pic:pic xmlns:pic="http://schemas.openxmlformats.org/drawingml/2006/picture">
+                  <pic:nvPicPr>
+                    <pic:cNvPr id="1" name=""/>
+                    <pic:cNvPicPr/>
+                  </pic:nvPicPr>
+                  <pic:blipFill>
+                    <a:blip r:embed="rId7"/>
+                    <a:stretch>
+                      <a:fillRect/>
+                    </a:stretch>
+                  </pic:blipFill>
+                  <pic:spPr>
+                    <a:xfrm>
+                      <a:off x="0" y="0"/>
+                      <a:ext cx="5029200" cy="4058700"/>
+                    </a:xfrm>
+                    <a:prstGeom prst="rect">
+                      <a:avLst/>
+                    </a:prstGeom>
+                  </pic:spPr>
+                </pic:pic>
+              </a:graphicData>
+            </a:graphic>
+            <wp14:sizeRelH relativeFrom="margin">
+              <wp14:pctWidth>0</wp14:pctWidth>
+            </wp14:sizeRelH>
+            <wp14:sizeRelV relativeFrom="margin">
+              <wp14:pctHeight>0</wp14:pctHeight>
+            </wp14:sizeRelV>
+          </wp:anchor>
+        </w:drawing>
+      </w:r>
+    </w:p>
+    <w:p>
+      <w:pPr>
+        <w:rPr>
+          <w:rFonts w:ascii="Times New Roman" w:eastAsia="Times New Roman" w:hAnsi="Times New Roman" w:cs="Times New Roman"/>
+          <w:sz w:val="24"/>
+          <w:szCs w:val="24"/>
+        </w:rPr>
+      </w:pPr>
+    </w:p>
+    <w:p>
+      <w:pPr>
+        <w:rPr>
+          <w:rFonts w:ascii="Times New Roman" w:eastAsia="Times New Roman" w:hAnsi="Times New Roman" w:cs="Times New Roman"/>
+          <w:sz w:val="24"/>
+          <w:szCs w:val="24"/>
+        </w:rPr>
+      </w:pPr>
+    </w:p>
+    <w:p>
+      <w:pPr>
+        <w:rPr>
+          <w:rFonts w:ascii="Times New Roman" w:eastAsia="Times New Roman" w:hAnsi="Times New Roman" w:cs="Times New Roman"/>
+          <w:sz w:val="24"/>
+          <w:szCs w:val="24"/>
+        </w:rPr>
+      </w:pPr>
+    </w:p>
+    <w:p>
+      <w:pPr>
+        <w:rPr>
+          <w:rFonts w:ascii="Times New Roman" w:eastAsia="Times New Roman" w:hAnsi="Times New Roman" w:cs="Times New Roman"/>
+          <w:sz w:val="24"/>
+          <w:szCs w:val="24"/>
+        </w:rPr>
+      </w:pPr>
+    </w:p>
+    <w:p>
+      <w:pPr>
+        <w:rPr>
+          <w:rFonts w:ascii="Times New Roman" w:eastAsia="Times New Roman" w:hAnsi="Times New Roman" w:cs="Times New Roman"/>
+          <w:sz w:val="24"/>
+          <w:szCs w:val="24"/>
+        </w:rPr>
+      </w:pPr>
+    </w:p>
+    <w:p>
+      <w:pPr>
+        <w:rPr>
+          <w:rFonts w:ascii="Times New Roman" w:eastAsia="Times New Roman" w:hAnsi="Times New Roman" w:cs="Times New Roman"/>
+          <w:sz w:val="24"/>
+          <w:szCs w:val="24"/>
+        </w:rPr>
+      </w:pPr>
+    </w:p>
+    <w:p>
+      <w:pPr>
+        <w:rPr>
+          <w:rFonts w:ascii="Times New Roman" w:eastAsia="Times New Roman" w:hAnsi="Times New Roman" w:cs="Times New Roman"/>
+          <w:sz w:val="24"/>
+          <w:szCs w:val="24"/>
+        </w:rPr>
+      </w:pPr>
+    </w:p>
+    <w:p>
+      <w:pPr>
+        <w:rPr>
+          <w:rFonts w:ascii="Times New Roman" w:eastAsia="Times New Roman" w:hAnsi="Times New Roman" w:cs="Times New Roman"/>
+          <w:sz w:val="24"/>
+          <w:szCs w:val="24"/>
+        </w:rPr>
+      </w:pPr>
+    </w:p>
+    <w:p>
+      <w:pPr>
+        <w:rPr>
+          <w:rFonts w:ascii="Times New Roman" w:eastAsia="Times New Roman" w:hAnsi="Times New Roman" w:cs="Times New Roman"/>
+          <w:sz w:val="24"/>
+          <w:szCs w:val="24"/>
+        </w:rPr>
+      </w:pPr>
+    </w:p>
+    <w:p>
+      <w:pPr>
+        <w:rPr>
+          <w:rFonts w:ascii="Times New Roman" w:eastAsia="Times New Roman" w:hAnsi="Times New Roman" w:cs="Times New Roman"/>
+          <w:sz w:val="24"/>
+          <w:szCs w:val="24"/>
+        </w:rPr>
+      </w:pPr>
+    </w:p>
+    <w:p>
+      <w:pPr>
+        <w:rPr>
+          <w:rFonts w:ascii="Times New Roman" w:eastAsia="Times New Roman" w:hAnsi="Times New Roman" w:cs="Times New Roman"/>
+          <w:sz w:val="24"/>
+          <w:szCs w:val="24"/>
+        </w:rPr>
+      </w:pPr>
+    </w:p>
+    <w:p>
+      <w:pPr>
+        <w:rPr>
+          <w:rFonts w:ascii="Times New Roman" w:eastAsia="Times New Roman" w:hAnsi="Times New Roman" w:cs="Times New Roman"/>
+          <w:sz w:val="24"/>
+          <w:szCs w:val="24"/>
+        </w:rPr>
+      </w:pPr>
+    </w:p>
+    <w:p>
+      <w:pPr>
+        <w:rPr>
+          <w:rFonts w:ascii="Times New Roman" w:eastAsia="Times New Roman" w:hAnsi="Times New Roman" w:cs="Times New Roman"/>
+          <w:sz w:val="24"/>
+          <w:szCs w:val="24"/>
+        </w:rPr>
+      </w:pPr>
+    </w:p>
+    <w:p>
+      <w:pPr>
+        <w:rPr>
+          <w:rFonts w:ascii="Times New Roman" w:eastAsia="Times New Roman" w:hAnsi="Times New Roman" w:cs="Times New Roman"/>
+          <w:sz w:val="24"/>
+          <w:szCs w:val="24"/>
+        </w:rPr>
+      </w:pPr>
+      <w:r>
+        <w:rPr>
+          <w:rFonts w:ascii="Times New Roman" w:eastAsia="Times New Roman" w:hAnsi="Times New Roman" w:cs="Times New Roman"/>
+          <w:sz w:val="24"/>
+          <w:szCs w:val="24"/>
+        </w:rPr>
+        <w:lastRenderedPageBreak/>
+        <w:drawing>
+          <wp:anchor distT="0" distB="0" distL="114300" distR="114300" simplePos="0" relativeHeight="251661312" behindDoc="0" locked="0" layoutInCell="1" allowOverlap="1" wp14:anchorId="3C56AE68" wp14:editId="4A1E4D86">
+            <wp:simplePos x="0" y="0"/>
+            <wp:positionH relativeFrom="column">
+              <wp:posOffset>110359</wp:posOffset>
+            </wp:positionH>
+            <wp:positionV relativeFrom="paragraph">
+              <wp:posOffset>234250</wp:posOffset>
+            </wp:positionV>
+            <wp:extent cx="5763429" cy="6039693"/>
+            <wp:effectExtent l="0" t="0" r="8890" b="0"/>
+            <wp:wrapSquare wrapText="bothSides"/>
+            <wp:docPr id="2" name="Picture 2"/>
+            <wp:cNvGraphicFramePr>
+              <a:graphicFrameLocks xmlns:a="http://schemas.openxmlformats.org/drawingml/2006/main" noChangeAspect="1"/>
+            </wp:cNvGraphicFramePr>
+            <a:graphic xmlns:a="http://schemas.openxmlformats.org/drawingml/2006/main">
+              <a:graphicData uri="http://schemas.openxmlformats.org/drawingml/2006/picture">
+                <pic:pic xmlns:pic="http://schemas.openxmlformats.org/drawingml/2006/picture">
+                  <pic:nvPicPr>
+                    <pic:cNvPr id="1" name=""/>
+                    <pic:cNvPicPr/>
+                  </pic:nvPicPr>
+                  <pic:blipFill>
+                    <a:blip r:embed="rId8"/>
+                    <a:stretch>
+                      <a:fillRect/>
+                    </a:stretch>
+                  </pic:blipFill>
+                  <pic:spPr>
+                    <a:xfrm>
+                      <a:off x="0" y="0"/>
+                      <a:ext cx="5763429" cy="6039693"/>
+                    </a:xfrm>
+                    <a:prstGeom prst="rect">
+                      <a:avLst/>
+                    </a:prstGeom>
+                  </pic:spPr>
+                </pic:pic>
+              </a:graphicData>
+            </a:graphic>
+          </wp:anchor>
+        </w:drawing>
+      </w:r>
+    </w:p>
+    <w:p>
+      <w:pPr>
+        <w:rPr>
+          <w:rFonts w:ascii="Times New Roman" w:eastAsia="Times New Roman" w:hAnsi="Times New Roman" w:cs="Times New Roman"/>
+          <w:sz w:val="24"/>
+          <w:szCs w:val="24"/>
+        </w:rPr>
+      </w:pPr>
+    </w:p>
+    <w:p>
+      <w:pPr>
+        <w:rPr>
+          <w:rFonts w:ascii="Times New Roman" w:eastAsia="Times New Roman" w:hAnsi="Times New Roman" w:cs="Times New Roman"/>
+          <w:sz w:val="24"/>
+          <w:szCs w:val="24"/>
+        </w:rPr>
+      </w:pPr>
+      <w:hyperlink r:id="rId9" w:history="1">
+        <w:r>
+          <w:rPr>
+            <w:rStyle w:val="Hyperlink"/>
+            <w:rFonts w:ascii="Times New Roman" w:eastAsia="Times New Roman" w:hAnsi="Times New Roman" w:cs="Times New Roman"/>
+            <w:sz w:val="24"/>
+            <w:szCs w:val="24"/>
+          </w:rPr>
+          <w:t>https://www.geeksforgeeks.org/check-whether-k-th-bit-set-not/</w:t>
+        </w:r>
+      </w:hyperlink>
+    </w:p>
+    <w:p>
+      <w:pPr>
+        <w:rPr>
+          <w:rFonts w:ascii="Times New Roman" w:eastAsia="Times New Roman" w:hAnsi="Times New Roman" w:cs="Times New Roman"/>
+          <w:sz w:val="24"/>
+          <w:szCs w:val="24"/>
+        </w:rPr>
+      </w:pPr>
+    </w:p>
+    <w:p>
+      <w:pPr>
+        <w:rPr>
+          <w:rFonts w:ascii="Times New Roman" w:eastAsia="Times New Roman" w:hAnsi="Times New Roman" w:cs="Times New Roman"/>
+          <w:sz w:val="24"/>
+          <w:szCs w:val="24"/>
+        </w:rPr>
+      </w:pPr>
+    </w:p>
+    <w:p>
+      <w:pPr>
+        <w:rPr>
+          <w:rFonts w:ascii="Times New Roman" w:eastAsia="Times New Roman" w:hAnsi="Times New Roman" w:cs="Times New Roman"/>
+          <w:sz w:val="24"/>
+          <w:szCs w:val="24"/>
+        </w:rPr>
+      </w:pPr>
+    </w:p>
+    <w:p>
+      <w:pPr>
+        <w:rPr>
+          <w:rFonts w:ascii="Times New Roman" w:eastAsia="Times New Roman" w:hAnsi="Times New Roman" w:cs="Times New Roman"/>
+          <w:sz w:val="24"/>
+          <w:szCs w:val="24"/>
+        </w:rPr>
+      </w:pPr>
+    </w:p>
+    <w:p>
+      <w:pPr>
+        <w:rPr>
+          <w:rFonts w:ascii="Times New Roman" w:eastAsia="Times New Roman" w:hAnsi="Times New Roman" w:cs="Times New Roman"/>
+          <w:sz w:val="24"/>
+          <w:szCs w:val="24"/>
+        </w:rPr>
+      </w:pPr>
+    </w:p>
+    <w:p>
+      <w:pPr>
+        <w:rPr>
+          <w:rFonts w:ascii="Times New Roman" w:eastAsia="Times New Roman" w:hAnsi="Times New Roman" w:cs="Times New Roman"/>
+          <w:sz w:val="24"/>
+          <w:szCs w:val="24"/>
+        </w:rPr>
+      </w:pPr>
+      <w:r>
+        <w:rPr>
+          <w:rFonts w:ascii="Times New Roman" w:eastAsia="Times New Roman" w:hAnsi="Times New Roman" w:cs="Times New Roman"/>
+          <w:sz w:val="24"/>
+          <w:szCs w:val="24"/>
+        </w:rPr>
+        <w:lastRenderedPageBreak/>
+        <w:drawing>
+          <wp:anchor distT="0" distB="0" distL="114300" distR="114300" simplePos="0" relativeHeight="251663360" behindDoc="0" locked="0" layoutInCell="1" allowOverlap="1" wp14:anchorId="120A384F" wp14:editId="3E6F0C15">
+            <wp:simplePos x="0" y="0"/>
+            <wp:positionH relativeFrom="column">
+              <wp:posOffset>1317872</wp:posOffset>
+            </wp:positionH>
+            <wp:positionV relativeFrom="paragraph">
+              <wp:posOffset>79680</wp:posOffset>
+            </wp:positionV>
+            <wp:extent cx="3218180" cy="4396740"/>
+            <wp:effectExtent l="0" t="0" r="1270" b="3810"/>
+            <wp:wrapSquare wrapText="bothSides"/>
+            <wp:docPr id="3" name="Picture 3"/>
+            <wp:cNvGraphicFramePr>
+              <a:graphicFrameLocks xmlns:a="http://schemas.openxmlformats.org/drawingml/2006/main" noChangeAspect="1"/>
+            </wp:cNvGraphicFramePr>
+            <a:graphic xmlns:a="http://schemas.openxmlformats.org/drawingml/2006/main">
+              <a:graphicData uri="http://schemas.openxmlformats.org/drawingml/2006/picture">
+                <pic:pic xmlns:pic="http://schemas.openxmlformats.org/drawingml/2006/picture">
+                  <pic:nvPicPr>
+                    <pic:cNvPr id="1" name=""/>
+                    <pic:cNvPicPr/>
+                  </pic:nvPicPr>
+                  <pic:blipFill>
+                    <a:blip r:embed="rId10"/>
+                    <a:stretch>
+                      <a:fillRect/>
+                    </a:stretch>
+                  </pic:blipFill>
+                  <pic:spPr>
+                    <a:xfrm>
+                      <a:off x="0" y="0"/>
+                      <a:ext cx="3218180" cy="4396740"/>
+                    </a:xfrm>
+                    <a:prstGeom prst="rect">
+                      <a:avLst/>
+                    </a:prstGeom>
+                  </pic:spPr>
+                </pic:pic>
+              </a:graphicData>
+            </a:graphic>
+            <wp14:sizeRelH relativeFrom="margin">
+              <wp14:pctWidth>0</wp14:pctWidth>
+            </wp14:sizeRelH>
+            <wp14:sizeRelV relativeFrom="margin">
+              <wp14:pctHeight>0</wp14:pctHeight>
+            </wp14:sizeRelV>
+          </wp:anchor>
+        </w:drawing>
+      </w:r>
+    </w:p>
+    <w:p>
+      <w:pPr>
+        <w:rPr>
+          <w:rFonts w:ascii="Times New Roman" w:eastAsia="Times New Roman" w:hAnsi="Times New Roman" w:cs="Times New Roman"/>
+          <w:sz w:val="24"/>
+          <w:szCs w:val="24"/>
+        </w:rPr>
+      </w:pPr>
+    </w:p>
+    <w:p>
+      <w:pPr>
+        <w:rPr>
+          <w:rFonts w:ascii="Times New Roman" w:eastAsia="Times New Roman" w:hAnsi="Times New Roman" w:cs="Times New Roman"/>
+          <w:sz w:val="24"/>
+          <w:szCs w:val="24"/>
+        </w:rPr>
+      </w:pPr>
+    </w:p>
+    <w:p>
+      <w:pPr>
+        <w:rPr>
+          <w:rFonts w:ascii="Times New Roman" w:eastAsia="Times New Roman" w:hAnsi="Times New Roman" w:cs="Times New Roman"/>
+          <w:sz w:val="24"/>
+          <w:szCs w:val="24"/>
+        </w:rPr>
+      </w:pPr>
+    </w:p>
+    <w:p>
+      <w:pPr>
+        <w:rPr>
+          <w:rFonts w:ascii="Times New Roman" w:eastAsia="Times New Roman" w:hAnsi="Times New Roman" w:cs="Times New Roman"/>
+          <w:sz w:val="24"/>
+          <w:szCs w:val="24"/>
+        </w:rPr>
+      </w:pPr>
+    </w:p>
+    <w:p>
+      <w:pPr>
+        <w:rPr>
+          <w:rFonts w:ascii="Times New Roman" w:eastAsia="Times New Roman" w:hAnsi="Times New Roman" w:cs="Times New Roman"/>
+          <w:sz w:val="24"/>
+          <w:szCs w:val="24"/>
+        </w:rPr>
+      </w:pPr>
+    </w:p>
+    <w:p>
+      <w:pPr>
+        <w:rPr>
+          <w:rFonts w:ascii="Times New Roman" w:eastAsia="Times New Roman" w:hAnsi="Times New Roman" w:cs="Times New Roman"/>
+          <w:sz w:val="24"/>
+          <w:szCs w:val="24"/>
+        </w:rPr>
+      </w:pPr>
+    </w:p>
+    <w:p>
+      <w:pPr>
+        <w:rPr>
+          <w:rFonts w:ascii="Times New Roman" w:eastAsia="Times New Roman" w:hAnsi="Times New Roman" w:cs="Times New Roman"/>
+          <w:sz w:val="24"/>
+          <w:szCs w:val="24"/>
+        </w:rPr>
+      </w:pPr>
+    </w:p>
+    <w:p>
+      <w:pPr>
+        <w:rPr>
+          <w:rFonts w:ascii="Times New Roman" w:eastAsia="Times New Roman" w:hAnsi="Times New Roman" w:cs="Times New Roman"/>
+          <w:sz w:val="24"/>
+          <w:szCs w:val="24"/>
+        </w:rPr>
+      </w:pPr>
+    </w:p>
+    <w:p>
+      <w:pPr>
+        <w:rPr>
+          <w:rFonts w:ascii="Times New Roman" w:eastAsia="Times New Roman" w:hAnsi="Times New Roman" w:cs="Times New Roman"/>
+          <w:sz w:val="24"/>
+          <w:szCs w:val="24"/>
+        </w:rPr>
+      </w:pPr>
+    </w:p>
+    <w:p>
+      <w:pPr>
+        <w:rPr>
+          <w:rFonts w:ascii="Times New Roman" w:eastAsia="Times New Roman" w:hAnsi="Times New Roman" w:cs="Times New Roman"/>
+          <w:sz w:val="24"/>
+          <w:szCs w:val="24"/>
+        </w:rPr>
+      </w:pPr>
+    </w:p>
+    <w:p>
+      <w:pPr>
+        <w:rPr>
+          <w:rFonts w:ascii="Times New Roman" w:eastAsia="Times New Roman" w:hAnsi="Times New Roman" w:cs="Times New Roman"/>
+          <w:sz w:val="24"/>
+          <w:szCs w:val="24"/>
+        </w:rPr>
+      </w:pPr>
+    </w:p>
+    <w:p>
+      <w:pPr>
+        <w:rPr>
+          <w:rFonts w:ascii="Times New Roman" w:eastAsia="Times New Roman" w:hAnsi="Times New Roman" w:cs="Times New Roman"/>
+          <w:sz w:val="24"/>
+          <w:szCs w:val="24"/>
+        </w:rPr>
+      </w:pPr>
+    </w:p>
+    <w:p>
+      <w:pPr>
+        <w:rPr>
+          <w:rFonts w:ascii="Times New Roman" w:eastAsia="Times New Roman" w:hAnsi="Times New Roman" w:cs="Times New Roman"/>
+          <w:sz w:val="24"/>
+          <w:szCs w:val="24"/>
+        </w:rPr>
+      </w:pPr>
+    </w:p>
+    <w:p>
+      <w:pPr>
+        <w:rPr>
+          <w:rFonts w:ascii="Times New Roman" w:eastAsia="Times New Roman" w:hAnsi="Times New Roman" w:cs="Times New Roman"/>
+          <w:sz w:val="24"/>
+          <w:szCs w:val="24"/>
+        </w:rPr>
+      </w:pPr>
+    </w:p>
+    <w:p>
+      <w:pPr>
+        <w:rPr>
+          <w:rFonts w:ascii="Times New Roman" w:eastAsia="Times New Roman" w:hAnsi="Times New Roman" w:cs="Times New Roman"/>
+          <w:sz w:val="24"/>
+          <w:szCs w:val="24"/>
+        </w:rPr>
+      </w:pPr>
+    </w:p>
+    <w:p>
+      <w:pPr>
+        <w:rPr>
+          <w:rFonts w:ascii="Times New Roman" w:eastAsia="Times New Roman" w:hAnsi="Times New Roman" w:cs="Times New Roman"/>
+          <w:sz w:val="24"/>
+          <w:szCs w:val="24"/>
+        </w:rPr>
+      </w:pPr>
+    </w:p>
+    <w:p>
+      <w:pPr>
+        <w:rPr>
+          <w:rFonts w:ascii="Times New Roman" w:eastAsia="Times New Roman" w:hAnsi="Times New Roman" w:cs="Times New Roman"/>
+          <w:sz w:val="24"/>
+          <w:szCs w:val="24"/>
+        </w:rPr>
+      </w:pPr>
+      <w:r>
+        <w:rPr>
+          <w:rFonts w:ascii="Times New Roman" w:eastAsia="Times New Roman" w:hAnsi="Times New Roman" w:cs="Times New Roman"/>
+          <w:sz w:val="24"/>
+          <w:szCs w:val="24"/>
+        </w:rPr>
+        <w:drawing>
+          <wp:anchor distT="0" distB="0" distL="114300" distR="114300" simplePos="0" relativeHeight="251665408" behindDoc="0" locked="0" layoutInCell="1" allowOverlap="1" wp14:anchorId="6293EB14" wp14:editId="63D46042">
+            <wp:simplePos x="0" y="0"/>
+            <wp:positionH relativeFrom="column">
+              <wp:posOffset>0</wp:posOffset>
+            </wp:positionH>
+            <wp:positionV relativeFrom="paragraph">
+              <wp:posOffset>308190</wp:posOffset>
+            </wp:positionV>
+            <wp:extent cx="5943600" cy="1848485"/>
+            <wp:effectExtent l="0" t="0" r="0" b="0"/>
+            <wp:wrapSquare wrapText="bothSides"/>
+            <wp:docPr id="4" name="Picture 4"/>
+            <wp:cNvGraphicFramePr>
+              <a:graphicFrameLocks xmlns:a="http://schemas.openxmlformats.org/drawingml/2006/main" noChangeAspect="1"/>
+            </wp:cNvGraphicFramePr>
+            <a:graphic xmlns:a="http://schemas.openxmlformats.org/drawingml/2006/main">
+              <a:graphicData uri="http://schemas.openxmlformats.org/drawingml/2006/picture">
+                <pic:pic xmlns:pic="http://schemas.openxmlformats.org/drawingml/2006/picture">
+                  <pic:nvPicPr>
+                    <pic:cNvPr id="1" name=""/>
+                    <pic:cNvPicPr/>
+                  </pic:nvPicPr>
+                  <pic:blipFill>
+                    <a:blip r:embed="rId11"/>
+                    <a:stretch>
+                      <a:fillRect/>
+                    </a:stretch>
+                  </pic:blipFill>
+                  <pic:spPr>
+                    <a:xfrm>
+                      <a:off x="0" y="0"/>
+                      <a:ext cx="5943600" cy="1848485"/>
+                    </a:xfrm>
+                    <a:prstGeom prst="rect">
+                      <a:avLst/>
+                    </a:prstGeom>
+                  </pic:spPr>
+                </pic:pic>
+              </a:graphicData>
+            </a:graphic>
+          </wp:anchor>
+        </w:drawing>
+      </w:r>
+    </w:p>
+    <w:p>
+      <w:pPr>
+        <w:rPr>
+          <w:rFonts w:ascii="Times New Roman" w:eastAsia="Times New Roman" w:hAnsi="Times New Roman" w:cs="Times New Roman"/>
+          <w:sz w:val="24"/>
+          <w:szCs w:val="24"/>
+        </w:rPr>
+      </w:pPr>
+    </w:p>
+    <w:p>
+      <w:pPr>
+        <w:rPr>
+          <w:rFonts w:ascii="Times New Roman" w:eastAsia="Times New Roman" w:hAnsi="Times New Roman" w:cs="Times New Roman"/>
+          <w:sz w:val="24"/>
+          <w:szCs w:val="24"/>
+        </w:rPr>
+      </w:pPr>
+    </w:p>
+    <w:p>
+      <w:pPr>
+        <w:rPr>
+          <w:rFonts w:ascii="Times New Roman" w:eastAsia="Times New Roman" w:hAnsi="Times New Roman" w:cs="Times New Roman"/>
+          <w:sz w:val="24"/>
+          <w:szCs w:val="24"/>
+        </w:rPr>
+      </w:pPr>
+    </w:p>
+    <w:p>
+      <w:pPr>
+        <w:rPr>
+          <w:rFonts w:ascii="Times New Roman" w:eastAsia="Times New Roman" w:hAnsi="Times New Roman" w:cs="Times New Roman"/>
+          <w:sz w:val="24"/>
+          <w:szCs w:val="24"/>
+        </w:rPr>
+      </w:pPr>
+    </w:p>
+    <w:p>
+      <w:pPr>
+        <w:rPr>
+          <w:rFonts w:ascii="Times New Roman" w:eastAsia="Times New Roman" w:hAnsi="Times New Roman" w:cs="Times New Roman"/>
+          <w:b/>
+          <w:sz w:val="24"/>
+          <w:szCs w:val="24"/>
+        </w:rPr>
+      </w:pPr>
+      <w:r>
+        <w:rPr>
+          <w:rFonts w:ascii="Times New Roman" w:eastAsia="Times New Roman" w:hAnsi="Times New Roman" w:cs="Times New Roman"/>
+          <w:b/>
+          <w:sz w:val="24"/>
+          <w:szCs w:val="24"/>
+        </w:rPr>
+        <w:lastRenderedPageBreak/>
+        <w:t>Câu 2:</w:t>
+      </w:r>
+    </w:p>
+    <w:p>
+      <w:pPr>
+        <w:rPr>
+          <w:rFonts w:ascii="Times New Roman" w:eastAsia="Times New Roman" w:hAnsi="Times New Roman" w:cs="Times New Roman"/>
+          <w:b/>
+          <w:noProof/>
+          <w:sz w:val="24"/>
+          <w:szCs w:val="24"/>
+        </w:rPr>
+      </w:pPr>
+      <w:r>
+        <w:rPr>
+          <w:rFonts w:ascii="Times New Roman" w:eastAsia="Times New Roman" w:hAnsi="Times New Roman" w:cs="Times New Roman"/>
+          <w:b/>
+          <w:noProof/>
+          <w:sz w:val="24"/>
+          <w:szCs w:val="24"/>
+        </w:rPr>
+        <w:t>static int val;</w:t>
+      </w:r>
+    </w:p>
+    <w:p>
+      <w:pPr>
+        <w:rPr>
+          <w:rFonts w:ascii="Times New Roman" w:eastAsia="Times New Roman" w:hAnsi="Times New Roman" w:cs="Times New Roman"/>
+          <w:b/>
+          <w:noProof/>
+          <w:sz w:val="24"/>
+          <w:szCs w:val="24"/>
+        </w:rPr>
+      </w:pPr>
+      <w:r>
+        <w:rPr>
+          <w:rFonts w:ascii="Times New Roman" w:eastAsia="Times New Roman" w:hAnsi="Times New Roman" w:cs="Times New Roman"/>
+          <w:b/>
+          <w:noProof/>
+          <w:sz w:val="24"/>
+          <w:szCs w:val="24"/>
+        </w:rPr>
+        <w:t>void func() {</w:t>
+      </w:r>
+    </w:p>
+    <w:p>
+      <w:pPr>
+        <w:ind w:left="720"/>
+        <w:rPr>
+          <w:rFonts w:ascii="Times New Roman" w:eastAsia="Times New Roman" w:hAnsi="Times New Roman" w:cs="Times New Roman"/>
+          <w:b/>
+          <w:noProof/>
+          <w:sz w:val="24"/>
+          <w:szCs w:val="24"/>
+        </w:rPr>
+      </w:pPr>
+      <w:r>
+        <w:rPr>
+          <w:rFonts w:ascii="Times New Roman" w:eastAsia="Times New Roman" w:hAnsi="Times New Roman" w:cs="Times New Roman"/>
+          <w:b/>
+          <w:noProof/>
+          <w:sz w:val="24"/>
+          <w:szCs w:val="24"/>
+        </w:rPr>
+        <w:t>int* p_val;</w:t>
+      </w:r>
+    </w:p>
+    <w:p>
+      <w:pPr>
+        <w:ind w:left="720"/>
+        <w:rPr>
+          <w:rFonts w:ascii="Times New Roman" w:eastAsia="Times New Roman" w:hAnsi="Times New Roman" w:cs="Times New Roman"/>
+          <w:b/>
+          <w:noProof/>
+          <w:sz w:val="24"/>
+          <w:szCs w:val="24"/>
+        </w:rPr>
+      </w:pPr>
+      <w:r>
+        <w:rPr>
+          <w:rFonts w:ascii="Times New Roman" w:eastAsia="Times New Roman" w:hAnsi="Times New Roman" w:cs="Times New Roman"/>
+          <w:b/>
+          <w:noProof/>
+          <w:sz w:val="24"/>
+          <w:szCs w:val="24"/>
+        </w:rPr>
+        <w:t xml:space="preserve">        </w:t>
+      </w:r>
+      <w:r>
+        <w:rPr>
+          <w:rFonts w:ascii="Times New Roman" w:eastAsia="Times New Roman" w:hAnsi="Times New Roman" w:cs="Times New Roman"/>
+          <w:b/>
+          <w:noProof/>
+          <w:sz w:val="24"/>
+          <w:szCs w:val="24"/>
+        </w:rPr>
+        <w:tab/>
+        <w:t>*p_val = 0xFF;</w:t>
+      </w:r>
+    </w:p>
+    <w:p>
+      <w:pPr>
+        <w:ind w:left="720"/>
+        <w:rPr>
+          <w:rFonts w:ascii="Times New Roman" w:eastAsia="Times New Roman" w:hAnsi="Times New Roman" w:cs="Times New Roman"/>
+          <w:b/>
+          <w:noProof/>
+          <w:sz w:val="24"/>
+          <w:szCs w:val="24"/>
+        </w:rPr>
+      </w:pPr>
+      <w:r>
+        <w:rPr>
+          <w:rFonts w:ascii="Times New Roman" w:eastAsia="Times New Roman" w:hAnsi="Times New Roman" w:cs="Times New Roman"/>
+          <w:b/>
+          <w:noProof/>
+          <w:sz w:val="24"/>
+          <w:szCs w:val="24"/>
+        </w:rPr>
+        <w:t>int _val;</w:t>
+      </w:r>
+    </w:p>
+    <w:p>
+      <w:pPr>
+        <w:ind w:left="720"/>
+        <w:rPr>
+          <w:rFonts w:ascii="Times New Roman" w:eastAsia="Times New Roman" w:hAnsi="Times New Roman" w:cs="Times New Roman"/>
+          <w:b/>
+          <w:noProof/>
+          <w:sz w:val="24"/>
+          <w:szCs w:val="24"/>
+        </w:rPr>
+      </w:pPr>
+      <w:r>
+        <w:rPr>
+          <w:rFonts w:ascii="Times New Roman" w:eastAsia="Times New Roman" w:hAnsi="Times New Roman" w:cs="Times New Roman"/>
+          <w:b/>
+          <w:noProof/>
+          <w:sz w:val="24"/>
+          <w:szCs w:val="24"/>
+        </w:rPr>
+        <w:t>volatile int __val;</w:t>
+      </w:r>
+    </w:p>
+    <w:p>
+      <w:pPr>
+        <w:ind w:left="720"/>
+        <w:rPr>
+          <w:rFonts w:ascii="Times New Roman" w:eastAsia="Times New Roman" w:hAnsi="Times New Roman" w:cs="Times New Roman"/>
+          <w:b/>
+          <w:noProof/>
+          <w:sz w:val="24"/>
+          <w:szCs w:val="24"/>
+        </w:rPr>
+      </w:pPr>
+      <w:r>
+        <w:rPr>
+          <w:rFonts w:ascii="Times New Roman" w:eastAsia="Times New Roman" w:hAnsi="Times New Roman" w:cs="Times New Roman"/>
+          <w:b/>
+          <w:noProof/>
+          <w:sz w:val="24"/>
+          <w:szCs w:val="24"/>
+        </w:rPr>
+        <w:t xml:space="preserve"> </w:t>
+      </w:r>
+    </w:p>
+    <w:p>
+      <w:pPr>
+        <w:ind w:left="720"/>
+        <w:rPr>
+          <w:rFonts w:ascii="Times New Roman" w:eastAsia="Times New Roman" w:hAnsi="Times New Roman" w:cs="Times New Roman"/>
+          <w:b/>
+          <w:noProof/>
+          <w:sz w:val="24"/>
+          <w:szCs w:val="24"/>
+        </w:rPr>
+      </w:pPr>
+      <w:r>
+        <w:rPr>
+          <w:rFonts w:ascii="Times New Roman" w:eastAsia="Times New Roman" w:hAnsi="Times New Roman" w:cs="Times New Roman"/>
+          <w:b/>
+          <w:noProof/>
+          <w:sz w:val="24"/>
+          <w:szCs w:val="24"/>
+        </w:rPr>
+        <w:t>printf("%d\n", *p_val);</w:t>
+      </w:r>
+    </w:p>
+    <w:p>
+      <w:pPr>
+        <w:ind w:left="720"/>
+        <w:rPr>
+          <w:rFonts w:ascii="Times New Roman" w:eastAsia="Times New Roman" w:hAnsi="Times New Roman" w:cs="Times New Roman"/>
+          <w:b/>
+          <w:noProof/>
+          <w:sz w:val="24"/>
+          <w:szCs w:val="24"/>
+        </w:rPr>
+      </w:pPr>
+      <w:r>
+        <w:rPr>
+          <w:rFonts w:ascii="Times New Roman" w:eastAsia="Times New Roman" w:hAnsi="Times New Roman" w:cs="Times New Roman"/>
+          <w:b/>
+          <w:noProof/>
+          <w:sz w:val="24"/>
+          <w:szCs w:val="24"/>
+        </w:rPr>
+        <w:t>printf("%d\n", val);</w:t>
+      </w:r>
+      <w:bookmarkStart w:id="0" w:name="_GoBack"/>
+      <w:bookmarkEnd w:id="0"/>
+    </w:p>
+    <w:p>
+      <w:pPr>
+        <w:ind w:left="720"/>
+        <w:rPr>
+          <w:rFonts w:ascii="Times New Roman" w:eastAsia="Times New Roman" w:hAnsi="Times New Roman" w:cs="Times New Roman"/>
+          <w:b/>
+          <w:noProof/>
+          <w:sz w:val="24"/>
+          <w:szCs w:val="24"/>
+        </w:rPr>
+      </w:pPr>
+      <w:r>
+        <w:rPr>
+          <w:rFonts w:ascii="Times New Roman" w:eastAsia="Times New Roman" w:hAnsi="Times New Roman" w:cs="Times New Roman"/>
+          <w:b/>
+          <w:noProof/>
+          <w:sz w:val="24"/>
+          <w:szCs w:val="24"/>
+        </w:rPr>
+        <w:t>printf("%d\n", _val);</w:t>
+      </w:r>
+    </w:p>
+    <w:p>
+      <w:pPr>
+        <w:ind w:left="720"/>
+        <w:rPr>
+          <w:rFonts w:ascii="Times New Roman" w:eastAsia="Times New Roman" w:hAnsi="Times New Roman" w:cs="Times New Roman"/>
+          <w:b/>
+          <w:noProof/>
+          <w:sz w:val="24"/>
+          <w:szCs w:val="24"/>
+        </w:rPr>
+      </w:pPr>
+      <w:r>
+        <w:rPr>
+          <w:rFonts w:ascii="Times New Roman" w:eastAsia="Times New Roman" w:hAnsi="Times New Roman" w:cs="Times New Roman"/>
+          <w:b/>
+          <w:noProof/>
+          <w:sz w:val="24"/>
+          <w:szCs w:val="24"/>
+        </w:rPr>
+        <w:t>printf("%d\n", __val);</w:t>
+      </w:r>
+    </w:p>
+    <w:p>
+      <w:pPr>
+        <w:rPr>
+          <w:rFonts w:ascii="Times New Roman" w:eastAsia="Times New Roman" w:hAnsi="Times New Roman" w:cs="Times New Roman"/>
+          <w:b/>
+          <w:noProof/>
+          <w:sz w:val="24"/>
+          <w:szCs w:val="24"/>
+        </w:rPr>
+      </w:pPr>
+      <w:r>
+        <w:rPr>
+          <w:rFonts w:ascii="Times New Roman" w:eastAsia="Times New Roman" w:hAnsi="Times New Roman" w:cs="Times New Roman"/>
+          <w:b/>
+          <w:noProof/>
+          <w:sz w:val="24"/>
+          <w:szCs w:val="24"/>
+        </w:rPr>
+        <w:t>}</w:t>
+      </w:r>
+    </w:p>
+    <w:p>
+      <w:pPr>
+        <w:rPr>
+          <w:rFonts w:ascii="Times New Roman" w:eastAsia="Times New Roman" w:hAnsi="Times New Roman" w:cs="Times New Roman"/>
+          <w:noProof/>
+          <w:sz w:val="24"/>
+          <w:szCs w:val="24"/>
+        </w:rPr>
+      </w:pPr>
+      <w:r>
+        <w:rPr>
+          <w:rFonts w:ascii="Times New Roman" w:eastAsia="Times New Roman" w:hAnsi="Times New Roman" w:cs="Times New Roman"/>
+          <w:noProof/>
+          <w:sz w:val="24"/>
+          <w:szCs w:val="24"/>
+        </w:rPr>
+        <w:t xml:space="preserve"> </w:t>
+      </w:r>
+    </w:p>
+    <w:p>
+      <w:pPr>
+        <w:rPr>
+          <w:rFonts w:ascii="Times New Roman" w:eastAsia="Times New Roman" w:hAnsi="Times New Roman" w:cs="Times New Roman"/>
+          <w:noProof/>
+          <w:sz w:val="24"/>
+          <w:szCs w:val="24"/>
+        </w:rPr>
+      </w:pPr>
+      <w:r>
+        <w:rPr>
+          <w:rFonts w:ascii="Times New Roman" w:eastAsia="Times New Roman" w:hAnsi="Times New Roman" w:cs="Times New Roman"/>
+          <w:noProof/>
+          <w:sz w:val="24"/>
+          <w:szCs w:val="24"/>
+        </w:rPr>
+        <w:t>C. giá trị của *p_val, val, _val và  __val khi in ra màn hình là bao nhiêu? và giải thích kết quả?</w:t>
+      </w:r>
+    </w:p>
+    <w:p>
+      <w:pPr>
+        <w:rPr>
+          <w:rFonts w:ascii="Times New Roman" w:eastAsia="Times New Roman" w:hAnsi="Times New Roman" w:cs="Times New Roman"/>
+          <w:noProof/>
+          <w:sz w:val="24"/>
+          <w:szCs w:val="24"/>
+        </w:rPr>
+      </w:pPr>
+      <w:r>
+        <w:rPr>
+          <w:rFonts w:ascii="Times New Roman" w:eastAsia="Times New Roman" w:hAnsi="Times New Roman" w:cs="Times New Roman"/>
+          <w:noProof/>
+          <w:sz w:val="24"/>
+          <w:szCs w:val="24"/>
+        </w:rPr>
+        <w:t>D. giải thích ý nghĩa của từ khóa volatile?</w:t>
+      </w:r>
+    </w:p>
+    <w:p>
+      <w:pPr>
+        <w:rPr>
+          <w:rFonts w:ascii="Times New Roman" w:eastAsia="Times New Roman" w:hAnsi="Times New Roman" w:cs="Times New Roman"/>
+          <w:noProof/>
+          <w:sz w:val="24"/>
+          <w:szCs w:val="24"/>
+        </w:rPr>
+      </w:pPr>
+      <w:r>
+        <w:rPr>
+          <w:rFonts w:ascii="Times New Roman" w:eastAsia="Times New Roman" w:hAnsi="Times New Roman" w:cs="Times New Roman"/>
+          <w:noProof/>
+          <w:sz w:val="24"/>
+          <w:szCs w:val="24"/>
+        </w:rPr>
+        <w:t>E. chương trình sẽ biên dịch lỗi ở đoạn nào? thay đổi như thế nào thì chương trình biên dịch không lỗi?</w:t>
+      </w:r>
+    </w:p>
+    <w:p>
+      <w:pPr>
+        <w:rPr>
+          <w:rFonts w:ascii="Times New Roman" w:eastAsia="Times New Roman" w:hAnsi="Times New Roman" w:cs="Times New Roman"/>
+          <w:noProof/>
+          <w:sz w:val="24"/>
+          <w:szCs w:val="24"/>
+        </w:rPr>
+      </w:pPr>
+      <w:r>
+        <w:rPr>
+          <w:rFonts w:ascii="Times New Roman" w:eastAsia="Times New Roman" w:hAnsi="Times New Roman" w:cs="Times New Roman"/>
+          <w:noProof/>
+          <w:sz w:val="24"/>
+          <w:szCs w:val="24"/>
+        </w:rPr>
+        <w:t>F. chương trình sẽ chạy bị lỗi ở đoạn nào giả sử biên dịch không lỗi?</w:t>
+      </w:r>
+    </w:p>
+    <w:p>
+      <w:pPr>
+        <w:rPr>
+          <w:rFonts w:ascii="Times New Roman" w:eastAsia="Times New Roman" w:hAnsi="Times New Roman" w:cs="Times New Roman"/>
+          <w:noProof/>
+          <w:sz w:val="24"/>
+          <w:szCs w:val="24"/>
+        </w:rPr>
+      </w:pPr>
+      <w:r>
+        <w:rPr>
+          <w:rFonts w:ascii="Times New Roman" w:eastAsia="Times New Roman" w:hAnsi="Times New Roman" w:cs="Times New Roman"/>
+          <w:noProof/>
+          <w:sz w:val="24"/>
+          <w:szCs w:val="24"/>
+        </w:rPr>
+        <w:t xml:space="preserve">G. giải thích hoạt động và ý nghĩa sử dụng của từ khóa static, extern trong C. </w:t>
+      </w:r>
+    </w:p>
+    <w:p>
+      <w:pPr>
+        <w:rPr>
+          <w:rFonts w:ascii="Times New Roman" w:eastAsia="Times New Roman" w:hAnsi="Times New Roman" w:cs="Times New Roman"/>
+          <w:sz w:val="24"/>
+          <w:szCs w:val="24"/>
+        </w:rPr>
+      </w:pPr>
+      <w:r>
+        <w:rPr>
+          <w:rFonts w:ascii="Times New Roman" w:eastAsia="Times New Roman" w:hAnsi="Times New Roman" w:cs="Times New Roman"/>
+          <w:sz w:val="24"/>
+          <w:szCs w:val="24"/>
+        </w:rPr>
+        <w:t xml:space="preserve"> </w:t>
+      </w:r>
+    </w:p>
+    <w:p>
+      <w:pPr>
+        <w:rPr>
+          <w:rFonts w:ascii="Times New Roman" w:eastAsia="Times New Roman" w:hAnsi="Times New Roman" w:cs="Times New Roman"/>
+          <w:sz w:val="24"/>
+          <w:szCs w:val="24"/>
+        </w:rPr>
+      </w:pPr>
+    </w:p>
+    <w:p>
+      <w:pPr>
+        <w:rPr>
+          <w:rFonts w:ascii="Times New Roman" w:eastAsia="Times New Roman" w:hAnsi="Times New Roman" w:cs="Times New Roman"/>
+          <w:sz w:val="24"/>
+          <w:szCs w:val="24"/>
+        </w:rPr>
+      </w:pPr>
+    </w:p>
+    <w:p>
+      <w:pPr>
+        <w:rPr>
+          <w:rFonts w:ascii="Times New Roman" w:eastAsia="Times New Roman" w:hAnsi="Times New Roman" w:cs="Times New Roman"/>
+          <w:sz w:val="24"/>
+          <w:szCs w:val="24"/>
+        </w:rPr>
+      </w:pPr>
+    </w:p>
+    <w:p>
+      <w:pPr>
+        <w:rPr>
+          <w:rFonts w:ascii="Times New Roman" w:eastAsia="Times New Roman" w:hAnsi="Times New Roman" w:cs="Times New Roman"/>
+          <w:sz w:val="24"/>
+          <w:szCs w:val="24"/>
+        </w:rPr>
+      </w:pPr>
+    </w:p>
+    <w:p>
+      <w:pPr>
+        <w:rPr>
+          <w:rFonts w:ascii="Times New Roman" w:eastAsia="Times New Roman" w:hAnsi="Times New Roman" w:cs="Times New Roman"/>
+          <w:sz w:val="24"/>
+          <w:szCs w:val="24"/>
+        </w:rPr>
+      </w:pPr>
+    </w:p>
+    <w:p>
+      <w:pPr>
+        <w:rPr>
+          <w:rFonts w:ascii="Times New Roman" w:eastAsia="Times New Roman" w:hAnsi="Times New Roman" w:cs="Times New Roman"/>
+          <w:sz w:val="24"/>
+          <w:szCs w:val="24"/>
+        </w:rPr>
+      </w:pPr>
+    </w:p>
+    <w:p>
+      <w:pPr>
+        <w:rPr>
+          <w:rFonts w:ascii="Times New Roman" w:eastAsia="Times New Roman" w:hAnsi="Times New Roman" w:cs="Times New Roman"/>
+          <w:sz w:val="24"/>
+          <w:szCs w:val="24"/>
+        </w:rPr>
+      </w:pPr>
+    </w:p>
+    <w:p>
+      <w:pPr>
+        <w:rPr>
+          <w:rFonts w:ascii="Times New Roman" w:eastAsia="Times New Roman" w:hAnsi="Times New Roman" w:cs="Times New Roman"/>
+          <w:sz w:val="24"/>
+          <w:szCs w:val="24"/>
+        </w:rPr>
+      </w:pPr>
+    </w:p>
+    <w:p>
+      <w:pPr>
+        <w:rPr>
+          <w:rFonts w:ascii="Times New Roman" w:eastAsia="Times New Roman" w:hAnsi="Times New Roman" w:cs="Times New Roman"/>
+          <w:sz w:val="24"/>
+          <w:szCs w:val="24"/>
+        </w:rPr>
+      </w:pPr>
+    </w:p>
+    <w:p>
+      <w:pPr>
+        <w:rPr>
+          <w:rFonts w:ascii="Times New Roman" w:eastAsia="Times New Roman" w:hAnsi="Times New Roman" w:cs="Times New Roman"/>
+          <w:sz w:val="24"/>
+          <w:szCs w:val="24"/>
+        </w:rPr>
+      </w:pPr>
+      <w:r>
+        <w:rPr>
+          <w:rFonts w:ascii="Times New Roman" w:eastAsia="Times New Roman" w:hAnsi="Times New Roman" w:cs="Times New Roman"/>
+          <w:sz w:val="24"/>
+          <w:szCs w:val="24"/>
+        </w:rPr>
+        <w:drawing>
+          <wp:anchor distT="0" distB="0" distL="114300" distR="114300" simplePos="0" relativeHeight="251667456" behindDoc="0" locked="0" layoutInCell="1" allowOverlap="1" wp14:anchorId="22345D0C" wp14:editId="7DE5BB7B">
+            <wp:simplePos x="0" y="0"/>
+            <wp:positionH relativeFrom="column">
+              <wp:posOffset>0</wp:posOffset>
+            </wp:positionH>
+            <wp:positionV relativeFrom="paragraph">
+              <wp:posOffset>296545</wp:posOffset>
+            </wp:positionV>
+            <wp:extent cx="5943600" cy="4052570"/>
+            <wp:effectExtent l="0" t="0" r="0" b="5080"/>
+            <wp:wrapSquare wrapText="bothSides"/>
+            <wp:docPr id="5" name="Picture 5"/>
+            <wp:cNvGraphicFramePr>
+              <a:graphicFrameLocks xmlns:a="http://schemas.openxmlformats.org/drawingml/2006/main" noChangeAspect="1"/>
+            </wp:cNvGraphicFramePr>
+            <a:graphic xmlns:a="http://schemas.openxmlformats.org/drawingml/2006/main">
+              <a:graphicData uri="http://schemas.openxmlformats.org/drawingml/2006/picture">
+                <pic:pic xmlns:pic="http://schemas.openxmlformats.org/drawingml/2006/picture">
+                  <pic:nvPicPr>
+                    <pic:cNvPr id="1" name=""/>
+                    <pic:cNvPicPr/>
+                  </pic:nvPicPr>
+                  <pic:blipFill>
+                    <a:blip r:embed="rId12"/>
+                    <a:stretch>
+                      <a:fillRect/>
+                    </a:stretch>
+                  </pic:blipFill>
+                  <pic:spPr>
+                    <a:xfrm>
+                      <a:off x="0" y="0"/>
+                      <a:ext cx="5943600" cy="4052570"/>
+                    </a:xfrm>
+                    <a:prstGeom prst="rect">
+                      <a:avLst/>
+                    </a:prstGeom>
+                  </pic:spPr>
+                </pic:pic>
+              </a:graphicData>
+            </a:graphic>
+          </wp:anchor>
+        </w:drawing>
+      </w:r>
+    </w:p>
+    <w:p>
+      <w:pPr>
+        <w:rPr>
+          <w:rFonts w:ascii="Times New Roman" w:eastAsia="Times New Roman" w:hAnsi="Times New Roman" w:cs="Times New Roman"/>
+          <w:sz w:val="24"/>
+          <w:szCs w:val="24"/>
+        </w:rPr>
+      </w:pPr>
+    </w:p>
+    <w:p>
+      <w:pPr>
+        <w:rPr>
+          <w:rFonts w:ascii="Times New Roman" w:eastAsia="Times New Roman" w:hAnsi="Times New Roman" w:cs="Times New Roman"/>
+          <w:sz w:val="24"/>
+          <w:szCs w:val="24"/>
+        </w:rPr>
+      </w:pPr>
+    </w:p>
+    <w:p>
+      <w:pPr>
+        <w:rPr>
+          <w:rFonts w:ascii="Times New Roman" w:eastAsia="Times New Roman" w:hAnsi="Times New Roman" w:cs="Times New Roman"/>
+          <w:sz w:val="24"/>
+          <w:szCs w:val="24"/>
+        </w:rPr>
+      </w:pPr>
+    </w:p>
+    <w:p>
+      <w:pPr>
+        <w:rPr>
+          <w:rFonts w:ascii="Times New Roman" w:eastAsia="Times New Roman" w:hAnsi="Times New Roman" w:cs="Times New Roman"/>
+          <w:sz w:val="24"/>
+          <w:szCs w:val="24"/>
+        </w:rPr>
+      </w:pPr>
+    </w:p>
+    <w:p>
+      <w:pPr>
+        <w:rPr>
+          <w:rFonts w:ascii="Times New Roman" w:eastAsia="Times New Roman" w:hAnsi="Times New Roman" w:cs="Times New Roman"/>
+          <w:sz w:val="24"/>
+          <w:szCs w:val="24"/>
+        </w:rPr>
+      </w:pPr>
+    </w:p>
+    <w:p>
+      <w:pPr>
+        <w:rPr>
+          <w:rFonts w:ascii="Times New Roman" w:eastAsia="Times New Roman" w:hAnsi="Times New Roman" w:cs="Times New Roman"/>
+          <w:sz w:val="24"/>
+          <w:szCs w:val="24"/>
+        </w:rPr>
+      </w:pPr>
+    </w:p>
+    <w:p>
+      <w:pPr>
+        <w:rPr>
+          <w:rFonts w:ascii="Times New Roman" w:eastAsia="Times New Roman" w:hAnsi="Times New Roman" w:cs="Times New Roman"/>
+          <w:sz w:val="24"/>
+          <w:szCs w:val="24"/>
+        </w:rPr>
+      </w:pPr>
+    </w:p>
+    <w:p>
+      <w:pPr>
+        <w:rPr>
+          <w:rFonts w:ascii="Times New Roman" w:eastAsia="Times New Roman" w:hAnsi="Times New Roman" w:cs="Times New Roman"/>
+          <w:sz w:val="24"/>
+          <w:szCs w:val="24"/>
+        </w:rPr>
+      </w:pPr>
+    </w:p>
+    <w:p>
+      <w:pPr>
+        <w:rPr>
+          <w:rFonts w:ascii="Times New Roman" w:eastAsia="Times New Roman" w:hAnsi="Times New Roman" w:cs="Times New Roman"/>
+          <w:sz w:val="24"/>
+          <w:szCs w:val="24"/>
+        </w:rPr>
+      </w:pPr>
+    </w:p>
+    <w:p>
+      <w:pPr>
+        <w:rPr>
+          <w:rFonts w:ascii="Times New Roman" w:eastAsia="Times New Roman" w:hAnsi="Times New Roman" w:cs="Times New Roman"/>
+          <w:sz w:val="24"/>
+          <w:szCs w:val="24"/>
+        </w:rPr>
+      </w:pPr>
+      <w:r>
+        <w:rPr>
+          <w:rFonts w:ascii="Times New Roman" w:eastAsia="Times New Roman" w:hAnsi="Times New Roman" w:cs="Times New Roman"/>
+          <w:sz w:val="24"/>
+          <w:szCs w:val="24"/>
+        </w:rPr>
+        <w:br w:type="page"/>
+      </w:r>
+    </w:p>
+    <w:p>
+      <w:pPr>
+        <w:rPr>
+          <w:rFonts w:ascii="Times New Roman" w:eastAsia="Times New Roman" w:hAnsi="Times New Roman" w:cs="Times New Roman"/>
+          <w:sz w:val="24"/>
+          <w:szCs w:val="24"/>
+        </w:rPr>
+      </w:pPr>
+    </w:p>
+    <w:p>
+      <w:pPr>
+        <w:rPr>
+          <w:rFonts w:ascii="Times New Roman" w:eastAsia="Times New Roman" w:hAnsi="Times New Roman" w:cs="Times New Roman"/>
+          <w:b/>
+          <w:sz w:val="24"/>
+          <w:szCs w:val="24"/>
+        </w:rPr>
+      </w:pPr>
+      <w:r>
+        <w:rPr>
+          <w:rFonts w:ascii="Times New Roman" w:eastAsia="Times New Roman" w:hAnsi="Times New Roman" w:cs="Times New Roman"/>
+          <w:b/>
+          <w:sz w:val="24"/>
+          <w:szCs w:val="24"/>
+        </w:rPr>
+        <w:t>Câu 3:</w:t>
       </w:r>
     </w:p>
     <w:p>
@@ -688,6 +2401,121 @@
           <w:sz w:val="24"/>
           <w:szCs w:val="24"/>
         </w:rPr>
+        <w:t>typedef</w:t>
+      </w:r>
+      <w:proofErr w:type="spellEnd"/>
+      <w:proofErr w:type="gramEnd"/>
+      <w:r>
+        <w:rPr>
+          <w:rFonts w:ascii="Times New Roman" w:eastAsia="Times New Roman" w:hAnsi="Times New Roman" w:cs="Times New Roman"/>
+          <w:b/>
+          <w:sz w:val="24"/>
+          <w:szCs w:val="24"/>
+        </w:rPr>
+        <w:t xml:space="preserve"> </w:t>
+      </w:r>
+      <w:proofErr w:type="spellStart"/>
+      <w:r>
+        <w:rPr>
+          <w:rFonts w:ascii="Times New Roman" w:eastAsia="Times New Roman" w:hAnsi="Times New Roman" w:cs="Times New Roman"/>
+          <w:b/>
+          <w:sz w:val="24"/>
+          <w:szCs w:val="24"/>
+        </w:rPr>
+        <w:t>struct</w:t>
+      </w:r>
+      <w:proofErr w:type="spellEnd"/>
+      <w:r>
+        <w:rPr>
+          <w:rFonts w:ascii="Times New Roman" w:eastAsia="Times New Roman" w:hAnsi="Times New Roman" w:cs="Times New Roman"/>
+          <w:b/>
+          <w:sz w:val="24"/>
+          <w:szCs w:val="24"/>
+        </w:rPr>
+        <w:t xml:space="preserve"> {</w:t>
+      </w:r>
+    </w:p>
+    <w:p>
+      <w:pPr>
+        <w:ind w:left="720"/>
+        <w:rPr>
+          <w:rFonts w:ascii="Times New Roman" w:eastAsia="Times New Roman" w:hAnsi="Times New Roman" w:cs="Times New Roman"/>
+          <w:b/>
+          <w:sz w:val="24"/>
+          <w:szCs w:val="24"/>
+        </w:rPr>
+      </w:pPr>
+      <w:proofErr w:type="gramStart"/>
+      <w:r>
+        <w:rPr>
+          <w:rFonts w:ascii="Times New Roman" w:eastAsia="Times New Roman" w:hAnsi="Times New Roman" w:cs="Times New Roman"/>
+          <w:b/>
+          <w:sz w:val="24"/>
+          <w:szCs w:val="24"/>
+        </w:rPr>
+        <w:t>char</w:t>
+      </w:r>
+      <w:proofErr w:type="gramEnd"/>
+      <w:r>
+        <w:rPr>
+          <w:rFonts w:ascii="Times New Roman" w:eastAsia="Times New Roman" w:hAnsi="Times New Roman" w:cs="Times New Roman"/>
+          <w:b/>
+          <w:sz w:val="24"/>
+          <w:szCs w:val="24"/>
+        </w:rPr>
+        <w:t xml:space="preserve"> a,</w:t>
+      </w:r>
+    </w:p>
+    <w:p>
+      <w:pPr>
+        <w:ind w:left="720"/>
+        <w:rPr>
+          <w:rFonts w:ascii="Times New Roman" w:eastAsia="Times New Roman" w:hAnsi="Times New Roman" w:cs="Times New Roman"/>
+          <w:b/>
+          <w:sz w:val="24"/>
+          <w:szCs w:val="24"/>
+        </w:rPr>
+      </w:pPr>
+      <w:proofErr w:type="gramStart"/>
+      <w:r>
+        <w:rPr>
+          <w:rFonts w:ascii="Times New Roman" w:eastAsia="Times New Roman" w:hAnsi="Times New Roman" w:cs="Times New Roman"/>
+          <w:b/>
+          <w:sz w:val="24"/>
+          <w:szCs w:val="24"/>
+        </w:rPr>
+        <w:t>char</w:t>
+      </w:r>
+      <w:proofErr w:type="gramEnd"/>
+      <w:r>
+        <w:rPr>
+          <w:rFonts w:ascii="Times New Roman" w:eastAsia="Times New Roman" w:hAnsi="Times New Roman" w:cs="Times New Roman"/>
+          <w:b/>
+          <w:sz w:val="24"/>
+          <w:szCs w:val="24"/>
+        </w:rPr>
+        <w:t xml:space="preserve"> b,</w:t>
+      </w:r>
+    </w:p>
+    <w:p>
+      <w:pPr>
+        <w:ind w:left="720"/>
+        <w:rPr>
+          <w:rFonts w:ascii="Times New Roman" w:eastAsia="Times New Roman" w:hAnsi="Times New Roman" w:cs="Times New Roman"/>
+          <w:b/>
+          <w:sz w:val="24"/>
+          <w:szCs w:val="24"/>
+        </w:rPr>
+      </w:pPr>
+      <w:proofErr w:type="spellStart"/>
+      <w:proofErr w:type="gramStart"/>
+      <w:r>
+        <w:rPr>
+          <w:rFonts w:ascii="Times New Roman" w:eastAsia="Times New Roman" w:hAnsi="Times New Roman" w:cs="Times New Roman"/>
+          <w:b/>
+          <w:sz w:val="24"/>
+          <w:szCs w:val="24"/>
+        </w:rPr>
         <w:t>int</w:t>
       </w:r>
       <w:proofErr w:type="spellEnd"/>
@@ -699,67 +2527,182 @@
           <w:sz w:val="24"/>
           <w:szCs w:val="24"/>
         </w:rPr>
+        <w:t xml:space="preserve"> c,</w:t>
+      </w:r>
+    </w:p>
+    <w:p>
+      <w:pPr>
+        <w:rPr>
+          <w:rFonts w:ascii="Times New Roman" w:eastAsia="Times New Roman" w:hAnsi="Times New Roman" w:cs="Times New Roman"/>
+          <w:b/>
+          <w:sz w:val="24"/>
+          <w:szCs w:val="24"/>
+        </w:rPr>
+      </w:pPr>
+      <w:r>
+        <w:rPr>
+          <w:rFonts w:ascii="Times New Roman" w:eastAsia="Times New Roman" w:hAnsi="Times New Roman" w:cs="Times New Roman"/>
+          <w:b/>
+          <w:sz w:val="24"/>
+          <w:szCs w:val="24"/>
+        </w:rPr>
+        <w:t xml:space="preserve">} </w:t>
+      </w:r>
+      <w:proofErr w:type="spellStart"/>
+      <w:r>
+        <w:rPr>
+          <w:rFonts w:ascii="Times New Roman" w:eastAsia="Times New Roman" w:hAnsi="Times New Roman" w:cs="Times New Roman"/>
+          <w:b/>
+          <w:sz w:val="24"/>
+          <w:szCs w:val="24"/>
+        </w:rPr>
+        <w:t>obj_O</w:t>
+      </w:r>
+      <w:proofErr w:type="spellEnd"/>
+      <w:r>
+        <w:rPr>
+          <w:rFonts w:ascii="Times New Roman" w:eastAsia="Times New Roman" w:hAnsi="Times New Roman" w:cs="Times New Roman"/>
+          <w:b/>
+          <w:sz w:val="24"/>
+          <w:szCs w:val="24"/>
+        </w:rPr>
+        <w:t>;</w:t>
+      </w:r>
+      <w:r>
+        <w:rPr>
+          <w:rFonts w:ascii="Times New Roman" w:eastAsia="Times New Roman" w:hAnsi="Times New Roman" w:cs="Times New Roman"/>
+          <w:b/>
+          <w:sz w:val="24"/>
+          <w:szCs w:val="24"/>
+        </w:rPr>
+        <w:tab/>
+      </w:r>
+    </w:p>
+    <w:p>
+      <w:pPr>
+        <w:rPr>
+          <w:rFonts w:ascii="Times New Roman" w:eastAsia="Times New Roman" w:hAnsi="Times New Roman" w:cs="Times New Roman"/>
+          <w:b/>
+          <w:sz w:val="24"/>
+          <w:szCs w:val="24"/>
+        </w:rPr>
+      </w:pPr>
+      <w:r>
+        <w:rPr>
+          <w:rFonts w:ascii="Times New Roman" w:eastAsia="Times New Roman" w:hAnsi="Times New Roman" w:cs="Times New Roman"/>
+          <w:b/>
+          <w:sz w:val="24"/>
+          <w:szCs w:val="24"/>
+        </w:rPr>
         <w:t xml:space="preserve"> </w:t>
       </w:r>
-      <w:proofErr w:type="spellStart"/>
-      <w:r>
-        <w:rPr>
-          <w:rFonts w:ascii="Times New Roman" w:eastAsia="Times New Roman" w:hAnsi="Times New Roman" w:cs="Times New Roman"/>
-          <w:b/>
-          <w:sz w:val="24"/>
-          <w:szCs w:val="24"/>
-        </w:rPr>
-        <w:t>val</w:t>
-      </w:r>
-      <w:proofErr w:type="spellEnd"/>
-      <w:r>
-        <w:rPr>
-          <w:rFonts w:ascii="Times New Roman" w:eastAsia="Times New Roman" w:hAnsi="Times New Roman" w:cs="Times New Roman"/>
-          <w:b/>
-          <w:sz w:val="24"/>
-          <w:szCs w:val="24"/>
-        </w:rPr>
-        <w:t xml:space="preserve"> = 10;</w:t>
-      </w:r>
-    </w:p>
-    <w:p>
-      <w:pPr>
-        <w:rPr>
-          <w:rFonts w:ascii="Times New Roman" w:eastAsia="Times New Roman" w:hAnsi="Times New Roman" w:cs="Times New Roman"/>
-          <w:sz w:val="24"/>
-          <w:szCs w:val="24"/>
-        </w:rPr>
-      </w:pPr>
-    </w:p>
-    <w:p>
-      <w:pPr>
-        <w:rPr>
-          <w:rFonts w:ascii="Times New Roman" w:eastAsia="Times New Roman" w:hAnsi="Times New Roman" w:cs="Times New Roman"/>
-          <w:sz w:val="24"/>
-          <w:szCs w:val="24"/>
-        </w:rPr>
-      </w:pPr>
-      <w:r>
-        <w:rPr>
-          <w:rFonts w:ascii="Times New Roman" w:eastAsia="Times New Roman" w:hAnsi="Times New Roman" w:cs="Times New Roman"/>
-          <w:sz w:val="24"/>
-          <w:szCs w:val="24"/>
-        </w:rPr>
-        <w:t xml:space="preserve">A. </w:t>
-      </w:r>
-      <w:proofErr w:type="spellStart"/>
-      <w:r>
-        <w:rPr>
-          <w:rFonts w:ascii="Times New Roman" w:eastAsia="Times New Roman" w:hAnsi="Times New Roman" w:cs="Times New Roman"/>
-          <w:sz w:val="24"/>
-          <w:szCs w:val="24"/>
-        </w:rPr>
-        <w:t>Chương</w:t>
-      </w:r>
-      <w:proofErr w:type="spellEnd"/>
-      <w:r>
-        <w:rPr>
-          <w:rFonts w:ascii="Times New Roman" w:eastAsia="Times New Roman" w:hAnsi="Times New Roman" w:cs="Times New Roman"/>
+    </w:p>
+    <w:p>
+      <w:pPr>
+        <w:rPr>
+          <w:rFonts w:ascii="Times New Roman" w:eastAsia="Times New Roman" w:hAnsi="Times New Roman" w:cs="Times New Roman"/>
+          <w:b/>
+          <w:sz w:val="24"/>
+          <w:szCs w:val="24"/>
+        </w:rPr>
+      </w:pPr>
+      <w:proofErr w:type="spellStart"/>
+      <w:proofErr w:type="gramStart"/>
+      <w:r>
+        <w:rPr>
+          <w:rFonts w:ascii="Times New Roman" w:eastAsia="Times New Roman" w:hAnsi="Times New Roman" w:cs="Times New Roman"/>
+          <w:b/>
+          <w:sz w:val="24"/>
+          <w:szCs w:val="24"/>
+        </w:rPr>
+        <w:t>obj_O</w:t>
+      </w:r>
+      <w:proofErr w:type="spellEnd"/>
+      <w:proofErr w:type="gramEnd"/>
+      <w:r>
+        <w:rPr>
+          <w:rFonts w:ascii="Times New Roman" w:eastAsia="Times New Roman" w:hAnsi="Times New Roman" w:cs="Times New Roman"/>
+          <w:b/>
+          <w:sz w:val="24"/>
+          <w:szCs w:val="24"/>
+        </w:rPr>
+        <w:t xml:space="preserve"> o;</w:t>
+      </w:r>
+    </w:p>
+    <w:p>
+      <w:pPr>
+        <w:rPr>
+          <w:rFonts w:ascii="Times New Roman" w:eastAsia="Times New Roman" w:hAnsi="Times New Roman" w:cs="Times New Roman"/>
+          <w:b/>
+          <w:sz w:val="24"/>
+          <w:szCs w:val="24"/>
+        </w:rPr>
+      </w:pPr>
+      <w:proofErr w:type="spellStart"/>
+      <w:r>
+        <w:rPr>
+          <w:rFonts w:ascii="Times New Roman" w:eastAsia="Times New Roman" w:hAnsi="Times New Roman" w:cs="Times New Roman"/>
+          <w:b/>
+          <w:sz w:val="24"/>
+          <w:szCs w:val="24"/>
+        </w:rPr>
+        <w:t>obj_O</w:t>
+      </w:r>
+      <w:proofErr w:type="spellEnd"/>
+      <w:r>
+        <w:rPr>
+          <w:rFonts w:ascii="Times New Roman" w:eastAsia="Times New Roman" w:hAnsi="Times New Roman" w:cs="Times New Roman"/>
+          <w:b/>
+          <w:sz w:val="24"/>
+          <w:szCs w:val="24"/>
+        </w:rPr>
+        <w:t xml:space="preserve">* </w:t>
+      </w:r>
+      <w:proofErr w:type="spellStart"/>
+      <w:r>
+        <w:rPr>
+          <w:rFonts w:ascii="Times New Roman" w:eastAsia="Times New Roman" w:hAnsi="Times New Roman" w:cs="Times New Roman"/>
+          <w:b/>
+          <w:sz w:val="24"/>
+          <w:szCs w:val="24"/>
+        </w:rPr>
+        <w:t>p_o</w:t>
+      </w:r>
+      <w:proofErr w:type="spellEnd"/>
+      <w:r>
+        <w:rPr>
+          <w:rFonts w:ascii="Times New Roman" w:eastAsia="Times New Roman" w:hAnsi="Times New Roman" w:cs="Times New Roman"/>
+          <w:b/>
+          <w:sz w:val="24"/>
+          <w:szCs w:val="24"/>
+        </w:rPr>
+        <w:t xml:space="preserve"> = &amp;o;</w:t>
+      </w:r>
+    </w:p>
+    <w:p>
+      <w:pPr>
+        <w:rPr>
+          <w:rFonts w:ascii="Times New Roman" w:eastAsia="Times New Roman" w:hAnsi="Times New Roman" w:cs="Times New Roman"/>
+          <w:b/>
+          <w:sz w:val="24"/>
+          <w:szCs w:val="24"/>
+        </w:rPr>
+      </w:pPr>
+      <w:proofErr w:type="gramStart"/>
+      <w:r>
+        <w:rPr>
+          <w:rFonts w:ascii="Times New Roman" w:eastAsia="Times New Roman" w:hAnsi="Times New Roman" w:cs="Times New Roman"/>
+          <w:b/>
+          <w:sz w:val="24"/>
+          <w:szCs w:val="24"/>
+        </w:rPr>
+        <w:t>char</w:t>
+      </w:r>
+      <w:proofErr w:type="gramEnd"/>
+      <w:r>
+        <w:rPr>
+          <w:rFonts w:ascii="Times New Roman" w:eastAsia="Times New Roman" w:hAnsi="Times New Roman" w:cs="Times New Roman"/>
+          <w:b/>
           <w:sz w:val="24"/>
           <w:szCs w:val="24"/>
         </w:rPr>
@@ -769,30 +2712,31 @@
       <w:r>
         <w:rPr>
           <w:rFonts w:ascii="Times New Roman" w:eastAsia="Times New Roman" w:hAnsi="Times New Roman" w:cs="Times New Roman"/>
-          <w:sz w:val="24"/>
-          <w:szCs w:val="24"/>
-        </w:rPr>
-        <w:t>trình</w:t>
-      </w:r>
-      <w:proofErr w:type="spellEnd"/>
-      <w:r>
-        <w:rPr>
-          <w:rFonts w:ascii="Times New Roman" w:eastAsia="Times New Roman" w:hAnsi="Times New Roman" w:cs="Times New Roman"/>
-          <w:sz w:val="24"/>
-          <w:szCs w:val="24"/>
-        </w:rPr>
-        <w:t xml:space="preserve"> sẽ </w:t>
-      </w:r>
-      <w:proofErr w:type="spellStart"/>
-      <w:r>
-        <w:rPr>
-          <w:rFonts w:ascii="Times New Roman" w:eastAsia="Times New Roman" w:hAnsi="Times New Roman" w:cs="Times New Roman"/>
-          <w:sz w:val="24"/>
-          <w:szCs w:val="24"/>
-        </w:rPr>
-        <w:t>cấp</w:t>
-      </w:r>
-      <w:proofErr w:type="spellEnd"/>
+          <w:b/>
+          <w:sz w:val="24"/>
+          <w:szCs w:val="24"/>
+        </w:rPr>
+        <w:t>buf</w:t>
+      </w:r>
+      <w:proofErr w:type="spellEnd"/>
+      <w:r>
+        <w:rPr>
+          <w:rFonts w:ascii="Times New Roman" w:eastAsia="Times New Roman" w:hAnsi="Times New Roman" w:cs="Times New Roman"/>
+          <w:b/>
+          <w:sz w:val="24"/>
+          <w:szCs w:val="24"/>
+        </w:rPr>
+        <w:t>[20];</w:t>
+      </w:r>
+    </w:p>
+    <w:p>
+      <w:pPr>
+        <w:rPr>
+          <w:rFonts w:ascii="Times New Roman" w:eastAsia="Times New Roman" w:hAnsi="Times New Roman" w:cs="Times New Roman"/>
+          <w:sz w:val="24"/>
+          <w:szCs w:val="24"/>
+        </w:rPr>
+      </w:pPr>
       <w:r>
         <w:rPr>
           <w:rFonts w:ascii="Times New Roman" w:eastAsia="Times New Roman" w:hAnsi="Times New Roman" w:cs="Times New Roman"/>
@@ -801,6 +2745,59 @@
         </w:rPr>
         <w:t xml:space="preserve"> </w:t>
       </w:r>
+    </w:p>
+    <w:p>
+      <w:pPr>
+        <w:rPr>
+          <w:rFonts w:ascii="Times New Roman" w:eastAsia="Times New Roman" w:hAnsi="Times New Roman" w:cs="Times New Roman"/>
+          <w:sz w:val="24"/>
+          <w:szCs w:val="24"/>
+        </w:rPr>
+      </w:pPr>
+      <w:r>
+        <w:rPr>
+          <w:rFonts w:ascii="Times New Roman" w:eastAsia="Times New Roman" w:hAnsi="Times New Roman" w:cs="Times New Roman"/>
+          <w:sz w:val="24"/>
+          <w:szCs w:val="24"/>
+        </w:rPr>
+        <w:t xml:space="preserve">H. </w:t>
+      </w:r>
+      <w:proofErr w:type="spellStart"/>
+      <w:r>
+        <w:rPr>
+          <w:rFonts w:ascii="Times New Roman" w:eastAsia="Times New Roman" w:hAnsi="Times New Roman" w:cs="Times New Roman"/>
+          <w:sz w:val="24"/>
+          <w:szCs w:val="24"/>
+        </w:rPr>
+        <w:t>kích</w:t>
+      </w:r>
+      <w:proofErr w:type="spellEnd"/>
+      <w:r>
+        <w:rPr>
+          <w:rFonts w:ascii="Times New Roman" w:eastAsia="Times New Roman" w:hAnsi="Times New Roman" w:cs="Times New Roman"/>
+          <w:sz w:val="24"/>
+          <w:szCs w:val="24"/>
+        </w:rPr>
+        <w:t xml:space="preserve"> </w:t>
+      </w:r>
+      <w:proofErr w:type="spellStart"/>
+      <w:r>
+        <w:rPr>
+          <w:rFonts w:ascii="Times New Roman" w:eastAsia="Times New Roman" w:hAnsi="Times New Roman" w:cs="Times New Roman"/>
+          <w:sz w:val="24"/>
+          <w:szCs w:val="24"/>
+        </w:rPr>
+        <w:t>thước</w:t>
+      </w:r>
+      <w:proofErr w:type="spellEnd"/>
+      <w:r>
+        <w:rPr>
+          <w:rFonts w:ascii="Times New Roman" w:eastAsia="Times New Roman" w:hAnsi="Times New Roman" w:cs="Times New Roman"/>
+          <w:sz w:val="24"/>
+          <w:szCs w:val="24"/>
+        </w:rPr>
+        <w:t xml:space="preserve"> của object o là </w:t>
+      </w:r>
       <w:proofErr w:type="spellStart"/>
       <w:r>
         <w:rPr>
@@ -835,27 +2832,8 @@
           <w:sz w:val="24"/>
           <w:szCs w:val="24"/>
         </w:rPr>
-        <w:t xml:space="preserve"> byte để </w:t>
-      </w:r>
-      <w:proofErr w:type="spellStart"/>
-      <w:r>
-        <w:rPr>
-          <w:rFonts w:ascii="Times New Roman" w:eastAsia="Times New Roman" w:hAnsi="Times New Roman" w:cs="Times New Roman"/>
-          <w:sz w:val="24"/>
-          <w:szCs w:val="24"/>
-        </w:rPr>
-        <w:t>lưu</w:t>
-      </w:r>
-      <w:proofErr w:type="spellEnd"/>
-      <w:r>
-        <w:rPr>
-          <w:rFonts w:ascii="Times New Roman" w:eastAsia="Times New Roman" w:hAnsi="Times New Roman" w:cs="Times New Roman"/>
-          <w:sz w:val="24"/>
-          <w:szCs w:val="24"/>
-        </w:rPr>
-        <w:t xml:space="preserve"> biến </w:t>
-      </w:r>
-      <w:proofErr w:type="spellStart"/>
+        <w:t xml:space="preserve"> </w:t>
+      </w:r>
       <w:proofErr w:type="gramStart"/>
       <w:r>
         <w:rPr>
@@ -863,9 +2841,8 @@
           <w:sz w:val="24"/>
           <w:szCs w:val="24"/>
         </w:rPr>
-        <w:t>val</w:t>
-      </w:r>
-      <w:proofErr w:type="spellEnd"/>
+        <w:t>byte?</w:t>
+      </w:r>
       <w:proofErr w:type="gramEnd"/>
       <w:r>
         <w:rPr>
@@ -873,7 +2850,44 @@
           <w:sz w:val="24"/>
           <w:szCs w:val="24"/>
         </w:rPr>
-        <w:t xml:space="preserve">, viết </w:t>
+        <w:t xml:space="preserve"> </w:t>
+      </w:r>
+      <w:proofErr w:type="spellStart"/>
+      <w:proofErr w:type="gramStart"/>
+      <w:r>
+        <w:rPr>
+          <w:rFonts w:ascii="Times New Roman" w:eastAsia="Times New Roman" w:hAnsi="Times New Roman" w:cs="Times New Roman"/>
+          <w:sz w:val="24"/>
+          <w:szCs w:val="24"/>
+        </w:rPr>
+        <w:t>giải</w:t>
+      </w:r>
+      <w:proofErr w:type="spellEnd"/>
+      <w:proofErr w:type="gramEnd"/>
+      <w:r>
+        <w:rPr>
+          <w:rFonts w:ascii="Times New Roman" w:eastAsia="Times New Roman" w:hAnsi="Times New Roman" w:cs="Times New Roman"/>
+          <w:sz w:val="24"/>
+          <w:szCs w:val="24"/>
+        </w:rPr>
+        <w:t xml:space="preserve"> thích?</w:t>
+      </w:r>
+    </w:p>
+    <w:p>
+      <w:pPr>
+        <w:rPr>
+          <w:rFonts w:ascii="Times New Roman" w:eastAsia="Times New Roman" w:hAnsi="Times New Roman" w:cs="Times New Roman"/>
+          <w:sz w:val="24"/>
+          <w:szCs w:val="24"/>
+        </w:rPr>
+      </w:pPr>
+      <w:r>
+        <w:rPr>
+          <w:rFonts w:ascii="Times New Roman" w:eastAsia="Times New Roman" w:hAnsi="Times New Roman" w:cs="Times New Roman"/>
+          <w:sz w:val="24"/>
+          <w:szCs w:val="24"/>
+        </w:rPr>
+        <w:t xml:space="preserve">I. viết </w:t>
       </w:r>
       <w:proofErr w:type="spellStart"/>
       <w:r>
@@ -891,16 +2905,16 @@
           <w:sz w:val="24"/>
           <w:szCs w:val="24"/>
         </w:rPr>
-        <w:t xml:space="preserve"> code </w:t>
-      </w:r>
-      <w:proofErr w:type="spellStart"/>
-      <w:r>
-        <w:rPr>
-          <w:rFonts w:ascii="Times New Roman" w:eastAsia="Times New Roman" w:hAnsi="Times New Roman" w:cs="Times New Roman"/>
-          <w:sz w:val="24"/>
-          <w:szCs w:val="24"/>
-        </w:rPr>
-        <w:t>kiểm</w:t>
+        <w:t xml:space="preserve"> code lấy </w:t>
+      </w:r>
+      <w:proofErr w:type="spellStart"/>
+      <w:r>
+        <w:rPr>
+          <w:rFonts w:ascii="Times New Roman" w:eastAsia="Times New Roman" w:hAnsi="Times New Roman" w:cs="Times New Roman"/>
+          <w:sz w:val="24"/>
+          <w:szCs w:val="24"/>
+        </w:rPr>
+        <w:t>giá</w:t>
       </w:r>
       <w:proofErr w:type="spellEnd"/>
       <w:r>
@@ -918,69 +2932,69 @@
           <w:sz w:val="24"/>
           <w:szCs w:val="24"/>
         </w:rPr>
-        <w:t>tra</w:t>
-      </w:r>
-      <w:proofErr w:type="spellEnd"/>
-      <w:r>
-        <w:rPr>
-          <w:rFonts w:ascii="Times New Roman" w:eastAsia="Times New Roman" w:hAnsi="Times New Roman" w:cs="Times New Roman"/>
-          <w:sz w:val="24"/>
-          <w:szCs w:val="24"/>
-        </w:rPr>
-        <w:t xml:space="preserve"> bit </w:t>
-      </w:r>
-      <w:proofErr w:type="spellStart"/>
-      <w:r>
-        <w:rPr>
-          <w:rFonts w:ascii="Times New Roman" w:eastAsia="Times New Roman" w:hAnsi="Times New Roman" w:cs="Times New Roman"/>
-          <w:sz w:val="24"/>
-          <w:szCs w:val="24"/>
-        </w:rPr>
-        <w:t>thứ</w:t>
-      </w:r>
-      <w:proofErr w:type="spellEnd"/>
-      <w:r>
-        <w:rPr>
-          <w:rFonts w:ascii="Times New Roman" w:eastAsia="Times New Roman" w:hAnsi="Times New Roman" w:cs="Times New Roman"/>
-          <w:sz w:val="24"/>
-          <w:szCs w:val="24"/>
-        </w:rPr>
-        <w:t xml:space="preserve"> (0x02) của biến </w:t>
-      </w:r>
-      <w:proofErr w:type="spellStart"/>
-      <w:r>
-        <w:rPr>
-          <w:rFonts w:ascii="Times New Roman" w:eastAsia="Times New Roman" w:hAnsi="Times New Roman" w:cs="Times New Roman"/>
-          <w:sz w:val="24"/>
-          <w:szCs w:val="24"/>
-        </w:rPr>
-        <w:t>val</w:t>
-      </w:r>
-      <w:proofErr w:type="spellEnd"/>
-      <w:r>
-        <w:rPr>
-          <w:rFonts w:ascii="Times New Roman" w:eastAsia="Times New Roman" w:hAnsi="Times New Roman" w:cs="Times New Roman"/>
-          <w:sz w:val="24"/>
-          <w:szCs w:val="24"/>
-        </w:rPr>
-        <w:t xml:space="preserve"> là 1 hay 0.</w:t>
-      </w:r>
-    </w:p>
-    <w:p>
-      <w:pPr>
-        <w:rPr>
-          <w:rFonts w:ascii="Times New Roman" w:eastAsia="Times New Roman" w:hAnsi="Times New Roman" w:cs="Times New Roman"/>
-          <w:sz w:val="24"/>
-          <w:szCs w:val="24"/>
-        </w:rPr>
-      </w:pPr>
-      <w:r>
-        <w:rPr>
-          <w:rFonts w:ascii="Times New Roman" w:eastAsia="Times New Roman" w:hAnsi="Times New Roman" w:cs="Times New Roman"/>
-          <w:sz w:val="24"/>
-          <w:szCs w:val="24"/>
-        </w:rPr>
-        <w:t xml:space="preserve">B. Viết </w:t>
+        <w:t>trị</w:t>
+      </w:r>
+      <w:proofErr w:type="spellEnd"/>
+      <w:r>
+        <w:rPr>
+          <w:rFonts w:ascii="Times New Roman" w:eastAsia="Times New Roman" w:hAnsi="Times New Roman" w:cs="Times New Roman"/>
+          <w:sz w:val="24"/>
+          <w:szCs w:val="24"/>
+        </w:rPr>
+        <w:t xml:space="preserve"> các </w:t>
+      </w:r>
+      <w:proofErr w:type="spellStart"/>
+      <w:r>
+        <w:rPr>
+          <w:rFonts w:ascii="Times New Roman" w:eastAsia="Times New Roman" w:hAnsi="Times New Roman" w:cs="Times New Roman"/>
+          <w:sz w:val="24"/>
+          <w:szCs w:val="24"/>
+        </w:rPr>
+        <w:t>thuộc</w:t>
+      </w:r>
+      <w:proofErr w:type="spellEnd"/>
+      <w:r>
+        <w:rPr>
+          <w:rFonts w:ascii="Times New Roman" w:eastAsia="Times New Roman" w:hAnsi="Times New Roman" w:cs="Times New Roman"/>
+          <w:sz w:val="24"/>
+          <w:szCs w:val="24"/>
+        </w:rPr>
+        <w:t xml:space="preserve"> tính a, b, c của object o bằng nhiều </w:t>
+      </w:r>
+      <w:proofErr w:type="spellStart"/>
+      <w:r>
+        <w:rPr>
+          <w:rFonts w:ascii="Times New Roman" w:eastAsia="Times New Roman" w:hAnsi="Times New Roman" w:cs="Times New Roman"/>
+          <w:sz w:val="24"/>
+          <w:szCs w:val="24"/>
+        </w:rPr>
+        <w:t>cách</w:t>
+      </w:r>
+      <w:proofErr w:type="spellEnd"/>
+      <w:r>
+        <w:rPr>
+          <w:rFonts w:ascii="Times New Roman" w:eastAsia="Times New Roman" w:hAnsi="Times New Roman" w:cs="Times New Roman"/>
+          <w:sz w:val="24"/>
+          <w:szCs w:val="24"/>
+        </w:rPr>
+        <w:t xml:space="preserve"> khác nhau.</w:t>
+      </w:r>
+    </w:p>
+    <w:p>
+      <w:pPr>
+        <w:rPr>
+          <w:rFonts w:ascii="Times New Roman" w:eastAsia="Times New Roman" w:hAnsi="Times New Roman" w:cs="Times New Roman"/>
+          <w:sz w:val="24"/>
+          <w:szCs w:val="24"/>
+        </w:rPr>
+      </w:pPr>
+      <w:r>
+        <w:rPr>
+          <w:rFonts w:ascii="Times New Roman" w:eastAsia="Times New Roman" w:hAnsi="Times New Roman" w:cs="Times New Roman"/>
+          <w:sz w:val="24"/>
+          <w:szCs w:val="24"/>
+        </w:rPr>
+        <w:t xml:space="preserve">K. viết </w:t>
       </w:r>
       <w:proofErr w:type="spellStart"/>
       <w:r>
@@ -998,1995 +3012,30 @@
           <w:sz w:val="24"/>
           <w:szCs w:val="24"/>
         </w:rPr>
-        <w:t xml:space="preserve"> cod</w:t>
-      </w:r>
-      <w:r>
-        <w:rPr>
-          <w:rFonts w:ascii="Times New Roman" w:eastAsia="Times New Roman" w:hAnsi="Times New Roman" w:cs="Times New Roman"/>
-          <w:sz w:val="24"/>
-          <w:szCs w:val="24"/>
-        </w:rPr>
-        <w:t xml:space="preserve">e lấy </w:t>
-      </w:r>
-      <w:proofErr w:type="spellStart"/>
-      <w:r>
-        <w:rPr>
-          <w:rFonts w:ascii="Times New Roman" w:eastAsia="Times New Roman" w:hAnsi="Times New Roman" w:cs="Times New Roman"/>
-          <w:sz w:val="24"/>
-          <w:szCs w:val="24"/>
-        </w:rPr>
-        <w:t>giá</w:t>
-      </w:r>
-      <w:proofErr w:type="spellEnd"/>
-      <w:r>
-        <w:rPr>
-          <w:rFonts w:ascii="Times New Roman" w:eastAsia="Times New Roman" w:hAnsi="Times New Roman" w:cs="Times New Roman"/>
-          <w:sz w:val="24"/>
-          <w:szCs w:val="24"/>
-        </w:rPr>
-        <w:t xml:space="preserve"> </w:t>
-      </w:r>
-      <w:proofErr w:type="spellStart"/>
-      <w:r>
-        <w:rPr>
-          <w:rFonts w:ascii="Times New Roman" w:eastAsia="Times New Roman" w:hAnsi="Times New Roman" w:cs="Times New Roman"/>
-          <w:sz w:val="24"/>
-          <w:szCs w:val="24"/>
-        </w:rPr>
-        <w:t>trị</w:t>
-      </w:r>
-      <w:proofErr w:type="spellEnd"/>
-      <w:r>
-        <w:rPr>
-          <w:rFonts w:ascii="Times New Roman" w:eastAsia="Times New Roman" w:hAnsi="Times New Roman" w:cs="Times New Roman"/>
-          <w:sz w:val="24"/>
-          <w:szCs w:val="24"/>
-        </w:rPr>
-        <w:t xml:space="preserve"> byte </w:t>
-      </w:r>
-      <w:proofErr w:type="spellStart"/>
-      <w:r>
-        <w:rPr>
-          <w:rFonts w:ascii="Times New Roman" w:eastAsia="Times New Roman" w:hAnsi="Times New Roman" w:cs="Times New Roman"/>
-          <w:sz w:val="24"/>
-          <w:szCs w:val="24"/>
-        </w:rPr>
-        <w:t>thứ</w:t>
-      </w:r>
-      <w:proofErr w:type="spellEnd"/>
-      <w:r>
-        <w:rPr>
-          <w:rFonts w:ascii="Times New Roman" w:eastAsia="Times New Roman" w:hAnsi="Times New Roman" w:cs="Times New Roman"/>
-          <w:sz w:val="24"/>
-          <w:szCs w:val="24"/>
-        </w:rPr>
-        <w:t xml:space="preserve"> 2 của biến </w:t>
-      </w:r>
-      <w:proofErr w:type="spellStart"/>
-      <w:proofErr w:type="gramStart"/>
-      <w:r>
-        <w:rPr>
-          <w:rFonts w:ascii="Times New Roman" w:eastAsia="Times New Roman" w:hAnsi="Times New Roman" w:cs="Times New Roman"/>
-          <w:sz w:val="24"/>
-          <w:szCs w:val="24"/>
-        </w:rPr>
-        <w:t>val</w:t>
-      </w:r>
-      <w:proofErr w:type="spellEnd"/>
-      <w:proofErr w:type="gramEnd"/>
-      <w:r>
-        <w:rPr>
-          <w:rFonts w:ascii="Times New Roman" w:eastAsia="Times New Roman" w:hAnsi="Times New Roman" w:cs="Times New Roman"/>
-          <w:sz w:val="24"/>
-          <w:szCs w:val="24"/>
-        </w:rPr>
-        <w:t xml:space="preserve"> bằng nhiều </w:t>
-      </w:r>
-      <w:proofErr w:type="spellStart"/>
-      <w:r>
-        <w:rPr>
-          <w:rFonts w:ascii="Times New Roman" w:eastAsia="Times New Roman" w:hAnsi="Times New Roman" w:cs="Times New Roman"/>
-          <w:sz w:val="24"/>
-          <w:szCs w:val="24"/>
-        </w:rPr>
-        <w:t>cách</w:t>
-      </w:r>
-      <w:proofErr w:type="spellEnd"/>
-      <w:r>
-        <w:rPr>
-          <w:rFonts w:ascii="Times New Roman" w:eastAsia="Times New Roman" w:hAnsi="Times New Roman" w:cs="Times New Roman"/>
-          <w:sz w:val="24"/>
-          <w:szCs w:val="24"/>
-        </w:rPr>
-        <w:t xml:space="preserve"> khác nhau.</w:t>
-      </w:r>
-    </w:p>
-    <w:p>
-      <w:pPr>
-        <w:rPr>
-          <w:rFonts w:ascii="Times New Roman" w:eastAsia="Times New Roman" w:hAnsi="Times New Roman" w:cs="Times New Roman"/>
-          <w:sz w:val="24"/>
-          <w:szCs w:val="24"/>
-        </w:rPr>
-      </w:pPr>
-      <w:r>
-        <w:rPr>
-          <w:rFonts w:ascii="Times New Roman" w:eastAsia="Times New Roman" w:hAnsi="Times New Roman" w:cs="Times New Roman"/>
-          <w:sz w:val="24"/>
-          <w:szCs w:val="24"/>
-        </w:rPr>
-        <w:t xml:space="preserve"> </w:t>
-      </w:r>
-    </w:p>
-    <w:p>
-      <w:pPr>
-        <w:rPr>
-          <w:rFonts w:ascii="Times New Roman" w:eastAsia="Times New Roman" w:hAnsi="Times New Roman" w:cs="Times New Roman"/>
-          <w:sz w:val="24"/>
-          <w:szCs w:val="24"/>
-        </w:rPr>
-      </w:pPr>
-      <w:r>
-        <w:rPr>
-          <w:rFonts w:ascii="Times New Roman" w:eastAsia="Times New Roman" w:hAnsi="Times New Roman" w:cs="Times New Roman"/>
-          <w:sz w:val="24"/>
-          <w:szCs w:val="24"/>
-        </w:rPr>
-        <w:br w:type="page"/>
-      </w:r>
-    </w:p>
-    <w:p>
-      <w:pPr>
-        <w:rPr>
-          <w:rFonts w:ascii="Times New Roman" w:eastAsia="Times New Roman" w:hAnsi="Times New Roman" w:cs="Times New Roman"/>
-          <w:sz w:val="24"/>
-          <w:szCs w:val="24"/>
-        </w:rPr>
-      </w:pPr>
-    </w:p>
-    <w:p>
-      <w:pPr>
-        <w:rPr>
-          <w:rFonts w:ascii="Times New Roman" w:eastAsia="Times New Roman" w:hAnsi="Times New Roman" w:cs="Times New Roman"/>
-          <w:b/>
-          <w:sz w:val="24"/>
-          <w:szCs w:val="24"/>
-        </w:rPr>
-      </w:pPr>
-      <w:r>
-        <w:rPr>
-          <w:rFonts w:ascii="Times New Roman" w:eastAsia="Times New Roman" w:hAnsi="Times New Roman" w:cs="Times New Roman"/>
-          <w:b/>
-          <w:sz w:val="24"/>
-          <w:szCs w:val="24"/>
-        </w:rPr>
-        <w:t>Câu 2:</w:t>
-      </w:r>
-    </w:p>
-    <w:p>
-      <w:pPr>
-        <w:rPr>
-          <w:rFonts w:ascii="Times New Roman" w:eastAsia="Times New Roman" w:hAnsi="Times New Roman" w:cs="Times New Roman"/>
-          <w:b/>
-          <w:sz w:val="24"/>
-          <w:szCs w:val="24"/>
-        </w:rPr>
-      </w:pPr>
-      <w:proofErr w:type="gramStart"/>
-      <w:r>
-        <w:rPr>
-          <w:rFonts w:ascii="Times New Roman" w:eastAsia="Times New Roman" w:hAnsi="Times New Roman" w:cs="Times New Roman"/>
-          <w:b/>
-          <w:sz w:val="24"/>
-          <w:szCs w:val="24"/>
-        </w:rPr>
-        <w:t>static</w:t>
-      </w:r>
-      <w:proofErr w:type="gramEnd"/>
-      <w:r>
-        <w:rPr>
-          <w:rFonts w:ascii="Times New Roman" w:eastAsia="Times New Roman" w:hAnsi="Times New Roman" w:cs="Times New Roman"/>
-          <w:b/>
-          <w:sz w:val="24"/>
-          <w:szCs w:val="24"/>
-        </w:rPr>
-        <w:t xml:space="preserve"> </w:t>
-      </w:r>
-      <w:proofErr w:type="spellStart"/>
-      <w:r>
-        <w:rPr>
-          <w:rFonts w:ascii="Times New Roman" w:eastAsia="Times New Roman" w:hAnsi="Times New Roman" w:cs="Times New Roman"/>
-          <w:b/>
-          <w:sz w:val="24"/>
-          <w:szCs w:val="24"/>
-        </w:rPr>
-        <w:t>int</w:t>
-      </w:r>
-      <w:proofErr w:type="spellEnd"/>
-      <w:r>
-        <w:rPr>
-          <w:rFonts w:ascii="Times New Roman" w:eastAsia="Times New Roman" w:hAnsi="Times New Roman" w:cs="Times New Roman"/>
-          <w:b/>
-          <w:sz w:val="24"/>
-          <w:szCs w:val="24"/>
-        </w:rPr>
-        <w:t xml:space="preserve"> </w:t>
-      </w:r>
-      <w:proofErr w:type="spellStart"/>
-      <w:r>
-        <w:rPr>
-          <w:rFonts w:ascii="Times New Roman" w:eastAsia="Times New Roman" w:hAnsi="Times New Roman" w:cs="Times New Roman"/>
-          <w:b/>
-          <w:sz w:val="24"/>
-          <w:szCs w:val="24"/>
-        </w:rPr>
-        <w:t>val</w:t>
-      </w:r>
-      <w:proofErr w:type="spellEnd"/>
-      <w:r>
-        <w:rPr>
-          <w:rFonts w:ascii="Times New Roman" w:eastAsia="Times New Roman" w:hAnsi="Times New Roman" w:cs="Times New Roman"/>
-          <w:b/>
-          <w:sz w:val="24"/>
-          <w:szCs w:val="24"/>
-        </w:rPr>
-        <w:t>;</w:t>
-      </w:r>
-    </w:p>
-    <w:p>
-      <w:pPr>
-        <w:rPr>
-          <w:rFonts w:ascii="Times New Roman" w:eastAsia="Times New Roman" w:hAnsi="Times New Roman" w:cs="Times New Roman"/>
-          <w:b/>
-          <w:sz w:val="24"/>
-          <w:szCs w:val="24"/>
-        </w:rPr>
-      </w:pPr>
-      <w:proofErr w:type="gramStart"/>
-      <w:r>
-        <w:rPr>
-          <w:rFonts w:ascii="Times New Roman" w:eastAsia="Times New Roman" w:hAnsi="Times New Roman" w:cs="Times New Roman"/>
-          <w:b/>
-          <w:sz w:val="24"/>
-          <w:szCs w:val="24"/>
-        </w:rPr>
-        <w:t>void</w:t>
-      </w:r>
-      <w:proofErr w:type="gramEnd"/>
-      <w:r>
-        <w:rPr>
-          <w:rFonts w:ascii="Times New Roman" w:eastAsia="Times New Roman" w:hAnsi="Times New Roman" w:cs="Times New Roman"/>
-          <w:b/>
-          <w:sz w:val="24"/>
-          <w:szCs w:val="24"/>
-        </w:rPr>
-        <w:t xml:space="preserve"> func() {</w:t>
-      </w:r>
-    </w:p>
-    <w:p>
-      <w:pPr>
-        <w:rPr>
-          <w:rFonts w:ascii="Times New Roman" w:eastAsia="Times New Roman" w:hAnsi="Times New Roman" w:cs="Times New Roman"/>
-          <w:b/>
-          <w:sz w:val="24"/>
-          <w:szCs w:val="24"/>
-        </w:rPr>
-      </w:pPr>
-      <w:proofErr w:type="spellStart"/>
-      <w:proofErr w:type="gramStart"/>
-      <w:r>
-        <w:rPr>
-          <w:rFonts w:ascii="Times New Roman" w:eastAsia="Times New Roman" w:hAnsi="Times New Roman" w:cs="Times New Roman"/>
-          <w:b/>
-          <w:sz w:val="24"/>
-          <w:szCs w:val="24"/>
-        </w:rPr>
-        <w:t>int</w:t>
-      </w:r>
-      <w:proofErr w:type="spellEnd"/>
-      <w:proofErr w:type="gramEnd"/>
-      <w:r>
-        <w:rPr>
-          <w:rFonts w:ascii="Times New Roman" w:eastAsia="Times New Roman" w:hAnsi="Times New Roman" w:cs="Times New Roman"/>
-          <w:b/>
-          <w:sz w:val="24"/>
-          <w:szCs w:val="24"/>
-        </w:rPr>
-        <w:t xml:space="preserve">* </w:t>
-      </w:r>
-      <w:proofErr w:type="spellStart"/>
-      <w:r>
-        <w:rPr>
-          <w:rFonts w:ascii="Times New Roman" w:eastAsia="Times New Roman" w:hAnsi="Times New Roman" w:cs="Times New Roman"/>
-          <w:b/>
-          <w:sz w:val="24"/>
-          <w:szCs w:val="24"/>
-        </w:rPr>
-        <w:t>p_val</w:t>
-      </w:r>
-      <w:proofErr w:type="spellEnd"/>
-      <w:r>
-        <w:rPr>
-          <w:rFonts w:ascii="Times New Roman" w:eastAsia="Times New Roman" w:hAnsi="Times New Roman" w:cs="Times New Roman"/>
-          <w:b/>
-          <w:sz w:val="24"/>
-          <w:szCs w:val="24"/>
-        </w:rPr>
-        <w:t>;</w:t>
-      </w:r>
-    </w:p>
-    <w:p>
-      <w:pPr>
-        <w:rPr>
-          <w:rFonts w:ascii="Times New Roman" w:eastAsia="Times New Roman" w:hAnsi="Times New Roman" w:cs="Times New Roman"/>
-          <w:b/>
-          <w:sz w:val="24"/>
-          <w:szCs w:val="24"/>
-        </w:rPr>
-      </w:pPr>
-      <w:r>
-        <w:rPr>
-          <w:rFonts w:ascii="Times New Roman" w:eastAsia="Times New Roman" w:hAnsi="Times New Roman" w:cs="Times New Roman"/>
-          <w:b/>
-          <w:sz w:val="24"/>
-          <w:szCs w:val="24"/>
-        </w:rPr>
-        <w:t xml:space="preserve">        </w:t>
-      </w:r>
-      <w:r>
-        <w:rPr>
-          <w:rFonts w:ascii="Times New Roman" w:eastAsia="Times New Roman" w:hAnsi="Times New Roman" w:cs="Times New Roman"/>
-          <w:b/>
-          <w:sz w:val="24"/>
-          <w:szCs w:val="24"/>
-        </w:rPr>
-        <w:tab/>
-        <w:t>*</w:t>
-      </w:r>
-      <w:proofErr w:type="spellStart"/>
-      <w:r>
-        <w:rPr>
-          <w:rFonts w:ascii="Times New Roman" w:eastAsia="Times New Roman" w:hAnsi="Times New Roman" w:cs="Times New Roman"/>
-          <w:b/>
-          <w:sz w:val="24"/>
-          <w:szCs w:val="24"/>
-        </w:rPr>
-        <w:t>p_val</w:t>
-      </w:r>
-      <w:proofErr w:type="spellEnd"/>
-      <w:r>
-        <w:rPr>
-          <w:rFonts w:ascii="Times New Roman" w:eastAsia="Times New Roman" w:hAnsi="Times New Roman" w:cs="Times New Roman"/>
-          <w:b/>
-          <w:sz w:val="24"/>
-          <w:szCs w:val="24"/>
-        </w:rPr>
-        <w:t xml:space="preserve"> = 0xFF;</w:t>
-      </w:r>
-    </w:p>
-    <w:p>
-      <w:pPr>
-        <w:rPr>
-          <w:rFonts w:ascii="Times New Roman" w:eastAsia="Times New Roman" w:hAnsi="Times New Roman" w:cs="Times New Roman"/>
-          <w:b/>
-          <w:sz w:val="24"/>
-          <w:szCs w:val="24"/>
-        </w:rPr>
-      </w:pPr>
-      <w:proofErr w:type="spellStart"/>
-      <w:proofErr w:type="gramStart"/>
-      <w:r>
-        <w:rPr>
-          <w:rFonts w:ascii="Times New Roman" w:eastAsia="Times New Roman" w:hAnsi="Times New Roman" w:cs="Times New Roman"/>
-          <w:b/>
-          <w:sz w:val="24"/>
-          <w:szCs w:val="24"/>
-        </w:rPr>
-        <w:t>int</w:t>
-      </w:r>
-      <w:proofErr w:type="spellEnd"/>
-      <w:proofErr w:type="gramEnd"/>
-      <w:r>
-        <w:rPr>
-          <w:rFonts w:ascii="Times New Roman" w:eastAsia="Times New Roman" w:hAnsi="Times New Roman" w:cs="Times New Roman"/>
-          <w:b/>
-          <w:sz w:val="24"/>
-          <w:szCs w:val="24"/>
-        </w:rPr>
-        <w:t xml:space="preserve"> _</w:t>
-      </w:r>
-      <w:proofErr w:type="spellStart"/>
-      <w:r>
-        <w:rPr>
-          <w:rFonts w:ascii="Times New Roman" w:eastAsia="Times New Roman" w:hAnsi="Times New Roman" w:cs="Times New Roman"/>
-          <w:b/>
-          <w:sz w:val="24"/>
-          <w:szCs w:val="24"/>
-        </w:rPr>
-        <w:t>val</w:t>
-      </w:r>
-      <w:proofErr w:type="spellEnd"/>
-      <w:r>
-        <w:rPr>
-          <w:rFonts w:ascii="Times New Roman" w:eastAsia="Times New Roman" w:hAnsi="Times New Roman" w:cs="Times New Roman"/>
-          <w:b/>
-          <w:sz w:val="24"/>
-          <w:szCs w:val="24"/>
-        </w:rPr>
-        <w:t>;</w:t>
-      </w:r>
-    </w:p>
-    <w:p>
-      <w:pPr>
-        <w:rPr>
-          <w:rFonts w:ascii="Times New Roman" w:eastAsia="Times New Roman" w:hAnsi="Times New Roman" w:cs="Times New Roman"/>
-          <w:b/>
-          <w:sz w:val="24"/>
-          <w:szCs w:val="24"/>
-        </w:rPr>
-      </w:pPr>
-      <w:proofErr w:type="gramStart"/>
-      <w:r>
-        <w:rPr>
-          <w:rFonts w:ascii="Times New Roman" w:eastAsia="Times New Roman" w:hAnsi="Times New Roman" w:cs="Times New Roman"/>
-          <w:b/>
-          <w:sz w:val="24"/>
-          <w:szCs w:val="24"/>
-        </w:rPr>
-        <w:t>volatile</w:t>
-      </w:r>
-      <w:proofErr w:type="gramEnd"/>
-      <w:r>
-        <w:rPr>
-          <w:rFonts w:ascii="Times New Roman" w:eastAsia="Times New Roman" w:hAnsi="Times New Roman" w:cs="Times New Roman"/>
-          <w:b/>
-          <w:sz w:val="24"/>
-          <w:szCs w:val="24"/>
-        </w:rPr>
-        <w:t xml:space="preserve"> </w:t>
-      </w:r>
-      <w:proofErr w:type="spellStart"/>
-      <w:r>
-        <w:rPr>
-          <w:rFonts w:ascii="Times New Roman" w:eastAsia="Times New Roman" w:hAnsi="Times New Roman" w:cs="Times New Roman"/>
-          <w:b/>
-          <w:sz w:val="24"/>
-          <w:szCs w:val="24"/>
-        </w:rPr>
-        <w:t>int</w:t>
-      </w:r>
-      <w:proofErr w:type="spellEnd"/>
-      <w:r>
-        <w:rPr>
-          <w:rFonts w:ascii="Times New Roman" w:eastAsia="Times New Roman" w:hAnsi="Times New Roman" w:cs="Times New Roman"/>
-          <w:b/>
-          <w:sz w:val="24"/>
-          <w:szCs w:val="24"/>
-        </w:rPr>
-        <w:t xml:space="preserve"> __</w:t>
-      </w:r>
-      <w:proofErr w:type="spellStart"/>
-      <w:r>
-        <w:rPr>
-          <w:rFonts w:ascii="Times New Roman" w:eastAsia="Times New Roman" w:hAnsi="Times New Roman" w:cs="Times New Roman"/>
-          <w:b/>
-          <w:sz w:val="24"/>
-          <w:szCs w:val="24"/>
-        </w:rPr>
-        <w:t>val</w:t>
-      </w:r>
-      <w:proofErr w:type="spellEnd"/>
-      <w:r>
-        <w:rPr>
-          <w:rFonts w:ascii="Times New Roman" w:eastAsia="Times New Roman" w:hAnsi="Times New Roman" w:cs="Times New Roman"/>
-          <w:b/>
-          <w:sz w:val="24"/>
-          <w:szCs w:val="24"/>
-        </w:rPr>
-        <w:t>;</w:t>
-      </w:r>
-    </w:p>
-    <w:p>
-      <w:pPr>
-        <w:rPr>
-          <w:rFonts w:ascii="Times New Roman" w:eastAsia="Times New Roman" w:hAnsi="Times New Roman" w:cs="Times New Roman"/>
-          <w:b/>
-          <w:sz w:val="24"/>
-          <w:szCs w:val="24"/>
-        </w:rPr>
-      </w:pPr>
-      <w:r>
-        <w:rPr>
-          <w:rFonts w:ascii="Times New Roman" w:eastAsia="Times New Roman" w:hAnsi="Times New Roman" w:cs="Times New Roman"/>
-          <w:b/>
-          <w:sz w:val="24"/>
-          <w:szCs w:val="24"/>
-        </w:rPr>
-        <w:t xml:space="preserve"> </w:t>
-      </w:r>
-    </w:p>
-    <w:p>
-      <w:pPr>
-        <w:rPr>
-          <w:rFonts w:ascii="Times New Roman" w:eastAsia="Times New Roman" w:hAnsi="Times New Roman" w:cs="Times New Roman"/>
-          <w:b/>
-          <w:sz w:val="24"/>
-          <w:szCs w:val="24"/>
-        </w:rPr>
-      </w:pPr>
-      <w:proofErr w:type="spellStart"/>
-      <w:proofErr w:type="gramStart"/>
-      <w:r>
-        <w:rPr>
-          <w:rFonts w:ascii="Times New Roman" w:eastAsia="Times New Roman" w:hAnsi="Times New Roman" w:cs="Times New Roman"/>
-          <w:b/>
-          <w:sz w:val="24"/>
-          <w:szCs w:val="24"/>
-        </w:rPr>
-        <w:t>printf</w:t>
-      </w:r>
-      <w:proofErr w:type="spellEnd"/>
-      <w:r>
-        <w:rPr>
-          <w:rFonts w:ascii="Times New Roman" w:eastAsia="Times New Roman" w:hAnsi="Times New Roman" w:cs="Times New Roman"/>
-          <w:b/>
-          <w:sz w:val="24"/>
-          <w:szCs w:val="24"/>
-        </w:rPr>
-        <w:t>(</w:t>
-      </w:r>
-      <w:proofErr w:type="gramEnd"/>
-      <w:r>
-        <w:rPr>
-          <w:rFonts w:ascii="Times New Roman" w:eastAsia="Times New Roman" w:hAnsi="Times New Roman" w:cs="Times New Roman"/>
-          <w:b/>
-          <w:sz w:val="24"/>
-          <w:szCs w:val="24"/>
-        </w:rPr>
-        <w:t>"%d\n", *</w:t>
-      </w:r>
-      <w:proofErr w:type="spellStart"/>
-      <w:r>
-        <w:rPr>
-          <w:rFonts w:ascii="Times New Roman" w:eastAsia="Times New Roman" w:hAnsi="Times New Roman" w:cs="Times New Roman"/>
-          <w:b/>
-          <w:sz w:val="24"/>
-          <w:szCs w:val="24"/>
-        </w:rPr>
-        <w:t>p_val</w:t>
-      </w:r>
-      <w:proofErr w:type="spellEnd"/>
-      <w:r>
-        <w:rPr>
-          <w:rFonts w:ascii="Times New Roman" w:eastAsia="Times New Roman" w:hAnsi="Times New Roman" w:cs="Times New Roman"/>
-          <w:b/>
-          <w:sz w:val="24"/>
-          <w:szCs w:val="24"/>
-        </w:rPr>
-        <w:t>);</w:t>
-      </w:r>
-    </w:p>
-    <w:p>
-      <w:pPr>
-        <w:rPr>
-          <w:rFonts w:ascii="Times New Roman" w:eastAsia="Times New Roman" w:hAnsi="Times New Roman" w:cs="Times New Roman"/>
-          <w:b/>
-          <w:sz w:val="24"/>
-          <w:szCs w:val="24"/>
-        </w:rPr>
-      </w:pPr>
-      <w:proofErr w:type="spellStart"/>
-      <w:proofErr w:type="gramStart"/>
-      <w:r>
-        <w:rPr>
-          <w:rFonts w:ascii="Times New Roman" w:eastAsia="Times New Roman" w:hAnsi="Times New Roman" w:cs="Times New Roman"/>
-          <w:b/>
-          <w:sz w:val="24"/>
-          <w:szCs w:val="24"/>
-        </w:rPr>
-        <w:t>printf</w:t>
-      </w:r>
-      <w:proofErr w:type="spellEnd"/>
-      <w:r>
-        <w:rPr>
-          <w:rFonts w:ascii="Times New Roman" w:eastAsia="Times New Roman" w:hAnsi="Times New Roman" w:cs="Times New Roman"/>
-          <w:b/>
-          <w:sz w:val="24"/>
-          <w:szCs w:val="24"/>
-        </w:rPr>
-        <w:t>(</w:t>
-      </w:r>
-      <w:proofErr w:type="gramEnd"/>
-      <w:r>
-        <w:rPr>
-          <w:rFonts w:ascii="Times New Roman" w:eastAsia="Times New Roman" w:hAnsi="Times New Roman" w:cs="Times New Roman"/>
-          <w:b/>
-          <w:sz w:val="24"/>
-          <w:szCs w:val="24"/>
-        </w:rPr>
-        <w:t xml:space="preserve">"%d\n", </w:t>
-      </w:r>
-      <w:proofErr w:type="spellStart"/>
-      <w:r>
-        <w:rPr>
-          <w:rFonts w:ascii="Times New Roman" w:eastAsia="Times New Roman" w:hAnsi="Times New Roman" w:cs="Times New Roman"/>
-          <w:b/>
-          <w:sz w:val="24"/>
-          <w:szCs w:val="24"/>
-        </w:rPr>
-        <w:t>val</w:t>
-      </w:r>
-      <w:proofErr w:type="spellEnd"/>
-      <w:r>
-        <w:rPr>
-          <w:rFonts w:ascii="Times New Roman" w:eastAsia="Times New Roman" w:hAnsi="Times New Roman" w:cs="Times New Roman"/>
-          <w:b/>
-          <w:sz w:val="24"/>
-          <w:szCs w:val="24"/>
-        </w:rPr>
-        <w:t>);</w:t>
-      </w:r>
-    </w:p>
-    <w:p>
-      <w:pPr>
-        <w:rPr>
-          <w:rFonts w:ascii="Times New Roman" w:eastAsia="Times New Roman" w:hAnsi="Times New Roman" w:cs="Times New Roman"/>
-          <w:b/>
-          <w:sz w:val="24"/>
-          <w:szCs w:val="24"/>
-        </w:rPr>
-      </w:pPr>
-      <w:proofErr w:type="spellStart"/>
-      <w:proofErr w:type="gramStart"/>
-      <w:r>
-        <w:rPr>
-          <w:rFonts w:ascii="Times New Roman" w:eastAsia="Times New Roman" w:hAnsi="Times New Roman" w:cs="Times New Roman"/>
-          <w:b/>
-          <w:sz w:val="24"/>
-          <w:szCs w:val="24"/>
-        </w:rPr>
-        <w:t>printf</w:t>
-      </w:r>
-      <w:proofErr w:type="spellEnd"/>
-      <w:r>
-        <w:rPr>
-          <w:rFonts w:ascii="Times New Roman" w:eastAsia="Times New Roman" w:hAnsi="Times New Roman" w:cs="Times New Roman"/>
-          <w:b/>
-          <w:sz w:val="24"/>
-          <w:szCs w:val="24"/>
-        </w:rPr>
-        <w:t>(</w:t>
-      </w:r>
-      <w:proofErr w:type="gramEnd"/>
-      <w:r>
-        <w:rPr>
-          <w:rFonts w:ascii="Times New Roman" w:eastAsia="Times New Roman" w:hAnsi="Times New Roman" w:cs="Times New Roman"/>
-          <w:b/>
-          <w:sz w:val="24"/>
-          <w:szCs w:val="24"/>
-        </w:rPr>
-        <w:t>"%d\n", _</w:t>
-      </w:r>
-      <w:proofErr w:type="spellStart"/>
-      <w:r>
-        <w:rPr>
-          <w:rFonts w:ascii="Times New Roman" w:eastAsia="Times New Roman" w:hAnsi="Times New Roman" w:cs="Times New Roman"/>
-          <w:b/>
-          <w:sz w:val="24"/>
-          <w:szCs w:val="24"/>
-        </w:rPr>
-        <w:t>val</w:t>
-      </w:r>
-      <w:proofErr w:type="spellEnd"/>
-      <w:r>
-        <w:rPr>
-          <w:rFonts w:ascii="Times New Roman" w:eastAsia="Times New Roman" w:hAnsi="Times New Roman" w:cs="Times New Roman"/>
-          <w:b/>
-          <w:sz w:val="24"/>
-          <w:szCs w:val="24"/>
-        </w:rPr>
-        <w:t>);</w:t>
-      </w:r>
-    </w:p>
-    <w:p>
-      <w:pPr>
-        <w:rPr>
-          <w:rFonts w:ascii="Times New Roman" w:eastAsia="Times New Roman" w:hAnsi="Times New Roman" w:cs="Times New Roman"/>
-          <w:b/>
-          <w:sz w:val="24"/>
-          <w:szCs w:val="24"/>
-        </w:rPr>
-      </w:pPr>
-      <w:proofErr w:type="spellStart"/>
-      <w:proofErr w:type="gramStart"/>
-      <w:r>
-        <w:rPr>
-          <w:rFonts w:ascii="Times New Roman" w:eastAsia="Times New Roman" w:hAnsi="Times New Roman" w:cs="Times New Roman"/>
-          <w:b/>
-          <w:sz w:val="24"/>
-          <w:szCs w:val="24"/>
-        </w:rPr>
-        <w:t>printf</w:t>
-      </w:r>
-      <w:proofErr w:type="spellEnd"/>
-      <w:r>
-        <w:rPr>
-          <w:rFonts w:ascii="Times New Roman" w:eastAsia="Times New Roman" w:hAnsi="Times New Roman" w:cs="Times New Roman"/>
-          <w:b/>
-          <w:sz w:val="24"/>
-          <w:szCs w:val="24"/>
-        </w:rPr>
-        <w:t>(</w:t>
-      </w:r>
-      <w:proofErr w:type="gramEnd"/>
-      <w:r>
-        <w:rPr>
-          <w:rFonts w:ascii="Times New Roman" w:eastAsia="Times New Roman" w:hAnsi="Times New Roman" w:cs="Times New Roman"/>
-          <w:b/>
-          <w:sz w:val="24"/>
-          <w:szCs w:val="24"/>
-        </w:rPr>
-        <w:t>"%d\n", __</w:t>
-      </w:r>
-      <w:proofErr w:type="spellStart"/>
-      <w:r>
-        <w:rPr>
-          <w:rFonts w:ascii="Times New Roman" w:eastAsia="Times New Roman" w:hAnsi="Times New Roman" w:cs="Times New Roman"/>
-          <w:b/>
-          <w:sz w:val="24"/>
-          <w:szCs w:val="24"/>
-        </w:rPr>
-        <w:t>val</w:t>
-      </w:r>
-      <w:proofErr w:type="spellEnd"/>
-      <w:r>
-        <w:rPr>
-          <w:rFonts w:ascii="Times New Roman" w:eastAsia="Times New Roman" w:hAnsi="Times New Roman" w:cs="Times New Roman"/>
-          <w:b/>
-          <w:sz w:val="24"/>
-          <w:szCs w:val="24"/>
-        </w:rPr>
-        <w:t>);</w:t>
-      </w:r>
-    </w:p>
-    <w:p>
-      <w:pPr>
-        <w:rPr>
-          <w:rFonts w:ascii="Times New Roman" w:eastAsia="Times New Roman" w:hAnsi="Times New Roman" w:cs="Times New Roman"/>
-          <w:b/>
-          <w:sz w:val="24"/>
-          <w:szCs w:val="24"/>
-        </w:rPr>
-      </w:pPr>
-      <w:r>
-        <w:rPr>
-          <w:rFonts w:ascii="Times New Roman" w:eastAsia="Times New Roman" w:hAnsi="Times New Roman" w:cs="Times New Roman"/>
-          <w:b/>
-          <w:sz w:val="24"/>
-          <w:szCs w:val="24"/>
-        </w:rPr>
-        <w:t>}</w:t>
-      </w:r>
-    </w:p>
-    <w:p>
-      <w:pPr>
-        <w:rPr>
-          <w:rFonts w:ascii="Times New Roman" w:eastAsia="Times New Roman" w:hAnsi="Times New Roman" w:cs="Times New Roman"/>
-          <w:sz w:val="24"/>
-          <w:szCs w:val="24"/>
-        </w:rPr>
-      </w:pPr>
-      <w:r>
-        <w:rPr>
-          <w:rFonts w:ascii="Times New Roman" w:eastAsia="Times New Roman" w:hAnsi="Times New Roman" w:cs="Times New Roman"/>
-          <w:sz w:val="24"/>
-          <w:szCs w:val="24"/>
-        </w:rPr>
-        <w:t xml:space="preserve"> </w:t>
-      </w:r>
-    </w:p>
-    <w:p>
-      <w:pPr>
-        <w:rPr>
-          <w:rFonts w:ascii="Times New Roman" w:eastAsia="Times New Roman" w:hAnsi="Times New Roman" w:cs="Times New Roman"/>
-          <w:sz w:val="24"/>
-          <w:szCs w:val="24"/>
-        </w:rPr>
-      </w:pPr>
-      <w:r>
-        <w:rPr>
-          <w:rFonts w:ascii="Times New Roman" w:eastAsia="Times New Roman" w:hAnsi="Times New Roman" w:cs="Times New Roman"/>
-          <w:sz w:val="24"/>
-          <w:szCs w:val="24"/>
-        </w:rPr>
-        <w:t xml:space="preserve">C. </w:t>
-      </w:r>
-      <w:proofErr w:type="spellStart"/>
-      <w:r>
-        <w:rPr>
-          <w:rFonts w:ascii="Times New Roman" w:eastAsia="Times New Roman" w:hAnsi="Times New Roman" w:cs="Times New Roman"/>
-          <w:sz w:val="24"/>
-          <w:szCs w:val="24"/>
-        </w:rPr>
-        <w:t>giá</w:t>
-      </w:r>
-      <w:proofErr w:type="spellEnd"/>
-      <w:r>
-        <w:rPr>
-          <w:rFonts w:ascii="Times New Roman" w:eastAsia="Times New Roman" w:hAnsi="Times New Roman" w:cs="Times New Roman"/>
-          <w:sz w:val="24"/>
-          <w:szCs w:val="24"/>
-        </w:rPr>
-        <w:t xml:space="preserve"> </w:t>
-      </w:r>
-      <w:proofErr w:type="spellStart"/>
-      <w:r>
-        <w:rPr>
-          <w:rFonts w:ascii="Times New Roman" w:eastAsia="Times New Roman" w:hAnsi="Times New Roman" w:cs="Times New Roman"/>
-          <w:sz w:val="24"/>
-          <w:szCs w:val="24"/>
-        </w:rPr>
-        <w:t>trị</w:t>
-      </w:r>
-      <w:proofErr w:type="spellEnd"/>
-      <w:r>
-        <w:rPr>
-          <w:rFonts w:ascii="Times New Roman" w:eastAsia="Times New Roman" w:hAnsi="Times New Roman" w:cs="Times New Roman"/>
-          <w:sz w:val="24"/>
-          <w:szCs w:val="24"/>
-        </w:rPr>
-        <w:t xml:space="preserve"> của *</w:t>
-      </w:r>
-      <w:proofErr w:type="spellStart"/>
-      <w:r>
-        <w:rPr>
-          <w:rFonts w:ascii="Times New Roman" w:eastAsia="Times New Roman" w:hAnsi="Times New Roman" w:cs="Times New Roman"/>
-          <w:sz w:val="24"/>
-          <w:szCs w:val="24"/>
-        </w:rPr>
-        <w:t>p_val</w:t>
-      </w:r>
-      <w:proofErr w:type="spellEnd"/>
-      <w:r>
-        <w:rPr>
-          <w:rFonts w:ascii="Times New Roman" w:eastAsia="Times New Roman" w:hAnsi="Times New Roman" w:cs="Times New Roman"/>
-          <w:sz w:val="24"/>
-          <w:szCs w:val="24"/>
-        </w:rPr>
-        <w:t xml:space="preserve">, </w:t>
-      </w:r>
-      <w:proofErr w:type="spellStart"/>
-      <w:r>
-        <w:rPr>
-          <w:rFonts w:ascii="Times New Roman" w:eastAsia="Times New Roman" w:hAnsi="Times New Roman" w:cs="Times New Roman"/>
-          <w:sz w:val="24"/>
-          <w:szCs w:val="24"/>
-        </w:rPr>
-        <w:t>val</w:t>
-      </w:r>
-      <w:proofErr w:type="spellEnd"/>
-      <w:r>
-        <w:rPr>
-          <w:rFonts w:ascii="Times New Roman" w:eastAsia="Times New Roman" w:hAnsi="Times New Roman" w:cs="Times New Roman"/>
-          <w:sz w:val="24"/>
-          <w:szCs w:val="24"/>
-        </w:rPr>
-        <w:t>, _</w:t>
-      </w:r>
-      <w:proofErr w:type="spellStart"/>
-      <w:r>
-        <w:rPr>
-          <w:rFonts w:ascii="Times New Roman" w:eastAsia="Times New Roman" w:hAnsi="Times New Roman" w:cs="Times New Roman"/>
-          <w:sz w:val="24"/>
-          <w:szCs w:val="24"/>
-        </w:rPr>
-        <w:t>val</w:t>
-      </w:r>
-      <w:proofErr w:type="spellEnd"/>
-      <w:r>
-        <w:rPr>
-          <w:rFonts w:ascii="Times New Roman" w:eastAsia="Times New Roman" w:hAnsi="Times New Roman" w:cs="Times New Roman"/>
-          <w:sz w:val="24"/>
-          <w:szCs w:val="24"/>
-        </w:rPr>
-        <w:t xml:space="preserve"> </w:t>
-      </w:r>
-      <w:proofErr w:type="gramStart"/>
-      <w:r>
-        <w:rPr>
-          <w:rFonts w:ascii="Times New Roman" w:eastAsia="Times New Roman" w:hAnsi="Times New Roman" w:cs="Times New Roman"/>
-          <w:sz w:val="24"/>
-          <w:szCs w:val="24"/>
-        </w:rPr>
-        <w:t>và  _</w:t>
-      </w:r>
-      <w:proofErr w:type="gramEnd"/>
-      <w:r>
-        <w:rPr>
-          <w:rFonts w:ascii="Times New Roman" w:eastAsia="Times New Roman" w:hAnsi="Times New Roman" w:cs="Times New Roman"/>
-          <w:sz w:val="24"/>
-          <w:szCs w:val="24"/>
-        </w:rPr>
-        <w:t>_</w:t>
-      </w:r>
-      <w:proofErr w:type="spellStart"/>
-      <w:r>
-        <w:rPr>
-          <w:rFonts w:ascii="Times New Roman" w:eastAsia="Times New Roman" w:hAnsi="Times New Roman" w:cs="Times New Roman"/>
-          <w:sz w:val="24"/>
-          <w:szCs w:val="24"/>
-        </w:rPr>
-        <w:t>val</w:t>
-      </w:r>
-      <w:proofErr w:type="spellEnd"/>
-      <w:r>
-        <w:rPr>
-          <w:rFonts w:ascii="Times New Roman" w:eastAsia="Times New Roman" w:hAnsi="Times New Roman" w:cs="Times New Roman"/>
-          <w:sz w:val="24"/>
-          <w:szCs w:val="24"/>
-        </w:rPr>
-        <w:t xml:space="preserve"> khi in </w:t>
-      </w:r>
-      <w:proofErr w:type="spellStart"/>
-      <w:r>
-        <w:rPr>
-          <w:rFonts w:ascii="Times New Roman" w:eastAsia="Times New Roman" w:hAnsi="Times New Roman" w:cs="Times New Roman"/>
-          <w:sz w:val="24"/>
-          <w:szCs w:val="24"/>
-        </w:rPr>
-        <w:t>ra</w:t>
-      </w:r>
-      <w:proofErr w:type="spellEnd"/>
-      <w:r>
-        <w:rPr>
-          <w:rFonts w:ascii="Times New Roman" w:eastAsia="Times New Roman" w:hAnsi="Times New Roman" w:cs="Times New Roman"/>
-          <w:sz w:val="24"/>
-          <w:szCs w:val="24"/>
-        </w:rPr>
-        <w:t xml:space="preserve"> màn hình là </w:t>
-      </w:r>
-      <w:proofErr w:type="spellStart"/>
-      <w:r>
-        <w:rPr>
-          <w:rFonts w:ascii="Times New Roman" w:eastAsia="Times New Roman" w:hAnsi="Times New Roman" w:cs="Times New Roman"/>
-          <w:sz w:val="24"/>
-          <w:szCs w:val="24"/>
-        </w:rPr>
-        <w:t>bao</w:t>
-      </w:r>
-      <w:proofErr w:type="spellEnd"/>
-      <w:r>
-        <w:rPr>
-          <w:rFonts w:ascii="Times New Roman" w:eastAsia="Times New Roman" w:hAnsi="Times New Roman" w:cs="Times New Roman"/>
-          <w:sz w:val="24"/>
-          <w:szCs w:val="24"/>
-        </w:rPr>
-        <w:t xml:space="preserve"> </w:t>
-      </w:r>
-      <w:proofErr w:type="spellStart"/>
-      <w:r>
-        <w:rPr>
-          <w:rFonts w:ascii="Times New Roman" w:eastAsia="Times New Roman" w:hAnsi="Times New Roman" w:cs="Times New Roman"/>
-          <w:sz w:val="24"/>
-          <w:szCs w:val="24"/>
-        </w:rPr>
-        <w:t>nhiêu</w:t>
-      </w:r>
-      <w:proofErr w:type="spellEnd"/>
-      <w:r>
-        <w:rPr>
-          <w:rFonts w:ascii="Times New Roman" w:eastAsia="Times New Roman" w:hAnsi="Times New Roman" w:cs="Times New Roman"/>
-          <w:sz w:val="24"/>
-          <w:szCs w:val="24"/>
-        </w:rPr>
-        <w:t xml:space="preserve">? </w:t>
-      </w:r>
-      <w:proofErr w:type="gramStart"/>
-      <w:r>
-        <w:rPr>
-          <w:rFonts w:ascii="Times New Roman" w:eastAsia="Times New Roman" w:hAnsi="Times New Roman" w:cs="Times New Roman"/>
-          <w:sz w:val="24"/>
-          <w:szCs w:val="24"/>
-        </w:rPr>
-        <w:t>và</w:t>
-      </w:r>
-      <w:proofErr w:type="gramEnd"/>
-      <w:r>
-        <w:rPr>
-          <w:rFonts w:ascii="Times New Roman" w:eastAsia="Times New Roman" w:hAnsi="Times New Roman" w:cs="Times New Roman"/>
-          <w:sz w:val="24"/>
-          <w:szCs w:val="24"/>
-        </w:rPr>
-        <w:t xml:space="preserve"> </w:t>
-      </w:r>
-      <w:proofErr w:type="spellStart"/>
-      <w:r>
-        <w:rPr>
-          <w:rFonts w:ascii="Times New Roman" w:eastAsia="Times New Roman" w:hAnsi="Times New Roman" w:cs="Times New Roman"/>
-          <w:sz w:val="24"/>
-          <w:szCs w:val="24"/>
-        </w:rPr>
-        <w:t>giải</w:t>
-      </w:r>
-      <w:proofErr w:type="spellEnd"/>
-      <w:r>
-        <w:rPr>
-          <w:rFonts w:ascii="Times New Roman" w:eastAsia="Times New Roman" w:hAnsi="Times New Roman" w:cs="Times New Roman"/>
-          <w:sz w:val="24"/>
-          <w:szCs w:val="24"/>
-        </w:rPr>
-        <w:t xml:space="preserve"> thích kết quả?</w:t>
-      </w:r>
-    </w:p>
-    <w:p>
-      <w:pPr>
-        <w:rPr>
-          <w:rFonts w:ascii="Times New Roman" w:eastAsia="Times New Roman" w:hAnsi="Times New Roman" w:cs="Times New Roman"/>
-          <w:sz w:val="24"/>
-          <w:szCs w:val="24"/>
-        </w:rPr>
-      </w:pPr>
-      <w:r>
-        <w:rPr>
-          <w:rFonts w:ascii="Times New Roman" w:eastAsia="Times New Roman" w:hAnsi="Times New Roman" w:cs="Times New Roman"/>
-          <w:sz w:val="24"/>
-          <w:szCs w:val="24"/>
-        </w:rPr>
-        <w:t xml:space="preserve">D. </w:t>
-      </w:r>
-      <w:proofErr w:type="spellStart"/>
-      <w:r>
-        <w:rPr>
-          <w:rFonts w:ascii="Times New Roman" w:eastAsia="Times New Roman" w:hAnsi="Times New Roman" w:cs="Times New Roman"/>
-          <w:sz w:val="24"/>
-          <w:szCs w:val="24"/>
-        </w:rPr>
-        <w:t>giải</w:t>
-      </w:r>
-      <w:proofErr w:type="spellEnd"/>
-      <w:r>
-        <w:rPr>
-          <w:rFonts w:ascii="Times New Roman" w:eastAsia="Times New Roman" w:hAnsi="Times New Roman" w:cs="Times New Roman"/>
-          <w:sz w:val="24"/>
-          <w:szCs w:val="24"/>
-        </w:rPr>
-        <w:t xml:space="preserve"> thích ý </w:t>
-      </w:r>
-      <w:proofErr w:type="spellStart"/>
-      <w:r>
-        <w:rPr>
-          <w:rFonts w:ascii="Times New Roman" w:eastAsia="Times New Roman" w:hAnsi="Times New Roman" w:cs="Times New Roman"/>
-          <w:sz w:val="24"/>
-          <w:szCs w:val="24"/>
-        </w:rPr>
-        <w:t>nghĩa</w:t>
-      </w:r>
-      <w:proofErr w:type="spellEnd"/>
-      <w:r>
-        <w:rPr>
-          <w:rFonts w:ascii="Times New Roman" w:eastAsia="Times New Roman" w:hAnsi="Times New Roman" w:cs="Times New Roman"/>
-          <w:sz w:val="24"/>
-          <w:szCs w:val="24"/>
-        </w:rPr>
-        <w:t xml:space="preserve"> của từ </w:t>
-      </w:r>
-      <w:proofErr w:type="spellStart"/>
-      <w:r>
-        <w:rPr>
-          <w:rFonts w:ascii="Times New Roman" w:eastAsia="Times New Roman" w:hAnsi="Times New Roman" w:cs="Times New Roman"/>
-          <w:sz w:val="24"/>
-          <w:szCs w:val="24"/>
-        </w:rPr>
-        <w:t>khóa</w:t>
-      </w:r>
-      <w:proofErr w:type="spellEnd"/>
-      <w:r>
-        <w:rPr>
-          <w:rFonts w:ascii="Times New Roman" w:eastAsia="Times New Roman" w:hAnsi="Times New Roman" w:cs="Times New Roman"/>
-          <w:sz w:val="24"/>
-          <w:szCs w:val="24"/>
-        </w:rPr>
-        <w:t xml:space="preserve"> volatile?</w:t>
-      </w:r>
-    </w:p>
-    <w:p>
-      <w:pPr>
-        <w:rPr>
-          <w:rFonts w:ascii="Times New Roman" w:eastAsia="Times New Roman" w:hAnsi="Times New Roman" w:cs="Times New Roman"/>
-          <w:sz w:val="24"/>
-          <w:szCs w:val="24"/>
-        </w:rPr>
-      </w:pPr>
-      <w:r>
-        <w:rPr>
-          <w:rFonts w:ascii="Times New Roman" w:eastAsia="Times New Roman" w:hAnsi="Times New Roman" w:cs="Times New Roman"/>
-          <w:sz w:val="24"/>
-          <w:szCs w:val="24"/>
-        </w:rPr>
-        <w:t xml:space="preserve">E. </w:t>
-      </w:r>
-      <w:proofErr w:type="spellStart"/>
-      <w:r>
-        <w:rPr>
-          <w:rFonts w:ascii="Times New Roman" w:eastAsia="Times New Roman" w:hAnsi="Times New Roman" w:cs="Times New Roman"/>
-          <w:sz w:val="24"/>
-          <w:szCs w:val="24"/>
-        </w:rPr>
-        <w:t>chương</w:t>
-      </w:r>
-      <w:proofErr w:type="spellEnd"/>
-      <w:r>
-        <w:rPr>
-          <w:rFonts w:ascii="Times New Roman" w:eastAsia="Times New Roman" w:hAnsi="Times New Roman" w:cs="Times New Roman"/>
-          <w:sz w:val="24"/>
-          <w:szCs w:val="24"/>
-        </w:rPr>
-        <w:t xml:space="preserve"> </w:t>
-      </w:r>
-      <w:proofErr w:type="spellStart"/>
-      <w:r>
-        <w:rPr>
-          <w:rFonts w:ascii="Times New Roman" w:eastAsia="Times New Roman" w:hAnsi="Times New Roman" w:cs="Times New Roman"/>
-          <w:sz w:val="24"/>
-          <w:szCs w:val="24"/>
-        </w:rPr>
-        <w:t>trình</w:t>
-      </w:r>
-      <w:proofErr w:type="spellEnd"/>
-      <w:r>
-        <w:rPr>
-          <w:rFonts w:ascii="Times New Roman" w:eastAsia="Times New Roman" w:hAnsi="Times New Roman" w:cs="Times New Roman"/>
-          <w:sz w:val="24"/>
-          <w:szCs w:val="24"/>
-        </w:rPr>
-        <w:t xml:space="preserve"> sẽ </w:t>
-      </w:r>
-      <w:proofErr w:type="spellStart"/>
-      <w:r>
-        <w:rPr>
-          <w:rFonts w:ascii="Times New Roman" w:eastAsia="Times New Roman" w:hAnsi="Times New Roman" w:cs="Times New Roman"/>
-          <w:sz w:val="24"/>
-          <w:szCs w:val="24"/>
-        </w:rPr>
-        <w:t>biên</w:t>
-      </w:r>
-      <w:proofErr w:type="spellEnd"/>
-      <w:r>
-        <w:rPr>
-          <w:rFonts w:ascii="Times New Roman" w:eastAsia="Times New Roman" w:hAnsi="Times New Roman" w:cs="Times New Roman"/>
-          <w:sz w:val="24"/>
-          <w:szCs w:val="24"/>
-        </w:rPr>
-        <w:t xml:space="preserve"> </w:t>
-      </w:r>
-      <w:proofErr w:type="spellStart"/>
-      <w:r>
-        <w:rPr>
-          <w:rFonts w:ascii="Times New Roman" w:eastAsia="Times New Roman" w:hAnsi="Times New Roman" w:cs="Times New Roman"/>
-          <w:sz w:val="24"/>
-          <w:szCs w:val="24"/>
-        </w:rPr>
-        <w:t>dịch</w:t>
-      </w:r>
-      <w:proofErr w:type="spellEnd"/>
-      <w:r>
-        <w:rPr>
-          <w:rFonts w:ascii="Times New Roman" w:eastAsia="Times New Roman" w:hAnsi="Times New Roman" w:cs="Times New Roman"/>
-          <w:sz w:val="24"/>
-          <w:szCs w:val="24"/>
-        </w:rPr>
-        <w:t xml:space="preserve"> lỗi ở </w:t>
-      </w:r>
-      <w:proofErr w:type="spellStart"/>
-      <w:r>
-        <w:rPr>
-          <w:rFonts w:ascii="Times New Roman" w:eastAsia="Times New Roman" w:hAnsi="Times New Roman" w:cs="Times New Roman"/>
-          <w:sz w:val="24"/>
-          <w:szCs w:val="24"/>
-        </w:rPr>
-        <w:t>đoạn</w:t>
-      </w:r>
-      <w:proofErr w:type="spellEnd"/>
-      <w:r>
-        <w:rPr>
-          <w:rFonts w:ascii="Times New Roman" w:eastAsia="Times New Roman" w:hAnsi="Times New Roman" w:cs="Times New Roman"/>
-          <w:sz w:val="24"/>
-          <w:szCs w:val="24"/>
-        </w:rPr>
-        <w:t xml:space="preserve"> nào? </w:t>
-      </w:r>
-      <w:proofErr w:type="gramStart"/>
-      <w:r>
-        <w:rPr>
-          <w:rFonts w:ascii="Times New Roman" w:eastAsia="Times New Roman" w:hAnsi="Times New Roman" w:cs="Times New Roman"/>
-          <w:sz w:val="24"/>
-          <w:szCs w:val="24"/>
-        </w:rPr>
-        <w:t>thay</w:t>
-      </w:r>
-      <w:proofErr w:type="gramEnd"/>
-      <w:r>
-        <w:rPr>
-          <w:rFonts w:ascii="Times New Roman" w:eastAsia="Times New Roman" w:hAnsi="Times New Roman" w:cs="Times New Roman"/>
-          <w:sz w:val="24"/>
-          <w:szCs w:val="24"/>
-        </w:rPr>
-        <w:t xml:space="preserve"> đổi như </w:t>
-      </w:r>
-      <w:proofErr w:type="spellStart"/>
-      <w:r>
-        <w:rPr>
-          <w:rFonts w:ascii="Times New Roman" w:eastAsia="Times New Roman" w:hAnsi="Times New Roman" w:cs="Times New Roman"/>
-          <w:sz w:val="24"/>
-          <w:szCs w:val="24"/>
-        </w:rPr>
-        <w:t>thế</w:t>
-      </w:r>
-      <w:proofErr w:type="spellEnd"/>
-      <w:r>
-        <w:rPr>
-          <w:rFonts w:ascii="Times New Roman" w:eastAsia="Times New Roman" w:hAnsi="Times New Roman" w:cs="Times New Roman"/>
-          <w:sz w:val="24"/>
-          <w:szCs w:val="24"/>
-        </w:rPr>
-        <w:t xml:space="preserve"> nào thì </w:t>
-      </w:r>
-      <w:proofErr w:type="spellStart"/>
-      <w:r>
-        <w:rPr>
-          <w:rFonts w:ascii="Times New Roman" w:eastAsia="Times New Roman" w:hAnsi="Times New Roman" w:cs="Times New Roman"/>
-          <w:sz w:val="24"/>
-          <w:szCs w:val="24"/>
-        </w:rPr>
-        <w:t>chương</w:t>
-      </w:r>
-      <w:proofErr w:type="spellEnd"/>
-      <w:r>
-        <w:rPr>
-          <w:rFonts w:ascii="Times New Roman" w:eastAsia="Times New Roman" w:hAnsi="Times New Roman" w:cs="Times New Roman"/>
-          <w:sz w:val="24"/>
-          <w:szCs w:val="24"/>
-        </w:rPr>
-        <w:t xml:space="preserve"> </w:t>
-      </w:r>
-      <w:proofErr w:type="spellStart"/>
-      <w:r>
-        <w:rPr>
-          <w:rFonts w:ascii="Times New Roman" w:eastAsia="Times New Roman" w:hAnsi="Times New Roman" w:cs="Times New Roman"/>
-          <w:sz w:val="24"/>
-          <w:szCs w:val="24"/>
-        </w:rPr>
-        <w:t>trình</w:t>
-      </w:r>
-      <w:proofErr w:type="spellEnd"/>
-      <w:r>
-        <w:rPr>
-          <w:rFonts w:ascii="Times New Roman" w:eastAsia="Times New Roman" w:hAnsi="Times New Roman" w:cs="Times New Roman"/>
-          <w:sz w:val="24"/>
-          <w:szCs w:val="24"/>
-        </w:rPr>
-        <w:t xml:space="preserve"> </w:t>
-      </w:r>
-      <w:proofErr w:type="spellStart"/>
-      <w:r>
-        <w:rPr>
-          <w:rFonts w:ascii="Times New Roman" w:eastAsia="Times New Roman" w:hAnsi="Times New Roman" w:cs="Times New Roman"/>
-          <w:sz w:val="24"/>
-          <w:szCs w:val="24"/>
-        </w:rPr>
-        <w:t>biê</w:t>
-      </w:r>
-      <w:r>
-        <w:rPr>
-          <w:rFonts w:ascii="Times New Roman" w:eastAsia="Times New Roman" w:hAnsi="Times New Roman" w:cs="Times New Roman"/>
-          <w:sz w:val="24"/>
-          <w:szCs w:val="24"/>
-        </w:rPr>
-        <w:t>n</w:t>
-      </w:r>
-      <w:proofErr w:type="spellEnd"/>
-      <w:r>
-        <w:rPr>
-          <w:rFonts w:ascii="Times New Roman" w:eastAsia="Times New Roman" w:hAnsi="Times New Roman" w:cs="Times New Roman"/>
-          <w:sz w:val="24"/>
-          <w:szCs w:val="24"/>
-        </w:rPr>
-        <w:t xml:space="preserve"> </w:t>
-      </w:r>
-      <w:proofErr w:type="spellStart"/>
-      <w:r>
-        <w:rPr>
-          <w:rFonts w:ascii="Times New Roman" w:eastAsia="Times New Roman" w:hAnsi="Times New Roman" w:cs="Times New Roman"/>
-          <w:sz w:val="24"/>
-          <w:szCs w:val="24"/>
-        </w:rPr>
-        <w:t>dịch</w:t>
-      </w:r>
-      <w:proofErr w:type="spellEnd"/>
-      <w:r>
-        <w:rPr>
-          <w:rFonts w:ascii="Times New Roman" w:eastAsia="Times New Roman" w:hAnsi="Times New Roman" w:cs="Times New Roman"/>
-          <w:sz w:val="24"/>
-          <w:szCs w:val="24"/>
-        </w:rPr>
-        <w:t xml:space="preserve"> không lỗi?</w:t>
-      </w:r>
-    </w:p>
-    <w:p>
-      <w:pPr>
-        <w:rPr>
-          <w:rFonts w:ascii="Times New Roman" w:eastAsia="Times New Roman" w:hAnsi="Times New Roman" w:cs="Times New Roman"/>
-          <w:sz w:val="24"/>
-          <w:szCs w:val="24"/>
-        </w:rPr>
-      </w:pPr>
-      <w:r>
-        <w:rPr>
-          <w:rFonts w:ascii="Times New Roman" w:eastAsia="Times New Roman" w:hAnsi="Times New Roman" w:cs="Times New Roman"/>
-          <w:sz w:val="24"/>
-          <w:szCs w:val="24"/>
-        </w:rPr>
-        <w:t xml:space="preserve">F. </w:t>
-      </w:r>
-      <w:proofErr w:type="spellStart"/>
-      <w:r>
-        <w:rPr>
-          <w:rFonts w:ascii="Times New Roman" w:eastAsia="Times New Roman" w:hAnsi="Times New Roman" w:cs="Times New Roman"/>
-          <w:sz w:val="24"/>
-          <w:szCs w:val="24"/>
-        </w:rPr>
-        <w:t>chương</w:t>
-      </w:r>
-      <w:proofErr w:type="spellEnd"/>
-      <w:r>
-        <w:rPr>
-          <w:rFonts w:ascii="Times New Roman" w:eastAsia="Times New Roman" w:hAnsi="Times New Roman" w:cs="Times New Roman"/>
-          <w:sz w:val="24"/>
-          <w:szCs w:val="24"/>
-        </w:rPr>
-        <w:t xml:space="preserve"> </w:t>
-      </w:r>
-      <w:proofErr w:type="spellStart"/>
-      <w:r>
-        <w:rPr>
-          <w:rFonts w:ascii="Times New Roman" w:eastAsia="Times New Roman" w:hAnsi="Times New Roman" w:cs="Times New Roman"/>
-          <w:sz w:val="24"/>
-          <w:szCs w:val="24"/>
-        </w:rPr>
-        <w:t>trình</w:t>
-      </w:r>
-      <w:proofErr w:type="spellEnd"/>
-      <w:r>
-        <w:rPr>
-          <w:rFonts w:ascii="Times New Roman" w:eastAsia="Times New Roman" w:hAnsi="Times New Roman" w:cs="Times New Roman"/>
-          <w:sz w:val="24"/>
-          <w:szCs w:val="24"/>
-        </w:rPr>
-        <w:t xml:space="preserve"> sẽ chạy bị lỗi ở </w:t>
-      </w:r>
-      <w:proofErr w:type="spellStart"/>
-      <w:r>
-        <w:rPr>
-          <w:rFonts w:ascii="Times New Roman" w:eastAsia="Times New Roman" w:hAnsi="Times New Roman" w:cs="Times New Roman"/>
-          <w:sz w:val="24"/>
-          <w:szCs w:val="24"/>
-        </w:rPr>
-        <w:t>đoạn</w:t>
-      </w:r>
-      <w:proofErr w:type="spellEnd"/>
-      <w:r>
-        <w:rPr>
-          <w:rFonts w:ascii="Times New Roman" w:eastAsia="Times New Roman" w:hAnsi="Times New Roman" w:cs="Times New Roman"/>
-          <w:sz w:val="24"/>
-          <w:szCs w:val="24"/>
-        </w:rPr>
-        <w:t xml:space="preserve"> nào </w:t>
-      </w:r>
-      <w:proofErr w:type="spellStart"/>
-      <w:r>
-        <w:rPr>
-          <w:rFonts w:ascii="Times New Roman" w:eastAsia="Times New Roman" w:hAnsi="Times New Roman" w:cs="Times New Roman"/>
-          <w:sz w:val="24"/>
-          <w:szCs w:val="24"/>
-        </w:rPr>
-        <w:t>giả</w:t>
-      </w:r>
-      <w:proofErr w:type="spellEnd"/>
-      <w:r>
-        <w:rPr>
-          <w:rFonts w:ascii="Times New Roman" w:eastAsia="Times New Roman" w:hAnsi="Times New Roman" w:cs="Times New Roman"/>
-          <w:sz w:val="24"/>
-          <w:szCs w:val="24"/>
-        </w:rPr>
-        <w:t xml:space="preserve"> </w:t>
-      </w:r>
-      <w:proofErr w:type="spellStart"/>
-      <w:r>
-        <w:rPr>
-          <w:rFonts w:ascii="Times New Roman" w:eastAsia="Times New Roman" w:hAnsi="Times New Roman" w:cs="Times New Roman"/>
-          <w:sz w:val="24"/>
-          <w:szCs w:val="24"/>
-        </w:rPr>
-        <w:t>sử</w:t>
-      </w:r>
-      <w:proofErr w:type="spellEnd"/>
-      <w:r>
-        <w:rPr>
-          <w:rFonts w:ascii="Times New Roman" w:eastAsia="Times New Roman" w:hAnsi="Times New Roman" w:cs="Times New Roman"/>
-          <w:sz w:val="24"/>
-          <w:szCs w:val="24"/>
-        </w:rPr>
-        <w:t xml:space="preserve"> </w:t>
-      </w:r>
-      <w:proofErr w:type="spellStart"/>
-      <w:r>
-        <w:rPr>
-          <w:rFonts w:ascii="Times New Roman" w:eastAsia="Times New Roman" w:hAnsi="Times New Roman" w:cs="Times New Roman"/>
-          <w:sz w:val="24"/>
-          <w:szCs w:val="24"/>
-        </w:rPr>
-        <w:t>biên</w:t>
-      </w:r>
-      <w:proofErr w:type="spellEnd"/>
-      <w:r>
-        <w:rPr>
-          <w:rFonts w:ascii="Times New Roman" w:eastAsia="Times New Roman" w:hAnsi="Times New Roman" w:cs="Times New Roman"/>
-          <w:sz w:val="24"/>
-          <w:szCs w:val="24"/>
-        </w:rPr>
-        <w:t xml:space="preserve"> </w:t>
-      </w:r>
-      <w:proofErr w:type="spellStart"/>
-      <w:r>
-        <w:rPr>
-          <w:rFonts w:ascii="Times New Roman" w:eastAsia="Times New Roman" w:hAnsi="Times New Roman" w:cs="Times New Roman"/>
-          <w:sz w:val="24"/>
-          <w:szCs w:val="24"/>
-        </w:rPr>
-        <w:t>dịch</w:t>
-      </w:r>
-      <w:proofErr w:type="spellEnd"/>
-      <w:r>
-        <w:rPr>
-          <w:rFonts w:ascii="Times New Roman" w:eastAsia="Times New Roman" w:hAnsi="Times New Roman" w:cs="Times New Roman"/>
-          <w:sz w:val="24"/>
-          <w:szCs w:val="24"/>
-        </w:rPr>
-        <w:t xml:space="preserve"> không lỗi?</w:t>
-      </w:r>
-    </w:p>
-    <w:p>
-      <w:pPr>
-        <w:rPr>
-          <w:rFonts w:ascii="Times New Roman" w:eastAsia="Times New Roman" w:hAnsi="Times New Roman" w:cs="Times New Roman"/>
-          <w:sz w:val="24"/>
-          <w:szCs w:val="24"/>
-        </w:rPr>
-      </w:pPr>
-      <w:r>
-        <w:rPr>
-          <w:rFonts w:ascii="Times New Roman" w:eastAsia="Times New Roman" w:hAnsi="Times New Roman" w:cs="Times New Roman"/>
-          <w:sz w:val="24"/>
-          <w:szCs w:val="24"/>
-        </w:rPr>
-        <w:t xml:space="preserve">G. </w:t>
-      </w:r>
-      <w:proofErr w:type="spellStart"/>
-      <w:r>
-        <w:rPr>
-          <w:rFonts w:ascii="Times New Roman" w:eastAsia="Times New Roman" w:hAnsi="Times New Roman" w:cs="Times New Roman"/>
-          <w:sz w:val="24"/>
-          <w:szCs w:val="24"/>
-        </w:rPr>
-        <w:t>giải</w:t>
-      </w:r>
-      <w:proofErr w:type="spellEnd"/>
-      <w:r>
-        <w:rPr>
-          <w:rFonts w:ascii="Times New Roman" w:eastAsia="Times New Roman" w:hAnsi="Times New Roman" w:cs="Times New Roman"/>
-          <w:sz w:val="24"/>
-          <w:szCs w:val="24"/>
-        </w:rPr>
-        <w:t xml:space="preserve"> thích </w:t>
-      </w:r>
-      <w:proofErr w:type="spellStart"/>
-      <w:r>
-        <w:rPr>
-          <w:rFonts w:ascii="Times New Roman" w:eastAsia="Times New Roman" w:hAnsi="Times New Roman" w:cs="Times New Roman"/>
-          <w:sz w:val="24"/>
-          <w:szCs w:val="24"/>
-        </w:rPr>
-        <w:t>hoạt</w:t>
-      </w:r>
-      <w:proofErr w:type="spellEnd"/>
-      <w:r>
-        <w:rPr>
-          <w:rFonts w:ascii="Times New Roman" w:eastAsia="Times New Roman" w:hAnsi="Times New Roman" w:cs="Times New Roman"/>
-          <w:sz w:val="24"/>
-          <w:szCs w:val="24"/>
-        </w:rPr>
-        <w:t xml:space="preserve"> </w:t>
-      </w:r>
-      <w:proofErr w:type="spellStart"/>
-      <w:r>
-        <w:rPr>
-          <w:rFonts w:ascii="Times New Roman" w:eastAsia="Times New Roman" w:hAnsi="Times New Roman" w:cs="Times New Roman"/>
-          <w:sz w:val="24"/>
-          <w:szCs w:val="24"/>
-        </w:rPr>
-        <w:t>động</w:t>
-      </w:r>
-      <w:proofErr w:type="spellEnd"/>
-      <w:r>
-        <w:rPr>
-          <w:rFonts w:ascii="Times New Roman" w:eastAsia="Times New Roman" w:hAnsi="Times New Roman" w:cs="Times New Roman"/>
-          <w:sz w:val="24"/>
-          <w:szCs w:val="24"/>
-        </w:rPr>
-        <w:t xml:space="preserve"> và ý </w:t>
-      </w:r>
-      <w:proofErr w:type="spellStart"/>
-      <w:r>
-        <w:rPr>
-          <w:rFonts w:ascii="Times New Roman" w:eastAsia="Times New Roman" w:hAnsi="Times New Roman" w:cs="Times New Roman"/>
-          <w:sz w:val="24"/>
-          <w:szCs w:val="24"/>
-        </w:rPr>
-        <w:t>nghĩa</w:t>
-      </w:r>
-      <w:proofErr w:type="spellEnd"/>
-      <w:r>
-        <w:rPr>
-          <w:rFonts w:ascii="Times New Roman" w:eastAsia="Times New Roman" w:hAnsi="Times New Roman" w:cs="Times New Roman"/>
-          <w:sz w:val="24"/>
-          <w:szCs w:val="24"/>
-        </w:rPr>
-        <w:t xml:space="preserve"> </w:t>
-      </w:r>
-      <w:proofErr w:type="spellStart"/>
-      <w:r>
-        <w:rPr>
-          <w:rFonts w:ascii="Times New Roman" w:eastAsia="Times New Roman" w:hAnsi="Times New Roman" w:cs="Times New Roman"/>
-          <w:sz w:val="24"/>
-          <w:szCs w:val="24"/>
-        </w:rPr>
-        <w:t>sử</w:t>
-      </w:r>
-      <w:proofErr w:type="spellEnd"/>
-      <w:r>
-        <w:rPr>
-          <w:rFonts w:ascii="Times New Roman" w:eastAsia="Times New Roman" w:hAnsi="Times New Roman" w:cs="Times New Roman"/>
-          <w:sz w:val="24"/>
-          <w:szCs w:val="24"/>
-        </w:rPr>
-        <w:t xml:space="preserve"> </w:t>
-      </w:r>
-      <w:proofErr w:type="spellStart"/>
-      <w:r>
-        <w:rPr>
-          <w:rFonts w:ascii="Times New Roman" w:eastAsia="Times New Roman" w:hAnsi="Times New Roman" w:cs="Times New Roman"/>
-          <w:sz w:val="24"/>
-          <w:szCs w:val="24"/>
-        </w:rPr>
-        <w:t>dụng</w:t>
-      </w:r>
-      <w:proofErr w:type="spellEnd"/>
-      <w:r>
-        <w:rPr>
-          <w:rFonts w:ascii="Times New Roman" w:eastAsia="Times New Roman" w:hAnsi="Times New Roman" w:cs="Times New Roman"/>
-          <w:sz w:val="24"/>
-          <w:szCs w:val="24"/>
-        </w:rPr>
-        <w:t xml:space="preserve"> của từ </w:t>
-      </w:r>
-      <w:proofErr w:type="spellStart"/>
-      <w:r>
-        <w:rPr>
-          <w:rFonts w:ascii="Times New Roman" w:eastAsia="Times New Roman" w:hAnsi="Times New Roman" w:cs="Times New Roman"/>
-          <w:sz w:val="24"/>
-          <w:szCs w:val="24"/>
-        </w:rPr>
-        <w:t>khóa</w:t>
-      </w:r>
-      <w:proofErr w:type="spellEnd"/>
-      <w:r>
-        <w:rPr>
-          <w:rFonts w:ascii="Times New Roman" w:eastAsia="Times New Roman" w:hAnsi="Times New Roman" w:cs="Times New Roman"/>
-          <w:sz w:val="24"/>
-          <w:szCs w:val="24"/>
-        </w:rPr>
-        <w:t xml:space="preserve"> static, extern trong C. </w:t>
-      </w:r>
-    </w:p>
-    <w:p>
-      <w:pPr>
-        <w:rPr>
-          <w:rFonts w:ascii="Times New Roman" w:eastAsia="Times New Roman" w:hAnsi="Times New Roman" w:cs="Times New Roman"/>
-          <w:sz w:val="24"/>
-          <w:szCs w:val="24"/>
-        </w:rPr>
-      </w:pPr>
-      <w:r>
-        <w:rPr>
-          <w:rFonts w:ascii="Times New Roman" w:eastAsia="Times New Roman" w:hAnsi="Times New Roman" w:cs="Times New Roman"/>
-          <w:sz w:val="24"/>
-          <w:szCs w:val="24"/>
-        </w:rPr>
-        <w:t xml:space="preserve"> </w:t>
-      </w:r>
-    </w:p>
-    <w:p>
-      <w:pPr>
-        <w:rPr>
-          <w:rFonts w:ascii="Times New Roman" w:eastAsia="Times New Roman" w:hAnsi="Times New Roman" w:cs="Times New Roman"/>
-          <w:sz w:val="24"/>
-          <w:szCs w:val="24"/>
-        </w:rPr>
-      </w:pPr>
-      <w:r>
-        <w:rPr>
-          <w:rFonts w:ascii="Times New Roman" w:eastAsia="Times New Roman" w:hAnsi="Times New Roman" w:cs="Times New Roman"/>
-          <w:sz w:val="24"/>
-          <w:szCs w:val="24"/>
-        </w:rPr>
-        <w:br w:type="page"/>
-      </w:r>
-    </w:p>
-    <w:p>
-      <w:pPr>
-        <w:rPr>
-          <w:rFonts w:ascii="Times New Roman" w:eastAsia="Times New Roman" w:hAnsi="Times New Roman" w:cs="Times New Roman"/>
-          <w:sz w:val="24"/>
-          <w:szCs w:val="24"/>
-        </w:rPr>
-      </w:pPr>
-    </w:p>
-    <w:p>
-      <w:pPr>
-        <w:rPr>
-          <w:rFonts w:ascii="Times New Roman" w:eastAsia="Times New Roman" w:hAnsi="Times New Roman" w:cs="Times New Roman"/>
-          <w:b/>
-          <w:sz w:val="24"/>
-          <w:szCs w:val="24"/>
-        </w:rPr>
-      </w:pPr>
-      <w:r>
-        <w:rPr>
-          <w:rFonts w:ascii="Times New Roman" w:eastAsia="Times New Roman" w:hAnsi="Times New Roman" w:cs="Times New Roman"/>
-          <w:b/>
-          <w:sz w:val="24"/>
-          <w:szCs w:val="24"/>
-        </w:rPr>
-        <w:t>Câu 3:</w:t>
-      </w:r>
-    </w:p>
-    <w:p>
-      <w:pPr>
-        <w:rPr>
-          <w:rFonts w:ascii="Times New Roman" w:eastAsia="Times New Roman" w:hAnsi="Times New Roman" w:cs="Times New Roman"/>
-          <w:b/>
-          <w:sz w:val="24"/>
-          <w:szCs w:val="24"/>
-        </w:rPr>
-      </w:pPr>
-      <w:proofErr w:type="spellStart"/>
-      <w:proofErr w:type="gramStart"/>
-      <w:r>
-        <w:rPr>
-          <w:rFonts w:ascii="Times New Roman" w:eastAsia="Times New Roman" w:hAnsi="Times New Roman" w:cs="Times New Roman"/>
-          <w:b/>
-          <w:sz w:val="24"/>
-          <w:szCs w:val="24"/>
-        </w:rPr>
-        <w:t>typedef</w:t>
-      </w:r>
-      <w:proofErr w:type="spellEnd"/>
-      <w:proofErr w:type="gramEnd"/>
-      <w:r>
-        <w:rPr>
-          <w:rFonts w:ascii="Times New Roman" w:eastAsia="Times New Roman" w:hAnsi="Times New Roman" w:cs="Times New Roman"/>
-          <w:b/>
-          <w:sz w:val="24"/>
-          <w:szCs w:val="24"/>
-        </w:rPr>
-        <w:t xml:space="preserve"> </w:t>
-      </w:r>
-      <w:proofErr w:type="spellStart"/>
-      <w:r>
-        <w:rPr>
-          <w:rFonts w:ascii="Times New Roman" w:eastAsia="Times New Roman" w:hAnsi="Times New Roman" w:cs="Times New Roman"/>
-          <w:b/>
-          <w:sz w:val="24"/>
-          <w:szCs w:val="24"/>
-        </w:rPr>
-        <w:t>struct</w:t>
-      </w:r>
-      <w:proofErr w:type="spellEnd"/>
-      <w:r>
-        <w:rPr>
-          <w:rFonts w:ascii="Times New Roman" w:eastAsia="Times New Roman" w:hAnsi="Times New Roman" w:cs="Times New Roman"/>
-          <w:b/>
-          <w:sz w:val="24"/>
-          <w:szCs w:val="24"/>
-        </w:rPr>
-        <w:t xml:space="preserve"> {</w:t>
-      </w:r>
-    </w:p>
-    <w:p>
-      <w:pPr>
-        <w:rPr>
-          <w:rFonts w:ascii="Times New Roman" w:eastAsia="Times New Roman" w:hAnsi="Times New Roman" w:cs="Times New Roman"/>
-          <w:b/>
-          <w:sz w:val="24"/>
-          <w:szCs w:val="24"/>
-        </w:rPr>
-      </w:pPr>
-      <w:proofErr w:type="gramStart"/>
-      <w:r>
-        <w:rPr>
-          <w:rFonts w:ascii="Times New Roman" w:eastAsia="Times New Roman" w:hAnsi="Times New Roman" w:cs="Times New Roman"/>
-          <w:b/>
-          <w:sz w:val="24"/>
-          <w:szCs w:val="24"/>
-        </w:rPr>
-        <w:t>char</w:t>
-      </w:r>
-      <w:proofErr w:type="gramEnd"/>
-      <w:r>
-        <w:rPr>
-          <w:rFonts w:ascii="Times New Roman" w:eastAsia="Times New Roman" w:hAnsi="Times New Roman" w:cs="Times New Roman"/>
-          <w:b/>
-          <w:sz w:val="24"/>
-          <w:szCs w:val="24"/>
-        </w:rPr>
-        <w:t xml:space="preserve"> a,</w:t>
-      </w:r>
-    </w:p>
-    <w:p>
-      <w:pPr>
-        <w:rPr>
-          <w:rFonts w:ascii="Times New Roman" w:eastAsia="Times New Roman" w:hAnsi="Times New Roman" w:cs="Times New Roman"/>
-          <w:b/>
-          <w:sz w:val="24"/>
-          <w:szCs w:val="24"/>
-        </w:rPr>
-      </w:pPr>
-      <w:proofErr w:type="gramStart"/>
-      <w:r>
-        <w:rPr>
-          <w:rFonts w:ascii="Times New Roman" w:eastAsia="Times New Roman" w:hAnsi="Times New Roman" w:cs="Times New Roman"/>
-          <w:b/>
-          <w:sz w:val="24"/>
-          <w:szCs w:val="24"/>
-        </w:rPr>
-        <w:t>char</w:t>
-      </w:r>
-      <w:proofErr w:type="gramEnd"/>
-      <w:r>
-        <w:rPr>
-          <w:rFonts w:ascii="Times New Roman" w:eastAsia="Times New Roman" w:hAnsi="Times New Roman" w:cs="Times New Roman"/>
-          <w:b/>
-          <w:sz w:val="24"/>
-          <w:szCs w:val="24"/>
-        </w:rPr>
-        <w:t xml:space="preserve"> b,</w:t>
-      </w:r>
-    </w:p>
-    <w:p>
-      <w:pPr>
-        <w:rPr>
-          <w:rFonts w:ascii="Times New Roman" w:eastAsia="Times New Roman" w:hAnsi="Times New Roman" w:cs="Times New Roman"/>
-          <w:b/>
-          <w:sz w:val="24"/>
-          <w:szCs w:val="24"/>
-        </w:rPr>
-      </w:pPr>
-      <w:proofErr w:type="spellStart"/>
-      <w:proofErr w:type="gramStart"/>
-      <w:r>
-        <w:rPr>
-          <w:rFonts w:ascii="Times New Roman" w:eastAsia="Times New Roman" w:hAnsi="Times New Roman" w:cs="Times New Roman"/>
-          <w:b/>
-          <w:sz w:val="24"/>
-          <w:szCs w:val="24"/>
-        </w:rPr>
-        <w:t>int</w:t>
-      </w:r>
-      <w:proofErr w:type="spellEnd"/>
-      <w:proofErr w:type="gramEnd"/>
-      <w:r>
-        <w:rPr>
-          <w:rFonts w:ascii="Times New Roman" w:eastAsia="Times New Roman" w:hAnsi="Times New Roman" w:cs="Times New Roman"/>
-          <w:b/>
-          <w:sz w:val="24"/>
-          <w:szCs w:val="24"/>
-        </w:rPr>
-        <w:t xml:space="preserve"> c,</w:t>
-      </w:r>
-    </w:p>
-    <w:p>
-      <w:pPr>
-        <w:rPr>
-          <w:rFonts w:ascii="Times New Roman" w:eastAsia="Times New Roman" w:hAnsi="Times New Roman" w:cs="Times New Roman"/>
-          <w:b/>
-          <w:sz w:val="24"/>
-          <w:szCs w:val="24"/>
-        </w:rPr>
-      </w:pPr>
-      <w:r>
-        <w:rPr>
-          <w:rFonts w:ascii="Times New Roman" w:eastAsia="Times New Roman" w:hAnsi="Times New Roman" w:cs="Times New Roman"/>
-          <w:b/>
-          <w:sz w:val="24"/>
-          <w:szCs w:val="24"/>
-        </w:rPr>
-        <w:t xml:space="preserve">} </w:t>
-      </w:r>
-      <w:proofErr w:type="spellStart"/>
-      <w:r>
-        <w:rPr>
-          <w:rFonts w:ascii="Times New Roman" w:eastAsia="Times New Roman" w:hAnsi="Times New Roman" w:cs="Times New Roman"/>
-          <w:b/>
-          <w:sz w:val="24"/>
-          <w:szCs w:val="24"/>
-        </w:rPr>
-        <w:t>obj_O</w:t>
-      </w:r>
-      <w:proofErr w:type="spellEnd"/>
-      <w:r>
-        <w:rPr>
-          <w:rFonts w:ascii="Times New Roman" w:eastAsia="Times New Roman" w:hAnsi="Times New Roman" w:cs="Times New Roman"/>
-          <w:b/>
-          <w:sz w:val="24"/>
-          <w:szCs w:val="24"/>
-        </w:rPr>
-        <w:t>;</w:t>
-      </w:r>
-      <w:r>
-        <w:rPr>
-          <w:rFonts w:ascii="Times New Roman" w:eastAsia="Times New Roman" w:hAnsi="Times New Roman" w:cs="Times New Roman"/>
-          <w:b/>
-          <w:sz w:val="24"/>
-          <w:szCs w:val="24"/>
-        </w:rPr>
-        <w:tab/>
-      </w:r>
-    </w:p>
-    <w:p>
-      <w:pPr>
-        <w:rPr>
-          <w:rFonts w:ascii="Times New Roman" w:eastAsia="Times New Roman" w:hAnsi="Times New Roman" w:cs="Times New Roman"/>
-          <w:b/>
-          <w:sz w:val="24"/>
-          <w:szCs w:val="24"/>
-        </w:rPr>
-      </w:pPr>
-      <w:r>
-        <w:rPr>
-          <w:rFonts w:ascii="Times New Roman" w:eastAsia="Times New Roman" w:hAnsi="Times New Roman" w:cs="Times New Roman"/>
-          <w:b/>
-          <w:sz w:val="24"/>
-          <w:szCs w:val="24"/>
-        </w:rPr>
-        <w:t xml:space="preserve"> </w:t>
-      </w:r>
-    </w:p>
-    <w:p>
-      <w:pPr>
-        <w:rPr>
-          <w:rFonts w:ascii="Times New Roman" w:eastAsia="Times New Roman" w:hAnsi="Times New Roman" w:cs="Times New Roman"/>
-          <w:b/>
-          <w:sz w:val="24"/>
-          <w:szCs w:val="24"/>
-        </w:rPr>
-      </w:pPr>
-      <w:proofErr w:type="spellStart"/>
-      <w:proofErr w:type="gramStart"/>
-      <w:r>
-        <w:rPr>
-          <w:rFonts w:ascii="Times New Roman" w:eastAsia="Times New Roman" w:hAnsi="Times New Roman" w:cs="Times New Roman"/>
-          <w:b/>
-          <w:sz w:val="24"/>
-          <w:szCs w:val="24"/>
-        </w:rPr>
-        <w:t>obj_O</w:t>
-      </w:r>
-      <w:proofErr w:type="spellEnd"/>
-      <w:proofErr w:type="gramEnd"/>
-      <w:r>
-        <w:rPr>
-          <w:rFonts w:ascii="Times New Roman" w:eastAsia="Times New Roman" w:hAnsi="Times New Roman" w:cs="Times New Roman"/>
-          <w:b/>
-          <w:sz w:val="24"/>
-          <w:szCs w:val="24"/>
-        </w:rPr>
-        <w:t xml:space="preserve"> o;</w:t>
-      </w:r>
-    </w:p>
-    <w:p>
-      <w:pPr>
-        <w:rPr>
-          <w:rFonts w:ascii="Times New Roman" w:eastAsia="Times New Roman" w:hAnsi="Times New Roman" w:cs="Times New Roman"/>
-          <w:b/>
-          <w:sz w:val="24"/>
-          <w:szCs w:val="24"/>
-        </w:rPr>
-      </w:pPr>
-      <w:proofErr w:type="spellStart"/>
-      <w:r>
-        <w:rPr>
-          <w:rFonts w:ascii="Times New Roman" w:eastAsia="Times New Roman" w:hAnsi="Times New Roman" w:cs="Times New Roman"/>
-          <w:b/>
-          <w:sz w:val="24"/>
-          <w:szCs w:val="24"/>
-        </w:rPr>
-        <w:t>obj_O</w:t>
-      </w:r>
-      <w:proofErr w:type="spellEnd"/>
-      <w:r>
-        <w:rPr>
-          <w:rFonts w:ascii="Times New Roman" w:eastAsia="Times New Roman" w:hAnsi="Times New Roman" w:cs="Times New Roman"/>
-          <w:b/>
-          <w:sz w:val="24"/>
-          <w:szCs w:val="24"/>
-        </w:rPr>
-        <w:t xml:space="preserve">* </w:t>
-      </w:r>
-      <w:proofErr w:type="spellStart"/>
-      <w:r>
-        <w:rPr>
-          <w:rFonts w:ascii="Times New Roman" w:eastAsia="Times New Roman" w:hAnsi="Times New Roman" w:cs="Times New Roman"/>
-          <w:b/>
-          <w:sz w:val="24"/>
-          <w:szCs w:val="24"/>
-        </w:rPr>
-        <w:t>p_o</w:t>
-      </w:r>
-      <w:proofErr w:type="spellEnd"/>
-      <w:r>
-        <w:rPr>
-          <w:rFonts w:ascii="Times New Roman" w:eastAsia="Times New Roman" w:hAnsi="Times New Roman" w:cs="Times New Roman"/>
-          <w:b/>
-          <w:sz w:val="24"/>
-          <w:szCs w:val="24"/>
-        </w:rPr>
-        <w:t xml:space="preserve"> = &amp;o;</w:t>
-      </w:r>
-    </w:p>
-    <w:p>
-      <w:pPr>
-        <w:rPr>
-          <w:rFonts w:ascii="Times New Roman" w:eastAsia="Times New Roman" w:hAnsi="Times New Roman" w:cs="Times New Roman"/>
-          <w:b/>
-          <w:sz w:val="24"/>
-          <w:szCs w:val="24"/>
-        </w:rPr>
-      </w:pPr>
-      <w:proofErr w:type="gramStart"/>
-      <w:r>
-        <w:rPr>
-          <w:rFonts w:ascii="Times New Roman" w:eastAsia="Times New Roman" w:hAnsi="Times New Roman" w:cs="Times New Roman"/>
-          <w:b/>
-          <w:sz w:val="24"/>
-          <w:szCs w:val="24"/>
-        </w:rPr>
-        <w:t>char</w:t>
-      </w:r>
-      <w:proofErr w:type="gramEnd"/>
-      <w:r>
-        <w:rPr>
-          <w:rFonts w:ascii="Times New Roman" w:eastAsia="Times New Roman" w:hAnsi="Times New Roman" w:cs="Times New Roman"/>
-          <w:b/>
-          <w:sz w:val="24"/>
-          <w:szCs w:val="24"/>
-        </w:rPr>
-        <w:t xml:space="preserve"> </w:t>
-      </w:r>
-      <w:proofErr w:type="spellStart"/>
-      <w:r>
-        <w:rPr>
-          <w:rFonts w:ascii="Times New Roman" w:eastAsia="Times New Roman" w:hAnsi="Times New Roman" w:cs="Times New Roman"/>
-          <w:b/>
+        <w:t xml:space="preserve"> code copy </w:t>
+      </w:r>
+      <w:proofErr w:type="spellStart"/>
+      <w:r>
+        <w:rPr>
+          <w:rFonts w:ascii="Times New Roman" w:eastAsia="Times New Roman" w:hAnsi="Times New Roman" w:cs="Times New Roman"/>
+          <w:sz w:val="24"/>
+          <w:szCs w:val="24"/>
+        </w:rPr>
+        <w:t>oject</w:t>
+      </w:r>
+      <w:proofErr w:type="spellEnd"/>
+      <w:r>
+        <w:rPr>
+          <w:rFonts w:ascii="Times New Roman" w:eastAsia="Times New Roman" w:hAnsi="Times New Roman" w:cs="Times New Roman"/>
+          <w:sz w:val="24"/>
+          <w:szCs w:val="24"/>
+        </w:rPr>
+        <w:t xml:space="preserve"> o vào buffer </w:t>
+      </w:r>
+      <w:proofErr w:type="spellStart"/>
+      <w:r>
+        <w:rPr>
+          <w:rFonts w:ascii="Times New Roman" w:eastAsia="Times New Roman" w:hAnsi="Times New Roman" w:cs="Times New Roman"/>
           <w:sz w:val="24"/>
           <w:szCs w:val="24"/>
         </w:rPr>
@@ -2996,297 +3045,46 @@
       <w:r>
         <w:rPr>
           <w:rFonts w:ascii="Times New Roman" w:eastAsia="Times New Roman" w:hAnsi="Times New Roman" w:cs="Times New Roman"/>
-          <w:b/>
-          <w:sz w:val="24"/>
-          <w:szCs w:val="24"/>
-        </w:rPr>
-        <w:t>[20];</w:t>
-      </w:r>
-    </w:p>
-    <w:p>
-      <w:pPr>
-        <w:rPr>
-          <w:rFonts w:ascii="Times New Roman" w:eastAsia="Times New Roman" w:hAnsi="Times New Roman" w:cs="Times New Roman"/>
-          <w:sz w:val="24"/>
-          <w:szCs w:val="24"/>
-        </w:rPr>
-      </w:pPr>
-      <w:r>
-        <w:rPr>
-          <w:rFonts w:ascii="Times New Roman" w:eastAsia="Times New Roman" w:hAnsi="Times New Roman" w:cs="Times New Roman"/>
-          <w:sz w:val="24"/>
-          <w:szCs w:val="24"/>
-        </w:rPr>
-        <w:t xml:space="preserve"> </w:t>
-      </w:r>
-    </w:p>
-    <w:p>
-      <w:pPr>
-        <w:rPr>
-          <w:rFonts w:ascii="Times New Roman" w:eastAsia="Times New Roman" w:hAnsi="Times New Roman" w:cs="Times New Roman"/>
-          <w:sz w:val="24"/>
-          <w:szCs w:val="24"/>
-        </w:rPr>
-      </w:pPr>
-      <w:r>
-        <w:rPr>
-          <w:rFonts w:ascii="Times New Roman" w:eastAsia="Times New Roman" w:hAnsi="Times New Roman" w:cs="Times New Roman"/>
-          <w:sz w:val="24"/>
-          <w:szCs w:val="24"/>
-        </w:rPr>
-        <w:t xml:space="preserve">H. </w:t>
-      </w:r>
-      <w:proofErr w:type="spellStart"/>
-      <w:r>
-        <w:rPr>
-          <w:rFonts w:ascii="Times New Roman" w:eastAsia="Times New Roman" w:hAnsi="Times New Roman" w:cs="Times New Roman"/>
-          <w:sz w:val="24"/>
-          <w:szCs w:val="24"/>
-        </w:rPr>
-        <w:t>kích</w:t>
-      </w:r>
-      <w:proofErr w:type="spellEnd"/>
-      <w:r>
-        <w:rPr>
-          <w:rFonts w:ascii="Times New Roman" w:eastAsia="Times New Roman" w:hAnsi="Times New Roman" w:cs="Times New Roman"/>
-          <w:sz w:val="24"/>
-          <w:szCs w:val="24"/>
-        </w:rPr>
-        <w:t xml:space="preserve"> </w:t>
-      </w:r>
-      <w:proofErr w:type="spellStart"/>
-      <w:r>
-        <w:rPr>
-          <w:rFonts w:ascii="Times New Roman" w:eastAsia="Times New Roman" w:hAnsi="Times New Roman" w:cs="Times New Roman"/>
-          <w:sz w:val="24"/>
-          <w:szCs w:val="24"/>
-        </w:rPr>
-        <w:t>thước</w:t>
-      </w:r>
-      <w:proofErr w:type="spellEnd"/>
-      <w:r>
-        <w:rPr>
-          <w:rFonts w:ascii="Times New Roman" w:eastAsia="Times New Roman" w:hAnsi="Times New Roman" w:cs="Times New Roman"/>
-          <w:sz w:val="24"/>
-          <w:szCs w:val="24"/>
-        </w:rPr>
-        <w:t xml:space="preserve"> của object o là </w:t>
-      </w:r>
-      <w:proofErr w:type="spellStart"/>
-      <w:r>
-        <w:rPr>
-          <w:rFonts w:ascii="Times New Roman" w:eastAsia="Times New Roman" w:hAnsi="Times New Roman" w:cs="Times New Roman"/>
-          <w:sz w:val="24"/>
-          <w:szCs w:val="24"/>
-        </w:rPr>
-        <w:t>bao</w:t>
-      </w:r>
-      <w:proofErr w:type="spellEnd"/>
-      <w:r>
-        <w:rPr>
-          <w:rFonts w:ascii="Times New Roman" w:eastAsia="Times New Roman" w:hAnsi="Times New Roman" w:cs="Times New Roman"/>
-          <w:sz w:val="24"/>
-          <w:szCs w:val="24"/>
-        </w:rPr>
-        <w:t xml:space="preserve"> </w:t>
-      </w:r>
-      <w:proofErr w:type="spellStart"/>
-      <w:r>
-        <w:rPr>
-          <w:rFonts w:ascii="Times New Roman" w:eastAsia="Times New Roman" w:hAnsi="Times New Roman" w:cs="Times New Roman"/>
-          <w:sz w:val="24"/>
-          <w:szCs w:val="24"/>
-        </w:rPr>
-        <w:t>nhiêu</w:t>
-      </w:r>
-      <w:proofErr w:type="spellEnd"/>
-      <w:r>
-        <w:rPr>
-          <w:rFonts w:ascii="Times New Roman" w:eastAsia="Times New Roman" w:hAnsi="Times New Roman" w:cs="Times New Roman"/>
-          <w:sz w:val="24"/>
-          <w:szCs w:val="24"/>
-        </w:rPr>
-        <w:t xml:space="preserve"> </w:t>
-      </w:r>
-      <w:proofErr w:type="gramStart"/>
-      <w:r>
-        <w:rPr>
-          <w:rFonts w:ascii="Times New Roman" w:eastAsia="Times New Roman" w:hAnsi="Times New Roman" w:cs="Times New Roman"/>
-          <w:sz w:val="24"/>
-          <w:szCs w:val="24"/>
-        </w:rPr>
-        <w:t>byte?</w:t>
-      </w:r>
-      <w:proofErr w:type="gramEnd"/>
-      <w:r>
-        <w:rPr>
-          <w:rFonts w:ascii="Times New Roman" w:eastAsia="Times New Roman" w:hAnsi="Times New Roman" w:cs="Times New Roman"/>
-          <w:sz w:val="24"/>
-          <w:szCs w:val="24"/>
-        </w:rPr>
-        <w:t xml:space="preserve"> </w:t>
-      </w:r>
-      <w:proofErr w:type="spellStart"/>
-      <w:proofErr w:type="gramStart"/>
-      <w:r>
-        <w:rPr>
-          <w:rFonts w:ascii="Times New Roman" w:eastAsia="Times New Roman" w:hAnsi="Times New Roman" w:cs="Times New Roman"/>
-          <w:sz w:val="24"/>
-          <w:szCs w:val="24"/>
-        </w:rPr>
-        <w:t>giải</w:t>
-      </w:r>
-      <w:proofErr w:type="spellEnd"/>
-      <w:proofErr w:type="gramEnd"/>
-      <w:r>
-        <w:rPr>
-          <w:rFonts w:ascii="Times New Roman" w:eastAsia="Times New Roman" w:hAnsi="Times New Roman" w:cs="Times New Roman"/>
-          <w:sz w:val="24"/>
-          <w:szCs w:val="24"/>
-        </w:rPr>
-        <w:t xml:space="preserve"> thích?</w:t>
-      </w:r>
-    </w:p>
-    <w:p>
-      <w:pPr>
-        <w:rPr>
-          <w:rFonts w:ascii="Times New Roman" w:eastAsia="Times New Roman" w:hAnsi="Times New Roman" w:cs="Times New Roman"/>
-          <w:sz w:val="24"/>
-          <w:szCs w:val="24"/>
-        </w:rPr>
-      </w:pPr>
-      <w:r>
-        <w:rPr>
-          <w:rFonts w:ascii="Times New Roman" w:eastAsia="Times New Roman" w:hAnsi="Times New Roman" w:cs="Times New Roman"/>
-          <w:sz w:val="24"/>
-          <w:szCs w:val="24"/>
-        </w:rPr>
-        <w:t xml:space="preserve">I. viết </w:t>
-      </w:r>
-      <w:proofErr w:type="spellStart"/>
-      <w:r>
-        <w:rPr>
-          <w:rFonts w:ascii="Times New Roman" w:eastAsia="Times New Roman" w:hAnsi="Times New Roman" w:cs="Times New Roman"/>
-          <w:sz w:val="24"/>
-          <w:szCs w:val="24"/>
-        </w:rPr>
-        <w:t>đoạn</w:t>
-      </w:r>
-      <w:proofErr w:type="spellEnd"/>
-      <w:r>
-        <w:rPr>
-          <w:rFonts w:ascii="Times New Roman" w:eastAsia="Times New Roman" w:hAnsi="Times New Roman" w:cs="Times New Roman"/>
-          <w:sz w:val="24"/>
-          <w:szCs w:val="24"/>
-        </w:rPr>
-        <w:t xml:space="preserve"> code lấy </w:t>
-      </w:r>
-      <w:proofErr w:type="spellStart"/>
-      <w:r>
-        <w:rPr>
-          <w:rFonts w:ascii="Times New Roman" w:eastAsia="Times New Roman" w:hAnsi="Times New Roman" w:cs="Times New Roman"/>
-          <w:sz w:val="24"/>
-          <w:szCs w:val="24"/>
-        </w:rPr>
-        <w:t>giá</w:t>
-      </w:r>
-      <w:proofErr w:type="spellEnd"/>
-      <w:r>
-        <w:rPr>
-          <w:rFonts w:ascii="Times New Roman" w:eastAsia="Times New Roman" w:hAnsi="Times New Roman" w:cs="Times New Roman"/>
-          <w:sz w:val="24"/>
-          <w:szCs w:val="24"/>
-        </w:rPr>
-        <w:t xml:space="preserve"> </w:t>
-      </w:r>
-      <w:proofErr w:type="spellStart"/>
-      <w:r>
-        <w:rPr>
-          <w:rFonts w:ascii="Times New Roman" w:eastAsia="Times New Roman" w:hAnsi="Times New Roman" w:cs="Times New Roman"/>
-          <w:sz w:val="24"/>
-          <w:szCs w:val="24"/>
-        </w:rPr>
-        <w:t>trị</w:t>
-      </w:r>
-      <w:proofErr w:type="spellEnd"/>
-      <w:r>
-        <w:rPr>
-          <w:rFonts w:ascii="Times New Roman" w:eastAsia="Times New Roman" w:hAnsi="Times New Roman" w:cs="Times New Roman"/>
-          <w:sz w:val="24"/>
-          <w:szCs w:val="24"/>
-        </w:rPr>
-        <w:t xml:space="preserve"> các </w:t>
-      </w:r>
-      <w:proofErr w:type="spellStart"/>
-      <w:r>
-        <w:rPr>
-          <w:rFonts w:ascii="Times New Roman" w:eastAsia="Times New Roman" w:hAnsi="Times New Roman" w:cs="Times New Roman"/>
-          <w:sz w:val="24"/>
-          <w:szCs w:val="24"/>
-        </w:rPr>
-        <w:t>thuộc</w:t>
-      </w:r>
-      <w:proofErr w:type="spellEnd"/>
-      <w:r>
-        <w:rPr>
-          <w:rFonts w:ascii="Times New Roman" w:eastAsia="Times New Roman" w:hAnsi="Times New Roman" w:cs="Times New Roman"/>
-          <w:sz w:val="24"/>
-          <w:szCs w:val="24"/>
-        </w:rPr>
-        <w:t xml:space="preserve"> tính a, b, c của object o bằng nhiều </w:t>
-      </w:r>
-      <w:proofErr w:type="spellStart"/>
-      <w:r>
-        <w:rPr>
-          <w:rFonts w:ascii="Times New Roman" w:eastAsia="Times New Roman" w:hAnsi="Times New Roman" w:cs="Times New Roman"/>
-          <w:sz w:val="24"/>
-          <w:szCs w:val="24"/>
-        </w:rPr>
-        <w:t>cách</w:t>
-      </w:r>
-      <w:proofErr w:type="spellEnd"/>
-      <w:r>
-        <w:rPr>
-          <w:rFonts w:ascii="Times New Roman" w:eastAsia="Times New Roman" w:hAnsi="Times New Roman" w:cs="Times New Roman"/>
-          <w:sz w:val="24"/>
-          <w:szCs w:val="24"/>
-        </w:rPr>
-        <w:t xml:space="preserve"> khác nhau.</w:t>
-      </w:r>
-    </w:p>
-    <w:p>
-      <w:pPr>
-        <w:rPr>
-          <w:rFonts w:ascii="Times New Roman" w:eastAsia="Times New Roman" w:hAnsi="Times New Roman" w:cs="Times New Roman"/>
-          <w:sz w:val="24"/>
-          <w:szCs w:val="24"/>
-        </w:rPr>
-      </w:pPr>
-      <w:r>
-        <w:rPr>
-          <w:rFonts w:ascii="Times New Roman" w:eastAsia="Times New Roman" w:hAnsi="Times New Roman" w:cs="Times New Roman"/>
-          <w:sz w:val="24"/>
-          <w:szCs w:val="24"/>
-        </w:rPr>
-        <w:t xml:space="preserve">K. viết </w:t>
-      </w:r>
-      <w:proofErr w:type="spellStart"/>
-      <w:r>
-        <w:rPr>
-          <w:rFonts w:ascii="Times New Roman" w:eastAsia="Times New Roman" w:hAnsi="Times New Roman" w:cs="Times New Roman"/>
-          <w:sz w:val="24"/>
-          <w:szCs w:val="24"/>
-        </w:rPr>
-        <w:t>đoạn</w:t>
-      </w:r>
-      <w:proofErr w:type="spellEnd"/>
-      <w:r>
-        <w:rPr>
-          <w:rFonts w:ascii="Times New Roman" w:eastAsia="Times New Roman" w:hAnsi="Times New Roman" w:cs="Times New Roman"/>
-          <w:sz w:val="24"/>
-          <w:szCs w:val="24"/>
-        </w:rPr>
-        <w:t xml:space="preserve"> code copy </w:t>
+          <w:sz w:val="24"/>
+          <w:szCs w:val="24"/>
+        </w:rPr>
+        <w:t xml:space="preserve">, và copy </w:t>
+      </w:r>
+      <w:proofErr w:type="spellStart"/>
+      <w:r>
+        <w:rPr>
+          <w:rFonts w:ascii="Times New Roman" w:eastAsia="Times New Roman" w:hAnsi="Times New Roman" w:cs="Times New Roman"/>
+          <w:sz w:val="24"/>
+          <w:szCs w:val="24"/>
+        </w:rPr>
+        <w:t>ngược</w:t>
+      </w:r>
+      <w:proofErr w:type="spellEnd"/>
+      <w:r>
+        <w:rPr>
+          <w:rFonts w:ascii="Times New Roman" w:eastAsia="Times New Roman" w:hAnsi="Times New Roman" w:cs="Times New Roman"/>
+          <w:sz w:val="24"/>
+          <w:szCs w:val="24"/>
+        </w:rPr>
+        <w:t xml:space="preserve"> lại từ buffer </w:t>
+      </w:r>
+      <w:proofErr w:type="spellStart"/>
+      <w:r>
+        <w:rPr>
+          <w:rFonts w:ascii="Times New Roman" w:eastAsia="Times New Roman" w:hAnsi="Times New Roman" w:cs="Times New Roman"/>
+          <w:sz w:val="24"/>
+          <w:szCs w:val="24"/>
+        </w:rPr>
+        <w:t>buf</w:t>
+      </w:r>
+      <w:proofErr w:type="spellEnd"/>
+      <w:r>
+        <w:rPr>
+          <w:rFonts w:ascii="Times New Roman" w:eastAsia="Times New Roman" w:hAnsi="Times New Roman" w:cs="Times New Roman"/>
+          <w:sz w:val="24"/>
+          <w:szCs w:val="24"/>
+        </w:rPr>
+        <w:t xml:space="preserve"> vào </w:t>
       </w:r>
       <w:proofErr w:type="spellStart"/>
       <w:r>
@@ -3304,87 +3102,7 @@
           <w:sz w:val="24"/>
           <w:szCs w:val="24"/>
         </w:rPr>
-        <w:t xml:space="preserve"> o vào buffer </w:t>
-      </w:r>
-      <w:proofErr w:type="spellStart"/>
-      <w:r>
-        <w:rPr>
-          <w:rFonts w:ascii="Times New Roman" w:eastAsia="Times New Roman" w:hAnsi="Times New Roman" w:cs="Times New Roman"/>
-          <w:sz w:val="24"/>
-          <w:szCs w:val="24"/>
-        </w:rPr>
-        <w:t>buf</w:t>
-      </w:r>
-      <w:proofErr w:type="spellEnd"/>
-      <w:r>
-        <w:rPr>
-          <w:rFonts w:ascii="Times New Roman" w:eastAsia="Times New Roman" w:hAnsi="Times New Roman" w:cs="Times New Roman"/>
-          <w:sz w:val="24"/>
-          <w:szCs w:val="24"/>
-        </w:rPr>
-        <w:t xml:space="preserve">, và copy </w:t>
-      </w:r>
-      <w:proofErr w:type="spellStart"/>
-      <w:r>
-        <w:rPr>
-          <w:rFonts w:ascii="Times New Roman" w:eastAsia="Times New Roman" w:hAnsi="Times New Roman" w:cs="Times New Roman"/>
-          <w:sz w:val="24"/>
-          <w:szCs w:val="24"/>
-        </w:rPr>
-        <w:t>ngược</w:t>
-      </w:r>
-      <w:proofErr w:type="spellEnd"/>
-      <w:r>
-        <w:rPr>
-          <w:rFonts w:ascii="Times New Roman" w:eastAsia="Times New Roman" w:hAnsi="Times New Roman" w:cs="Times New Roman"/>
-          <w:sz w:val="24"/>
-          <w:szCs w:val="24"/>
-        </w:rPr>
-        <w:t xml:space="preserve"> lại từ buffer </w:t>
-      </w:r>
-      <w:proofErr w:type="spellStart"/>
-      <w:r>
-        <w:rPr>
-          <w:rFonts w:ascii="Times New Roman" w:eastAsia="Times New Roman" w:hAnsi="Times New Roman" w:cs="Times New Roman"/>
-          <w:sz w:val="24"/>
-          <w:szCs w:val="24"/>
-        </w:rPr>
-        <w:t>buf</w:t>
-      </w:r>
-      <w:proofErr w:type="spellEnd"/>
-      <w:r>
-        <w:rPr>
-          <w:rFonts w:ascii="Times New Roman" w:eastAsia="Times New Roman" w:hAnsi="Times New Roman" w:cs="Times New Roman"/>
-          <w:sz w:val="24"/>
-          <w:szCs w:val="24"/>
-        </w:rPr>
-        <w:t xml:space="preserve"> vào </w:t>
-      </w:r>
-      <w:proofErr w:type="spellStart"/>
-      <w:r>
-        <w:rPr>
-          <w:rFonts w:ascii="Times New Roman" w:eastAsia="Times New Roman" w:hAnsi="Times New Roman" w:cs="Times New Roman"/>
-          <w:sz w:val="24"/>
-          <w:szCs w:val="24"/>
-        </w:rPr>
-        <w:t>oject</w:t>
-      </w:r>
-      <w:proofErr w:type="spellEnd"/>
-      <w:r>
-        <w:rPr>
-          <w:rFonts w:ascii="Times New Roman" w:eastAsia="Times New Roman" w:hAnsi="Times New Roman" w:cs="Times New Roman"/>
-          <w:sz w:val="24"/>
-          <w:szCs w:val="24"/>
-        </w:rPr>
-        <w:t xml:space="preserve"> </w:t>
-      </w:r>
-      <w:r>
-        <w:rPr>
-          <w:rFonts w:ascii="Times New Roman" w:eastAsia="Times New Roman" w:hAnsi="Times New Roman" w:cs="Times New Roman"/>
-          <w:sz w:val="24"/>
-          <w:szCs w:val="24"/>
-        </w:rPr>
-        <w:t>o.</w:t>
+        <w:t xml:space="preserve"> o.</w:t>
       </w:r>
     </w:p>
     <w:p>
@@ -4216,25 +3934,7 @@
           <w:sz w:val="24"/>
           <w:szCs w:val="24"/>
         </w:rPr>
-        <w:t xml:space="preserve"> số ứng </w:t>
-      </w:r>
-      <w:proofErr w:type="spellStart"/>
-      <w:r>
-        <w:rPr>
-          <w:rFonts w:ascii="Times New Roman" w:eastAsia="Times New Roman" w:hAnsi="Times New Roman" w:cs="Times New Roman"/>
-          <w:sz w:val="24"/>
-          <w:szCs w:val="24"/>
-        </w:rPr>
-        <w:t>dụng</w:t>
-      </w:r>
-      <w:proofErr w:type="spellEnd"/>
-      <w:r>
-        <w:rPr>
-          <w:rFonts w:ascii="Times New Roman" w:eastAsia="Times New Roman" w:hAnsi="Times New Roman" w:cs="Times New Roman"/>
-          <w:sz w:val="24"/>
-          <w:szCs w:val="24"/>
-        </w:rPr>
-        <w:t xml:space="preserve"> của con </w:t>
+        <w:t xml:space="preserve"> số ứng dụng của con </w:t>
       </w:r>
       <w:proofErr w:type="spellStart"/>
       <w:r>
@@ -4341,6 +4041,24 @@
           <w:sz w:val="24"/>
           <w:szCs w:val="24"/>
         </w:rPr>
+        <w:t xml:space="preserve"> dụng con </w:t>
+      </w:r>
+      <w:proofErr w:type="spellStart"/>
+      <w:r>
+        <w:rPr>
+          <w:rFonts w:ascii="Times New Roman" w:eastAsia="Times New Roman" w:hAnsi="Times New Roman" w:cs="Times New Roman"/>
+          <w:sz w:val="24"/>
+          <w:szCs w:val="24"/>
+        </w:rPr>
+        <w:t>trỏ</w:t>
+      </w:r>
+      <w:proofErr w:type="spellEnd"/>
+      <w:r>
+        <w:rPr>
+          <w:rFonts w:ascii="Times New Roman" w:eastAsia="Times New Roman" w:hAnsi="Times New Roman" w:cs="Times New Roman"/>
+          <w:sz w:val="24"/>
+          <w:szCs w:val="24"/>
+        </w:rPr>
         <w:t xml:space="preserve"> </w:t>
       </w:r>
       <w:proofErr w:type="spellStart"/>
@@ -4350,27 +4068,26 @@
           <w:sz w:val="24"/>
           <w:szCs w:val="24"/>
         </w:rPr>
-        <w:t>dụng</w:t>
-      </w:r>
-      <w:proofErr w:type="spellEnd"/>
-      <w:r>
-        <w:rPr>
-          <w:rFonts w:ascii="Times New Roman" w:eastAsia="Times New Roman" w:hAnsi="Times New Roman" w:cs="Times New Roman"/>
-          <w:sz w:val="24"/>
-          <w:szCs w:val="24"/>
-        </w:rPr>
-        <w:t xml:space="preserve"> con </w:t>
-      </w:r>
-      <w:proofErr w:type="spellStart"/>
-      <w:r>
-        <w:rPr>
-          <w:rFonts w:ascii="Times New Roman" w:eastAsia="Times New Roman" w:hAnsi="Times New Roman" w:cs="Times New Roman"/>
-          <w:sz w:val="24"/>
-          <w:szCs w:val="24"/>
-        </w:rPr>
-        <w:t>trỏ</w:t>
-      </w:r>
-      <w:proofErr w:type="spellEnd"/>
+        <w:t>hàm</w:t>
+      </w:r>
+      <w:proofErr w:type="spellEnd"/>
+      <w:r>
+        <w:rPr>
+          <w:rFonts w:ascii="Times New Roman" w:eastAsia="Times New Roman" w:hAnsi="Times New Roman" w:cs="Times New Roman"/>
+          <w:sz w:val="24"/>
+          <w:szCs w:val="24"/>
+        </w:rPr>
+        <w:t>.</w:t>
+      </w:r>
+    </w:p>
+    <w:p>
+      <w:pPr>
+        <w:rPr>
+          <w:rFonts w:ascii="Times New Roman" w:eastAsia="Times New Roman" w:hAnsi="Times New Roman" w:cs="Times New Roman"/>
+          <w:sz w:val="24"/>
+          <w:szCs w:val="24"/>
+        </w:rPr>
+      </w:pPr>
       <w:r>
         <w:rPr>
           <w:rFonts w:ascii="Times New Roman" w:eastAsia="Times New Roman" w:hAnsi="Times New Roman" w:cs="Times New Roman"/>
@@ -4379,53 +4096,18 @@
         </w:rPr>
         <w:t xml:space="preserve"> </w:t>
       </w:r>
-      <w:proofErr w:type="spellStart"/>
-      <w:r>
-        <w:rPr>
-          <w:rFonts w:ascii="Times New Roman" w:eastAsia="Times New Roman" w:hAnsi="Times New Roman" w:cs="Times New Roman"/>
-          <w:sz w:val="24"/>
-          <w:szCs w:val="24"/>
-        </w:rPr>
-        <w:t>hàm</w:t>
-      </w:r>
-      <w:proofErr w:type="spellEnd"/>
-      <w:r>
-        <w:rPr>
-          <w:rFonts w:ascii="Times New Roman" w:eastAsia="Times New Roman" w:hAnsi="Times New Roman" w:cs="Times New Roman"/>
-          <w:sz w:val="24"/>
-          <w:szCs w:val="24"/>
-        </w:rPr>
-        <w:t>.</w:t>
-      </w:r>
-    </w:p>
-    <w:p>
-      <w:pPr>
-        <w:rPr>
-          <w:rFonts w:ascii="Times New Roman" w:eastAsia="Times New Roman" w:hAnsi="Times New Roman" w:cs="Times New Roman"/>
-          <w:sz w:val="24"/>
-          <w:szCs w:val="24"/>
-        </w:rPr>
-      </w:pPr>
-      <w:r>
-        <w:rPr>
-          <w:rFonts w:ascii="Times New Roman" w:eastAsia="Times New Roman" w:hAnsi="Times New Roman" w:cs="Times New Roman"/>
-          <w:sz w:val="24"/>
-          <w:szCs w:val="24"/>
-        </w:rPr>
-        <w:t xml:space="preserve"> </w:t>
-      </w:r>
-    </w:p>
-    <w:p>
-      <w:pPr>
-        <w:rPr>
-          <w:rFonts w:ascii="Times New Roman" w:eastAsia="Times New Roman" w:hAnsi="Times New Roman" w:cs="Times New Roman"/>
-          <w:b/>
-          <w:sz w:val="24"/>
-          <w:szCs w:val="24"/>
-        </w:rPr>
-      </w:pPr>
-      <w:bookmarkStart w:id="0" w:name="_heading=h.gjdgxs" w:colFirst="0" w:colLast="0"/>
-      <w:bookmarkEnd w:id="0"/>
+    </w:p>
+    <w:p>
+      <w:pPr>
+        <w:rPr>
+          <w:rFonts w:ascii="Times New Roman" w:eastAsia="Times New Roman" w:hAnsi="Times New Roman" w:cs="Times New Roman"/>
+          <w:b/>
+          <w:sz w:val="24"/>
+          <w:szCs w:val="24"/>
+        </w:rPr>
+      </w:pPr>
+      <w:bookmarkStart w:id="1" w:name="_heading=h.gjdgxs" w:colFirst="0" w:colLast="0"/>
+      <w:bookmarkEnd w:id="1"/>
       <w:r>
         <w:rPr>
           <w:rFonts w:ascii="Times New Roman" w:eastAsia="Times New Roman" w:hAnsi="Times New Roman" w:cs="Times New Roman"/>
@@ -4445,8 +4127,6 @@
           <w:szCs w:val="24"/>
         </w:rPr>
       </w:pPr>
-      <w:bookmarkStart w:id="1" w:name="_GoBack"/>
-      <w:bookmarkEnd w:id="1"/>
       <w:r>
         <w:rPr>
           <w:rFonts w:ascii="Times New Roman" w:eastAsia="Times New Roman" w:hAnsi="Times New Roman" w:cs="Times New Roman"/>
@@ -4759,15 +4439,7 @@
           <w:sz w:val="24"/>
           <w:szCs w:val="24"/>
         </w:rPr>
-        <w:t xml:space="preserve"> ý: khôn</w:t>
-      </w:r>
-      <w:r>
-        <w:rPr>
-          <w:rFonts w:ascii="Times New Roman" w:eastAsia="Times New Roman" w:hAnsi="Times New Roman" w:cs="Times New Roman"/>
-          <w:sz w:val="24"/>
-          <w:szCs w:val="24"/>
-        </w:rPr>
-        <w:t xml:space="preserve">g dùng </w:t>
+        <w:t xml:space="preserve"> ý: không dùng </w:t>
       </w:r>
       <w:proofErr w:type="spellStart"/>
       <w:r>
@@ -4890,7 +4562,7 @@
       </w:pPr>
     </w:p>
     <w:sectPr>
-      <w:headerReference w:type="default" r:id="rId7"/>
+      <w:headerReference w:type="default" r:id="rId13"/>
       <w:pgSz w:w="12240" w:h="15840"/>
       <w:pgMar w:top="1440" w:right="1440" w:bottom="1440" w:left="1440" w:header="720" w:footer="720" w:gutter="0"/>
       <w:pgNumType w:start="1"/>
@@ -5713,6 +5385,17 @@
       <w:tblStyleColBandSize w:val="1"/>
     </w:tblPr>
   </w:style>
+  <w:style w:type="character" w:styleId="Hyperlink">
+    <w:name w:val="Hyperlink"/>
+    <w:basedOn w:val="DefaultParagraphFont"/>
+    <w:uiPriority w:val="99"/>
+    <w:unhideWhenUsed/>
+    <w:rsid w:val="00791738"/>
+    <w:rPr>
+      <w:color w:val="0563C1" w:themeColor="hyperlink"/>
+      <w:u w:val="single"/>
+    </w:rPr>
+  </w:style>
 </w:styles>
 </file>
 

--- a/0. Interview/ĐỀ ÔN IOT FPT.docx
+++ b/0. Interview/ĐỀ ÔN IOT FPT.docx
@@ -1716,7 +1716,6 @@
       <w:pPr>
         <w:rPr>
           <w:rFonts w:ascii="Times New Roman" w:eastAsia="Times New Roman" w:hAnsi="Times New Roman" w:cs="Times New Roman"/>
-          <w:b/>
           <w:noProof/>
           <w:sz w:val="24"/>
           <w:szCs w:val="24"/>
@@ -1725,7 +1724,6 @@
       <w:r>
         <w:rPr>
           <w:rFonts w:ascii="Times New Roman" w:eastAsia="Times New Roman" w:hAnsi="Times New Roman" w:cs="Times New Roman"/>
-          <w:b/>
           <w:noProof/>
           <w:sz w:val="24"/>
           <w:szCs w:val="24"/>
@@ -1737,7 +1735,6 @@
       <w:pPr>
         <w:rPr>
           <w:rFonts w:ascii="Times New Roman" w:eastAsia="Times New Roman" w:hAnsi="Times New Roman" w:cs="Times New Roman"/>
-          <w:b/>
           <w:noProof/>
           <w:sz w:val="24"/>
           <w:szCs w:val="24"/>
@@ -1746,7 +1743,6 @@
       <w:r>
         <w:rPr>
           <w:rFonts w:ascii="Times New Roman" w:eastAsia="Times New Roman" w:hAnsi="Times New Roman" w:cs="Times New Roman"/>
-          <w:b/>
           <w:noProof/>
           <w:sz w:val="24"/>
           <w:szCs w:val="24"/>
@@ -1759,7 +1755,6 @@
         <w:ind w:left="720"/>
         <w:rPr>
           <w:rFonts w:ascii="Times New Roman" w:eastAsia="Times New Roman" w:hAnsi="Times New Roman" w:cs="Times New Roman"/>
-          <w:b/>
           <w:noProof/>
           <w:sz w:val="24"/>
           <w:szCs w:val="24"/>
@@ -1768,7 +1763,6 @@
       <w:r>
         <w:rPr>
           <w:rFonts w:ascii="Times New Roman" w:eastAsia="Times New Roman" w:hAnsi="Times New Roman" w:cs="Times New Roman"/>
-          <w:b/>
           <w:noProof/>
           <w:sz w:val="24"/>
           <w:szCs w:val="24"/>
@@ -1781,7 +1775,6 @@
         <w:ind w:left="720"/>
         <w:rPr>
           <w:rFonts w:ascii="Times New Roman" w:eastAsia="Times New Roman" w:hAnsi="Times New Roman" w:cs="Times New Roman"/>
-          <w:b/>
           <w:noProof/>
           <w:sz w:val="24"/>
           <w:szCs w:val="24"/>
@@ -1790,7 +1783,6 @@
       <w:r>
         <w:rPr>
           <w:rFonts w:ascii="Times New Roman" w:eastAsia="Times New Roman" w:hAnsi="Times New Roman" w:cs="Times New Roman"/>
-          <w:b/>
           <w:noProof/>
           <w:sz w:val="24"/>
           <w:szCs w:val="24"/>
@@ -1800,7 +1792,6 @@
       <w:r>
         <w:rPr>
           <w:rFonts w:ascii="Times New Roman" w:eastAsia="Times New Roman" w:hAnsi="Times New Roman" w:cs="Times New Roman"/>
-          <w:b/>
           <w:noProof/>
           <w:sz w:val="24"/>
           <w:szCs w:val="24"/>
@@ -1814,7 +1805,6 @@
         <w:ind w:left="720"/>
         <w:rPr>
           <w:rFonts w:ascii="Times New Roman" w:eastAsia="Times New Roman" w:hAnsi="Times New Roman" w:cs="Times New Roman"/>
-          <w:b/>
           <w:noProof/>
           <w:sz w:val="24"/>
           <w:szCs w:val="24"/>
@@ -1823,7 +1813,6 @@
       <w:r>
         <w:rPr>
           <w:rFonts w:ascii="Times New Roman" w:eastAsia="Times New Roman" w:hAnsi="Times New Roman" w:cs="Times New Roman"/>
-          <w:b/>
           <w:noProof/>
           <w:sz w:val="24"/>
           <w:szCs w:val="24"/>
@@ -1836,7 +1825,6 @@
         <w:ind w:left="720"/>
         <w:rPr>
           <w:rFonts w:ascii="Times New Roman" w:eastAsia="Times New Roman" w:hAnsi="Times New Roman" w:cs="Times New Roman"/>
-          <w:b/>
           <w:noProof/>
           <w:sz w:val="24"/>
           <w:szCs w:val="24"/>
@@ -1845,7 +1833,6 @@
       <w:r>
         <w:rPr>
           <w:rFonts w:ascii="Times New Roman" w:eastAsia="Times New Roman" w:hAnsi="Times New Roman" w:cs="Times New Roman"/>
-          <w:b/>
           <w:noProof/>
           <w:sz w:val="24"/>
           <w:szCs w:val="24"/>
@@ -1858,7 +1845,6 @@
         <w:ind w:left="720"/>
         <w:rPr>
           <w:rFonts w:ascii="Times New Roman" w:eastAsia="Times New Roman" w:hAnsi="Times New Roman" w:cs="Times New Roman"/>
-          <w:b/>
           <w:noProof/>
           <w:sz w:val="24"/>
           <w:szCs w:val="24"/>
@@ -1867,7 +1853,6 @@
       <w:r>
         <w:rPr>
           <w:rFonts w:ascii="Times New Roman" w:eastAsia="Times New Roman" w:hAnsi="Times New Roman" w:cs="Times New Roman"/>
-          <w:b/>
           <w:noProof/>
           <w:sz w:val="24"/>
           <w:szCs w:val="24"/>
@@ -1880,7 +1865,6 @@
         <w:ind w:left="720"/>
         <w:rPr>
           <w:rFonts w:ascii="Times New Roman" w:eastAsia="Times New Roman" w:hAnsi="Times New Roman" w:cs="Times New Roman"/>
-          <w:b/>
           <w:noProof/>
           <w:sz w:val="24"/>
           <w:szCs w:val="24"/>
@@ -1889,7 +1873,6 @@
       <w:r>
         <w:rPr>
           <w:rFonts w:ascii="Times New Roman" w:eastAsia="Times New Roman" w:hAnsi="Times New Roman" w:cs="Times New Roman"/>
-          <w:b/>
           <w:noProof/>
           <w:sz w:val="24"/>
           <w:szCs w:val="24"/>
@@ -1902,7 +1885,6 @@
         <w:ind w:left="720"/>
         <w:rPr>
           <w:rFonts w:ascii="Times New Roman" w:eastAsia="Times New Roman" w:hAnsi="Times New Roman" w:cs="Times New Roman"/>
-          <w:b/>
           <w:noProof/>
           <w:sz w:val="24"/>
           <w:szCs w:val="24"/>
@@ -1911,22 +1893,363 @@
       <w:r>
         <w:rPr>
           <w:rFonts w:ascii="Times New Roman" w:eastAsia="Times New Roman" w:hAnsi="Times New Roman" w:cs="Times New Roman"/>
-          <w:b/>
           <w:noProof/>
           <w:sz w:val="24"/>
           <w:szCs w:val="24"/>
         </w:rPr>
         <w:t>printf("%d\n", val);</w:t>
       </w:r>
+    </w:p>
+    <w:p>
+      <w:pPr>
+        <w:ind w:left="720"/>
+        <w:rPr>
+          <w:rFonts w:ascii="Times New Roman" w:eastAsia="Times New Roman" w:hAnsi="Times New Roman" w:cs="Times New Roman"/>
+          <w:noProof/>
+          <w:sz w:val="24"/>
+          <w:szCs w:val="24"/>
+        </w:rPr>
+      </w:pPr>
+      <w:r>
+        <w:rPr>
+          <w:rFonts w:ascii="Times New Roman" w:eastAsia="Times New Roman" w:hAnsi="Times New Roman" w:cs="Times New Roman"/>
+          <w:noProof/>
+          <w:sz w:val="24"/>
+          <w:szCs w:val="24"/>
+        </w:rPr>
+        <w:t>printf("%d\n", _val);</w:t>
+      </w:r>
+    </w:p>
+    <w:p>
+      <w:pPr>
+        <w:ind w:left="720"/>
+        <w:rPr>
+          <w:rFonts w:ascii="Times New Roman" w:eastAsia="Times New Roman" w:hAnsi="Times New Roman" w:cs="Times New Roman"/>
+          <w:noProof/>
+          <w:sz w:val="24"/>
+          <w:szCs w:val="24"/>
+        </w:rPr>
+      </w:pPr>
+      <w:r>
+        <w:rPr>
+          <w:rFonts w:ascii="Times New Roman" w:eastAsia="Times New Roman" w:hAnsi="Times New Roman" w:cs="Times New Roman"/>
+          <w:noProof/>
+          <w:sz w:val="24"/>
+          <w:szCs w:val="24"/>
+        </w:rPr>
+        <w:t>printf("%d\n", __val);</w:t>
+      </w:r>
+    </w:p>
+    <w:p>
+      <w:pPr>
+        <w:rPr>
+          <w:rFonts w:ascii="Times New Roman" w:eastAsia="Times New Roman" w:hAnsi="Times New Roman" w:cs="Times New Roman"/>
+          <w:noProof/>
+          <w:sz w:val="24"/>
+          <w:szCs w:val="24"/>
+        </w:rPr>
+      </w:pPr>
+      <w:r>
+        <w:rPr>
+          <w:rFonts w:ascii="Times New Roman" w:eastAsia="Times New Roman" w:hAnsi="Times New Roman" w:cs="Times New Roman"/>
+          <w:noProof/>
+          <w:sz w:val="24"/>
+          <w:szCs w:val="24"/>
+        </w:rPr>
+        <w:t>}</w:t>
+      </w:r>
+    </w:p>
+    <w:p>
+      <w:pPr>
+        <w:rPr>
+          <w:rFonts w:ascii="Times New Roman" w:eastAsia="Times New Roman" w:hAnsi="Times New Roman" w:cs="Times New Roman"/>
+          <w:noProof/>
+          <w:sz w:val="24"/>
+          <w:szCs w:val="24"/>
+        </w:rPr>
+      </w:pPr>
+      <w:r>
+        <w:rPr>
+          <w:rFonts w:ascii="Times New Roman" w:eastAsia="Times New Roman" w:hAnsi="Times New Roman" w:cs="Times New Roman"/>
+          <w:noProof/>
+          <w:sz w:val="24"/>
+          <w:szCs w:val="24"/>
+        </w:rPr>
+        <w:t xml:space="preserve"> </w:t>
+      </w:r>
+    </w:p>
+    <w:p>
+      <w:pPr>
+        <w:rPr>
+          <w:rFonts w:ascii="Times New Roman" w:eastAsia="Times New Roman" w:hAnsi="Times New Roman" w:cs="Times New Roman"/>
+          <w:noProof/>
+          <w:sz w:val="24"/>
+          <w:szCs w:val="24"/>
+        </w:rPr>
+      </w:pPr>
+      <w:r>
+        <w:rPr>
+          <w:rFonts w:ascii="Times New Roman" w:eastAsia="Times New Roman" w:hAnsi="Times New Roman" w:cs="Times New Roman"/>
+          <w:noProof/>
+          <w:sz w:val="24"/>
+          <w:szCs w:val="24"/>
+        </w:rPr>
+        <w:t>C. giá trị của *p_val, val, _val và  __val khi in ra màn hình là bao nhiêu? và giải thích kết quả?</w:t>
+      </w:r>
+    </w:p>
+    <w:p>
+      <w:pPr>
+        <w:rPr>
+          <w:rFonts w:ascii="Times New Roman" w:eastAsia="Times New Roman" w:hAnsi="Times New Roman" w:cs="Times New Roman"/>
+          <w:noProof/>
+          <w:sz w:val="24"/>
+          <w:szCs w:val="24"/>
+        </w:rPr>
+      </w:pPr>
+    </w:p>
+    <w:p>
+      <w:pPr>
+        <w:rPr>
+          <w:rFonts w:ascii="Times New Roman" w:eastAsia="Times New Roman" w:hAnsi="Times New Roman" w:cs="Times New Roman"/>
+          <w:noProof/>
+          <w:sz w:val="24"/>
+          <w:szCs w:val="24"/>
+        </w:rPr>
+      </w:pPr>
+    </w:p>
+    <w:p>
+      <w:pPr>
+        <w:rPr>
+          <w:rFonts w:ascii="Times New Roman" w:eastAsia="Times New Roman" w:hAnsi="Times New Roman" w:cs="Times New Roman"/>
+          <w:noProof/>
+          <w:sz w:val="24"/>
+          <w:szCs w:val="24"/>
+        </w:rPr>
+      </w:pPr>
+    </w:p>
+    <w:p>
+      <w:pPr>
+        <w:rPr>
+          <w:rFonts w:ascii="Times New Roman" w:eastAsia="Times New Roman" w:hAnsi="Times New Roman" w:cs="Times New Roman"/>
+          <w:noProof/>
+          <w:sz w:val="24"/>
+          <w:szCs w:val="24"/>
+        </w:rPr>
+      </w:pPr>
+    </w:p>
+    <w:p>
+      <w:pPr>
+        <w:rPr>
+          <w:rFonts w:ascii="Times New Roman" w:eastAsia="Times New Roman" w:hAnsi="Times New Roman" w:cs="Times New Roman"/>
+          <w:noProof/>
+          <w:sz w:val="24"/>
+          <w:szCs w:val="24"/>
+        </w:rPr>
+      </w:pPr>
+    </w:p>
+    <w:p>
+      <w:pPr>
+        <w:rPr>
+          <w:rFonts w:ascii="Times New Roman" w:eastAsia="Times New Roman" w:hAnsi="Times New Roman" w:cs="Times New Roman"/>
+          <w:noProof/>
+          <w:sz w:val="24"/>
+          <w:szCs w:val="24"/>
+        </w:rPr>
+      </w:pPr>
+      <w:r>
+        <w:rPr>
+          <w:rFonts w:ascii="Times New Roman" w:eastAsia="Times New Roman" w:hAnsi="Times New Roman" w:cs="Times New Roman"/>
+          <w:noProof/>
+          <w:sz w:val="24"/>
+          <w:szCs w:val="24"/>
+        </w:rPr>
+        <w:t>D. giải thích ý nghĩa của từ khóa volatile?</w:t>
+      </w:r>
+    </w:p>
+    <w:p>
+      <w:pPr>
+        <w:rPr>
+          <w:rFonts w:ascii="Times New Roman" w:eastAsia="Times New Roman" w:hAnsi="Times New Roman" w:cs="Times New Roman"/>
+          <w:noProof/>
+          <w:sz w:val="24"/>
+          <w:szCs w:val="24"/>
+        </w:rPr>
+      </w:pPr>
+    </w:p>
+    <w:p>
+      <w:pPr>
+        <w:rPr>
+          <w:rFonts w:ascii="Times New Roman" w:eastAsia="Times New Roman" w:hAnsi="Times New Roman" w:cs="Times New Roman"/>
+          <w:noProof/>
+          <w:sz w:val="24"/>
+          <w:szCs w:val="24"/>
+        </w:rPr>
+      </w:pPr>
+    </w:p>
+    <w:p>
+      <w:pPr>
+        <w:rPr>
+          <w:rFonts w:ascii="Times New Roman" w:eastAsia="Times New Roman" w:hAnsi="Times New Roman" w:cs="Times New Roman"/>
+          <w:noProof/>
+          <w:sz w:val="24"/>
+          <w:szCs w:val="24"/>
+        </w:rPr>
+      </w:pPr>
+    </w:p>
+    <w:p>
+      <w:pPr>
+        <w:rPr>
+          <w:rFonts w:ascii="Times New Roman" w:eastAsia="Times New Roman" w:hAnsi="Times New Roman" w:cs="Times New Roman"/>
+          <w:noProof/>
+          <w:sz w:val="24"/>
+          <w:szCs w:val="24"/>
+        </w:rPr>
+      </w:pPr>
+    </w:p>
+    <w:p>
+      <w:pPr>
+        <w:rPr>
+          <w:rFonts w:ascii="Times New Roman" w:eastAsia="Times New Roman" w:hAnsi="Times New Roman" w:cs="Times New Roman"/>
+          <w:noProof/>
+          <w:sz w:val="24"/>
+          <w:szCs w:val="24"/>
+        </w:rPr>
+      </w:pPr>
+    </w:p>
+    <w:p>
+      <w:pPr>
+        <w:rPr>
+          <w:rFonts w:ascii="Times New Roman" w:eastAsia="Times New Roman" w:hAnsi="Times New Roman" w:cs="Times New Roman"/>
+          <w:noProof/>
+          <w:sz w:val="24"/>
+          <w:szCs w:val="24"/>
+        </w:rPr>
+      </w:pPr>
+      <w:r>
+        <w:rPr>
+          <w:rFonts w:ascii="Times New Roman" w:eastAsia="Times New Roman" w:hAnsi="Times New Roman" w:cs="Times New Roman"/>
+          <w:noProof/>
+          <w:sz w:val="24"/>
+          <w:szCs w:val="24"/>
+        </w:rPr>
+        <w:t>E. chương trình sẽ biên dịch lỗi ở đoạn nào? thay đổi như thế nào thì chương trình biên dịch không lỗi?</w:t>
+      </w:r>
+    </w:p>
+    <w:p>
+      <w:pPr>
+        <w:rPr>
+          <w:rFonts w:ascii="Times New Roman" w:eastAsia="Times New Roman" w:hAnsi="Times New Roman" w:cs="Times New Roman"/>
+          <w:noProof/>
+          <w:sz w:val="24"/>
+          <w:szCs w:val="24"/>
+        </w:rPr>
+      </w:pPr>
+    </w:p>
+    <w:p>
+      <w:pPr>
+        <w:rPr>
+          <w:rFonts w:ascii="Times New Roman" w:eastAsia="Times New Roman" w:hAnsi="Times New Roman" w:cs="Times New Roman"/>
+          <w:noProof/>
+          <w:sz w:val="24"/>
+          <w:szCs w:val="24"/>
+        </w:rPr>
+      </w:pPr>
+    </w:p>
+    <w:p>
+      <w:pPr>
+        <w:rPr>
+          <w:rFonts w:ascii="Times New Roman" w:eastAsia="Times New Roman" w:hAnsi="Times New Roman" w:cs="Times New Roman"/>
+          <w:noProof/>
+          <w:sz w:val="24"/>
+          <w:szCs w:val="24"/>
+        </w:rPr>
+      </w:pPr>
+      <w:r>
+        <w:rPr>
+          <w:rFonts w:ascii="Times New Roman" w:eastAsia="Times New Roman" w:hAnsi="Times New Roman" w:cs="Times New Roman"/>
+          <w:noProof/>
+          <w:sz w:val="24"/>
+          <w:szCs w:val="24"/>
+        </w:rPr>
+        <w:t>F. chương trình sẽ chạy bị lỗi ở đoạn nào giả sử biên dịch không lỗi?</w:t>
+      </w:r>
+    </w:p>
+    <w:p>
+      <w:pPr>
+        <w:rPr>
+          <w:rFonts w:ascii="Times New Roman" w:eastAsia="Times New Roman" w:hAnsi="Times New Roman" w:cs="Times New Roman"/>
+          <w:noProof/>
+          <w:sz w:val="24"/>
+          <w:szCs w:val="24"/>
+        </w:rPr>
+      </w:pPr>
+    </w:p>
+    <w:p>
+      <w:pPr>
+        <w:rPr>
+          <w:rFonts w:ascii="Times New Roman" w:eastAsia="Times New Roman" w:hAnsi="Times New Roman" w:cs="Times New Roman"/>
+          <w:noProof/>
+          <w:sz w:val="24"/>
+          <w:szCs w:val="24"/>
+        </w:rPr>
+      </w:pPr>
+    </w:p>
+    <w:p>
+      <w:pPr>
+        <w:rPr>
+          <w:rFonts w:ascii="Times New Roman" w:eastAsia="Times New Roman" w:hAnsi="Times New Roman" w:cs="Times New Roman"/>
+          <w:noProof/>
+          <w:sz w:val="24"/>
+          <w:szCs w:val="24"/>
+        </w:rPr>
+      </w:pPr>
+    </w:p>
+    <w:p>
+      <w:pPr>
+        <w:rPr>
+          <w:rFonts w:ascii="Times New Roman" w:eastAsia="Times New Roman" w:hAnsi="Times New Roman" w:cs="Times New Roman"/>
+          <w:noProof/>
+          <w:sz w:val="24"/>
+          <w:szCs w:val="24"/>
+        </w:rPr>
+      </w:pPr>
+    </w:p>
+    <w:p>
+      <w:pPr>
+        <w:rPr>
+          <w:rFonts w:ascii="Times New Roman" w:eastAsia="Times New Roman" w:hAnsi="Times New Roman" w:cs="Times New Roman"/>
+          <w:noProof/>
+          <w:sz w:val="24"/>
+          <w:szCs w:val="24"/>
+        </w:rPr>
+      </w:pPr>
+    </w:p>
+    <w:p>
+      <w:pPr>
+        <w:rPr>
+          <w:rFonts w:ascii="Times New Roman" w:eastAsia="Times New Roman" w:hAnsi="Times New Roman" w:cs="Times New Roman"/>
+          <w:noProof/>
+          <w:sz w:val="24"/>
+          <w:szCs w:val="24"/>
+        </w:rPr>
+      </w:pPr>
+    </w:p>
+    <w:p>
+      <w:pPr>
+        <w:rPr>
+          <w:rFonts w:ascii="Times New Roman" w:eastAsia="Times New Roman" w:hAnsi="Times New Roman" w:cs="Times New Roman"/>
+          <w:noProof/>
+          <w:sz w:val="24"/>
+          <w:szCs w:val="24"/>
+        </w:rPr>
+      </w:pPr>
       <w:bookmarkStart w:id="0" w:name="_GoBack"/>
       <w:bookmarkEnd w:id="0"/>
     </w:p>
     <w:p>
       <w:pPr>
-        <w:ind w:left="720"/>
-        <w:rPr>
-          <w:rFonts w:ascii="Times New Roman" w:eastAsia="Times New Roman" w:hAnsi="Times New Roman" w:cs="Times New Roman"/>
-          <w:b/>
+        <w:rPr>
+          <w:rFonts w:ascii="Times New Roman" w:eastAsia="Times New Roman" w:hAnsi="Times New Roman" w:cs="Times New Roman"/>
           <w:noProof/>
           <w:sz w:val="24"/>
           <w:szCs w:val="24"/>
@@ -1935,70 +2258,24 @@
       <w:r>
         <w:rPr>
           <w:rFonts w:ascii="Times New Roman" w:eastAsia="Times New Roman" w:hAnsi="Times New Roman" w:cs="Times New Roman"/>
-          <w:b/>
           <w:noProof/>
           <w:sz w:val="24"/>
           <w:szCs w:val="24"/>
         </w:rPr>
-        <w:t>printf("%d\n", _val);</w:t>
-      </w:r>
-    </w:p>
-    <w:p>
-      <w:pPr>
-        <w:ind w:left="720"/>
-        <w:rPr>
-          <w:rFonts w:ascii="Times New Roman" w:eastAsia="Times New Roman" w:hAnsi="Times New Roman" w:cs="Times New Roman"/>
-          <w:b/>
-          <w:noProof/>
-          <w:sz w:val="24"/>
-          <w:szCs w:val="24"/>
-        </w:rPr>
-      </w:pPr>
-      <w:r>
-        <w:rPr>
-          <w:rFonts w:ascii="Times New Roman" w:eastAsia="Times New Roman" w:hAnsi="Times New Roman" w:cs="Times New Roman"/>
-          <w:b/>
-          <w:noProof/>
-          <w:sz w:val="24"/>
-          <w:szCs w:val="24"/>
-        </w:rPr>
-        <w:t>printf("%d\n", __val);</w:t>
-      </w:r>
-    </w:p>
-    <w:p>
-      <w:pPr>
-        <w:rPr>
-          <w:rFonts w:ascii="Times New Roman" w:eastAsia="Times New Roman" w:hAnsi="Times New Roman" w:cs="Times New Roman"/>
-          <w:b/>
-          <w:noProof/>
-          <w:sz w:val="24"/>
-          <w:szCs w:val="24"/>
-        </w:rPr>
-      </w:pPr>
-      <w:r>
-        <w:rPr>
-          <w:rFonts w:ascii="Times New Roman" w:eastAsia="Times New Roman" w:hAnsi="Times New Roman" w:cs="Times New Roman"/>
-          <w:b/>
-          <w:noProof/>
-          <w:sz w:val="24"/>
-          <w:szCs w:val="24"/>
-        </w:rPr>
-        <w:t>}</w:t>
-      </w:r>
-    </w:p>
-    <w:p>
-      <w:pPr>
-        <w:rPr>
-          <w:rFonts w:ascii="Times New Roman" w:eastAsia="Times New Roman" w:hAnsi="Times New Roman" w:cs="Times New Roman"/>
-          <w:noProof/>
-          <w:sz w:val="24"/>
-          <w:szCs w:val="24"/>
-        </w:rPr>
-      </w:pPr>
-      <w:r>
-        <w:rPr>
-          <w:rFonts w:ascii="Times New Roman" w:eastAsia="Times New Roman" w:hAnsi="Times New Roman" w:cs="Times New Roman"/>
-          <w:noProof/>
+        <w:t xml:space="preserve">G. giải thích hoạt động và ý nghĩa sử dụng của từ khóa static, extern trong C. </w:t>
+      </w:r>
+    </w:p>
+    <w:p>
+      <w:pPr>
+        <w:rPr>
+          <w:rFonts w:ascii="Times New Roman" w:eastAsia="Times New Roman" w:hAnsi="Times New Roman" w:cs="Times New Roman"/>
+          <w:sz w:val="24"/>
+          <w:szCs w:val="24"/>
+        </w:rPr>
+      </w:pPr>
+      <w:r>
+        <w:rPr>
+          <w:rFonts w:ascii="Times New Roman" w:eastAsia="Times New Roman" w:hAnsi="Times New Roman" w:cs="Times New Roman"/>
           <w:sz w:val="24"/>
           <w:szCs w:val="24"/>
         </w:rPr>
@@ -2009,209 +2286,98 @@
       <w:pPr>
         <w:rPr>
           <w:rFonts w:ascii="Times New Roman" w:eastAsia="Times New Roman" w:hAnsi="Times New Roman" w:cs="Times New Roman"/>
-          <w:noProof/>
-          <w:sz w:val="24"/>
-          <w:szCs w:val="24"/>
-        </w:rPr>
-      </w:pPr>
-      <w:r>
-        <w:rPr>
-          <w:rFonts w:ascii="Times New Roman" w:eastAsia="Times New Roman" w:hAnsi="Times New Roman" w:cs="Times New Roman"/>
-          <w:noProof/>
-          <w:sz w:val="24"/>
-          <w:szCs w:val="24"/>
-        </w:rPr>
-        <w:t>C. giá trị của *p_val, val, _val và  __val khi in ra màn hình là bao nhiêu? và giải thích kết quả?</w:t>
-      </w:r>
-    </w:p>
-    <w:p>
-      <w:pPr>
-        <w:rPr>
-          <w:rFonts w:ascii="Times New Roman" w:eastAsia="Times New Roman" w:hAnsi="Times New Roman" w:cs="Times New Roman"/>
-          <w:noProof/>
-          <w:sz w:val="24"/>
-          <w:szCs w:val="24"/>
-        </w:rPr>
-      </w:pPr>
-      <w:r>
-        <w:rPr>
-          <w:rFonts w:ascii="Times New Roman" w:eastAsia="Times New Roman" w:hAnsi="Times New Roman" w:cs="Times New Roman"/>
-          <w:noProof/>
-          <w:sz w:val="24"/>
-          <w:szCs w:val="24"/>
-        </w:rPr>
-        <w:t>D. giải thích ý nghĩa của từ khóa volatile?</w:t>
-      </w:r>
-    </w:p>
-    <w:p>
-      <w:pPr>
-        <w:rPr>
-          <w:rFonts w:ascii="Times New Roman" w:eastAsia="Times New Roman" w:hAnsi="Times New Roman" w:cs="Times New Roman"/>
-          <w:noProof/>
-          <w:sz w:val="24"/>
-          <w:szCs w:val="24"/>
-        </w:rPr>
-      </w:pPr>
-      <w:r>
-        <w:rPr>
-          <w:rFonts w:ascii="Times New Roman" w:eastAsia="Times New Roman" w:hAnsi="Times New Roman" w:cs="Times New Roman"/>
-          <w:noProof/>
-          <w:sz w:val="24"/>
-          <w:szCs w:val="24"/>
-        </w:rPr>
-        <w:t>E. chương trình sẽ biên dịch lỗi ở đoạn nào? thay đổi như thế nào thì chương trình biên dịch không lỗi?</w:t>
-      </w:r>
-    </w:p>
-    <w:p>
-      <w:pPr>
-        <w:rPr>
-          <w:rFonts w:ascii="Times New Roman" w:eastAsia="Times New Roman" w:hAnsi="Times New Roman" w:cs="Times New Roman"/>
-          <w:noProof/>
-          <w:sz w:val="24"/>
-          <w:szCs w:val="24"/>
-        </w:rPr>
-      </w:pPr>
-      <w:r>
-        <w:rPr>
-          <w:rFonts w:ascii="Times New Roman" w:eastAsia="Times New Roman" w:hAnsi="Times New Roman" w:cs="Times New Roman"/>
-          <w:noProof/>
-          <w:sz w:val="24"/>
-          <w:szCs w:val="24"/>
-        </w:rPr>
-        <w:t>F. chương trình sẽ chạy bị lỗi ở đoạn nào giả sử biên dịch không lỗi?</w:t>
-      </w:r>
-    </w:p>
-    <w:p>
-      <w:pPr>
-        <w:rPr>
-          <w:rFonts w:ascii="Times New Roman" w:eastAsia="Times New Roman" w:hAnsi="Times New Roman" w:cs="Times New Roman"/>
-          <w:noProof/>
-          <w:sz w:val="24"/>
-          <w:szCs w:val="24"/>
-        </w:rPr>
-      </w:pPr>
-      <w:r>
-        <w:rPr>
-          <w:rFonts w:ascii="Times New Roman" w:eastAsia="Times New Roman" w:hAnsi="Times New Roman" w:cs="Times New Roman"/>
-          <w:noProof/>
-          <w:sz w:val="24"/>
-          <w:szCs w:val="24"/>
-        </w:rPr>
-        <w:t xml:space="preserve">G. giải thích hoạt động và ý nghĩa sử dụng của từ khóa static, extern trong C. </w:t>
-      </w:r>
-    </w:p>
-    <w:p>
-      <w:pPr>
-        <w:rPr>
-          <w:rFonts w:ascii="Times New Roman" w:eastAsia="Times New Roman" w:hAnsi="Times New Roman" w:cs="Times New Roman"/>
-          <w:sz w:val="24"/>
-          <w:szCs w:val="24"/>
-        </w:rPr>
-      </w:pPr>
-      <w:r>
-        <w:rPr>
-          <w:rFonts w:ascii="Times New Roman" w:eastAsia="Times New Roman" w:hAnsi="Times New Roman" w:cs="Times New Roman"/>
-          <w:sz w:val="24"/>
-          <w:szCs w:val="24"/>
-        </w:rPr>
-        <w:t xml:space="preserve"> </w:t>
-      </w:r>
-    </w:p>
-    <w:p>
-      <w:pPr>
-        <w:rPr>
-          <w:rFonts w:ascii="Times New Roman" w:eastAsia="Times New Roman" w:hAnsi="Times New Roman" w:cs="Times New Roman"/>
-          <w:sz w:val="24"/>
-          <w:szCs w:val="24"/>
-        </w:rPr>
-      </w:pPr>
-    </w:p>
-    <w:p>
-      <w:pPr>
-        <w:rPr>
-          <w:rFonts w:ascii="Times New Roman" w:eastAsia="Times New Roman" w:hAnsi="Times New Roman" w:cs="Times New Roman"/>
-          <w:sz w:val="24"/>
-          <w:szCs w:val="24"/>
-        </w:rPr>
-      </w:pPr>
-    </w:p>
-    <w:p>
-      <w:pPr>
-        <w:rPr>
-          <w:rFonts w:ascii="Times New Roman" w:eastAsia="Times New Roman" w:hAnsi="Times New Roman" w:cs="Times New Roman"/>
-          <w:sz w:val="24"/>
-          <w:szCs w:val="24"/>
-        </w:rPr>
-      </w:pPr>
-    </w:p>
-    <w:p>
-      <w:pPr>
-        <w:rPr>
-          <w:rFonts w:ascii="Times New Roman" w:eastAsia="Times New Roman" w:hAnsi="Times New Roman" w:cs="Times New Roman"/>
-          <w:sz w:val="24"/>
-          <w:szCs w:val="24"/>
-        </w:rPr>
-      </w:pPr>
-    </w:p>
-    <w:p>
-      <w:pPr>
-        <w:rPr>
-          <w:rFonts w:ascii="Times New Roman" w:eastAsia="Times New Roman" w:hAnsi="Times New Roman" w:cs="Times New Roman"/>
-          <w:sz w:val="24"/>
-          <w:szCs w:val="24"/>
-        </w:rPr>
-      </w:pPr>
-    </w:p>
-    <w:p>
-      <w:pPr>
-        <w:rPr>
-          <w:rFonts w:ascii="Times New Roman" w:eastAsia="Times New Roman" w:hAnsi="Times New Roman" w:cs="Times New Roman"/>
-          <w:sz w:val="24"/>
-          <w:szCs w:val="24"/>
-        </w:rPr>
-      </w:pPr>
-    </w:p>
-    <w:p>
-      <w:pPr>
-        <w:rPr>
-          <w:rFonts w:ascii="Times New Roman" w:eastAsia="Times New Roman" w:hAnsi="Times New Roman" w:cs="Times New Roman"/>
-          <w:sz w:val="24"/>
-          <w:szCs w:val="24"/>
-        </w:rPr>
-      </w:pPr>
-    </w:p>
-    <w:p>
-      <w:pPr>
-        <w:rPr>
-          <w:rFonts w:ascii="Times New Roman" w:eastAsia="Times New Roman" w:hAnsi="Times New Roman" w:cs="Times New Roman"/>
-          <w:sz w:val="24"/>
-          <w:szCs w:val="24"/>
-        </w:rPr>
-      </w:pPr>
-    </w:p>
-    <w:p>
-      <w:pPr>
-        <w:rPr>
-          <w:rFonts w:ascii="Times New Roman" w:eastAsia="Times New Roman" w:hAnsi="Times New Roman" w:cs="Times New Roman"/>
-          <w:sz w:val="24"/>
-          <w:szCs w:val="24"/>
-        </w:rPr>
-      </w:pPr>
-    </w:p>
-    <w:p>
-      <w:pPr>
-        <w:rPr>
-          <w:rFonts w:ascii="Times New Roman" w:eastAsia="Times New Roman" w:hAnsi="Times New Roman" w:cs="Times New Roman"/>
-          <w:sz w:val="24"/>
-          <w:szCs w:val="24"/>
-        </w:rPr>
-      </w:pPr>
-      <w:r>
-        <w:rPr>
-          <w:rFonts w:ascii="Times New Roman" w:eastAsia="Times New Roman" w:hAnsi="Times New Roman" w:cs="Times New Roman"/>
-          <w:sz w:val="24"/>
-          <w:szCs w:val="24"/>
-        </w:rPr>
+          <w:sz w:val="24"/>
+          <w:szCs w:val="24"/>
+        </w:rPr>
+      </w:pPr>
+    </w:p>
+    <w:p>
+      <w:pPr>
+        <w:rPr>
+          <w:rFonts w:ascii="Times New Roman" w:eastAsia="Times New Roman" w:hAnsi="Times New Roman" w:cs="Times New Roman"/>
+          <w:sz w:val="24"/>
+          <w:szCs w:val="24"/>
+        </w:rPr>
+      </w:pPr>
+    </w:p>
+    <w:p>
+      <w:pPr>
+        <w:rPr>
+          <w:rFonts w:ascii="Times New Roman" w:eastAsia="Times New Roman" w:hAnsi="Times New Roman" w:cs="Times New Roman"/>
+          <w:sz w:val="24"/>
+          <w:szCs w:val="24"/>
+        </w:rPr>
+      </w:pPr>
+    </w:p>
+    <w:p>
+      <w:pPr>
+        <w:rPr>
+          <w:rFonts w:ascii="Times New Roman" w:eastAsia="Times New Roman" w:hAnsi="Times New Roman" w:cs="Times New Roman"/>
+          <w:sz w:val="24"/>
+          <w:szCs w:val="24"/>
+        </w:rPr>
+      </w:pPr>
+    </w:p>
+    <w:p>
+      <w:pPr>
+        <w:rPr>
+          <w:rFonts w:ascii="Times New Roman" w:eastAsia="Times New Roman" w:hAnsi="Times New Roman" w:cs="Times New Roman"/>
+          <w:sz w:val="24"/>
+          <w:szCs w:val="24"/>
+        </w:rPr>
+      </w:pPr>
+    </w:p>
+    <w:p>
+      <w:pPr>
+        <w:rPr>
+          <w:rFonts w:ascii="Times New Roman" w:eastAsia="Times New Roman" w:hAnsi="Times New Roman" w:cs="Times New Roman"/>
+          <w:sz w:val="24"/>
+          <w:szCs w:val="24"/>
+        </w:rPr>
+      </w:pPr>
+    </w:p>
+    <w:p>
+      <w:pPr>
+        <w:rPr>
+          <w:rFonts w:ascii="Times New Roman" w:eastAsia="Times New Roman" w:hAnsi="Times New Roman" w:cs="Times New Roman"/>
+          <w:sz w:val="24"/>
+          <w:szCs w:val="24"/>
+        </w:rPr>
+      </w:pPr>
+    </w:p>
+    <w:p>
+      <w:pPr>
+        <w:rPr>
+          <w:rFonts w:ascii="Times New Roman" w:eastAsia="Times New Roman" w:hAnsi="Times New Roman" w:cs="Times New Roman"/>
+          <w:sz w:val="24"/>
+          <w:szCs w:val="24"/>
+        </w:rPr>
+      </w:pPr>
+    </w:p>
+    <w:p>
+      <w:pPr>
+        <w:rPr>
+          <w:rFonts w:ascii="Times New Roman" w:eastAsia="Times New Roman" w:hAnsi="Times New Roman" w:cs="Times New Roman"/>
+          <w:sz w:val="24"/>
+          <w:szCs w:val="24"/>
+        </w:rPr>
+      </w:pPr>
+    </w:p>
+    <w:p>
+      <w:pPr>
+        <w:rPr>
+          <w:rFonts w:ascii="Times New Roman" w:eastAsia="Times New Roman" w:hAnsi="Times New Roman" w:cs="Times New Roman"/>
+          <w:sz w:val="24"/>
+          <w:szCs w:val="24"/>
+        </w:rPr>
+      </w:pPr>
+      <w:r>
+        <w:rPr>
+          <w:rFonts w:ascii="Times New Roman" w:eastAsia="Times New Roman" w:hAnsi="Times New Roman" w:cs="Times New Roman"/>
+          <w:sz w:val="24"/>
+          <w:szCs w:val="24"/>
+        </w:rPr>
+        <w:lastRenderedPageBreak/>
         <w:drawing>
           <wp:anchor distT="0" distB="0" distL="114300" distR="114300" simplePos="0" relativeHeight="251667456" behindDoc="0" locked="0" layoutInCell="1" allowOverlap="1" wp14:anchorId="22345D0C" wp14:editId="7DE5BB7B">
             <wp:simplePos x="0" y="0"/>
@@ -3344,6 +3510,7 @@
     </w:p>
     <w:p>
       <w:pPr>
+        <w:ind w:firstLine="720"/>
         <w:rPr>
           <w:rFonts w:ascii="Times New Roman" w:eastAsia="Times New Roman" w:hAnsi="Times New Roman" w:cs="Times New Roman"/>
           <w:b/>
@@ -3444,6 +3611,7 @@
     </w:p>
     <w:p>
       <w:pPr>
+        <w:ind w:left="720"/>
         <w:rPr>
           <w:rFonts w:ascii="Times New Roman" w:eastAsia="Times New Roman" w:hAnsi="Times New Roman" w:cs="Times New Roman"/>
           <w:b/>
@@ -3485,6 +3653,7 @@
     </w:p>
     <w:p>
       <w:pPr>
+        <w:ind w:left="720"/>
         <w:rPr>
           <w:rFonts w:ascii="Times New Roman" w:eastAsia="Times New Roman" w:hAnsi="Times New Roman" w:cs="Times New Roman"/>
           <w:b/>
@@ -3546,6 +3715,7 @@
     </w:p>
     <w:p>
       <w:pPr>
+        <w:ind w:left="720"/>
         <w:rPr>
           <w:rFonts w:ascii="Times New Roman" w:eastAsia="Times New Roman" w:hAnsi="Times New Roman" w:cs="Times New Roman"/>
           <w:b/>
